--- a/documentation/report/report.docx
+++ b/documentation/report/report.docx
@@ -1,22 +1,22 @@
 
 <file path=word/document.xml><?xml version="1.0" encoding="utf-8"?>
-<w:document xmlns:ve="http://schemas.openxmlformats.org/markup-compatibility/2006" xmlns:o="urn:schemas-microsoft-com:office:office" xmlns:r="http://schemas.openxmlformats.org/officeDocument/2006/relationships" xmlns:m="http://schemas.openxmlformats.org/officeDocument/2006/math" xmlns:v="urn:schemas-microsoft-com:vml" xmlns:wp="http://schemas.openxmlformats.org/drawingml/2006/wordprocessingDrawing" xmlns:w10="urn:schemas-microsoft-com:office:word" xmlns:w="http://schemas.openxmlformats.org/wordprocessingml/2006/main" xmlns:wne="http://schemas.microsoft.com/office/word/2006/wordml">
+<w:document xmlns:wpc="http://schemas.microsoft.com/office/word/2010/wordprocessingCanvas" xmlns:mc="http://schemas.openxmlformats.org/markup-compatibility/2006" xmlns:o="urn:schemas-microsoft-com:office:office" xmlns:r="http://schemas.openxmlformats.org/officeDocument/2006/relationships" xmlns:m="http://schemas.openxmlformats.org/officeDocument/2006/math" xmlns:v="urn:schemas-microsoft-com:vml" xmlns:wp14="http://schemas.microsoft.com/office/word/2010/wordprocessingDrawing" xmlns:wp="http://schemas.openxmlformats.org/drawingml/2006/wordprocessingDrawing" xmlns:w10="urn:schemas-microsoft-com:office:word" xmlns:w="http://schemas.openxmlformats.org/wordprocessingml/2006/main" xmlns:w14="http://schemas.microsoft.com/office/word/2010/wordml" xmlns:wpg="http://schemas.microsoft.com/office/word/2010/wordprocessingGroup" xmlns:wpi="http://schemas.microsoft.com/office/word/2010/wordprocessingInk" xmlns:wne="http://schemas.microsoft.com/office/word/2006/wordml" xmlns:wps="http://schemas.microsoft.com/office/word/2010/wordprocessingShape" mc:Ignorable="w14 wp14">
   <w:body>
     <w:p>
       <w:pPr>
-        <w:pStyle w:val="Rubrik"/>
+        <w:pStyle w:val="Title"/>
         <w:jc w:val="left"/>
       </w:pPr>
     </w:p>
     <w:p>
       <w:pPr>
-        <w:pStyle w:val="Rubrik"/>
+        <w:pStyle w:val="Title"/>
         <w:jc w:val="left"/>
       </w:pPr>
     </w:p>
     <w:p>
       <w:pPr>
-        <w:pStyle w:val="Rubrik"/>
+        <w:pStyle w:val="Title"/>
         <w:jc w:val="left"/>
       </w:pPr>
     </w:p>
@@ -25,9 +25,9 @@
     <w:p/>
     <w:p>
       <w:pPr>
-        <w:pStyle w:val="Rubrik"/>
-      </w:pPr>
-      <w:bookmarkStart w:id="0" w:name="_Toc439760348"/>
+        <w:pStyle w:val="Title"/>
+      </w:pPr>
+      <w:bookmarkStart w:id="0" w:name="_Toc440193912"/>
       <w:r>
         <w:t>Web Application</w:t>
       </w:r>
@@ -336,7 +336,7 @@
       <w:sdtContent>
         <w:p>
           <w:pPr>
-            <w:pStyle w:val="Innehllsfrteckningsrubrik"/>
+            <w:pStyle w:val="TOCHeading"/>
           </w:pPr>
           <w:r>
             <w:t>Table of contents</w:t>
@@ -344,7 +344,7 @@
         </w:p>
         <w:p>
           <w:pPr>
-            <w:pStyle w:val="Innehll1"/>
+            <w:pStyle w:val="TOC1"/>
             <w:tabs>
               <w:tab w:val="right" w:leader="dot" w:pos="9062"/>
             </w:tabs>
@@ -353,7 +353,7 @@
               <w:noProof/>
               <w:sz w:val="22"/>
               <w:szCs w:val="22"/>
-              <w:lang w:val="sv-SE" w:eastAsia="sv-SE" w:bidi="ar-SA"/>
+              <w:lang w:val="en-GB" w:eastAsia="en-GB" w:bidi="ar-SA"/>
             </w:rPr>
           </w:pPr>
           <w:r>
@@ -374,10 +374,10 @@
             </w:rPr>
             <w:fldChar w:fldCharType="separate"/>
           </w:r>
-          <w:hyperlink w:anchor="_Toc439760348" w:history="1">
-            <w:r>
-              <w:rPr>
-                <w:rStyle w:val="Hyperlnk"/>
+          <w:hyperlink w:anchor="_Toc440193912" w:history="1">
+            <w:r>
+              <w:rPr>
+                <w:rStyle w:val="Hyperlink"/>
                 <w:noProof/>
               </w:rPr>
               <w:t>Web Application</w:t>
@@ -401,7 +401,7 @@
                 <w:noProof/>
                 <w:webHidden/>
               </w:rPr>
-              <w:instrText xml:space="preserve"> PAGEREF _Toc439760348 \h </w:instrText>
+              <w:instrText xml:space="preserve"> PAGEREF _Toc440193912 \h </w:instrText>
             </w:r>
             <w:r>
               <w:rPr>
@@ -434,7 +434,7 @@
         </w:p>
         <w:p>
           <w:pPr>
-            <w:pStyle w:val="Innehll2"/>
+            <w:pStyle w:val="TOC2"/>
             <w:tabs>
               <w:tab w:val="right" w:leader="dot" w:pos="9062"/>
             </w:tabs>
@@ -443,13 +443,13 @@
               <w:noProof/>
               <w:sz w:val="22"/>
               <w:szCs w:val="22"/>
-              <w:lang w:val="sv-SE" w:eastAsia="sv-SE" w:bidi="ar-SA"/>
+              <w:lang w:val="en-GB" w:eastAsia="en-GB" w:bidi="ar-SA"/>
             </w:rPr>
           </w:pPr>
-          <w:hyperlink w:anchor="_Toc439760349" w:history="1">
-            <w:r>
-              <w:rPr>
-                <w:rStyle w:val="Hyperlnk"/>
+          <w:hyperlink w:anchor="_Toc440193913" w:history="1">
+            <w:r>
+              <w:rPr>
+                <w:rStyle w:val="Hyperlink"/>
                 <w:noProof/>
               </w:rPr>
               <w:t>1.  Introduction</w:t>
@@ -473,7 +473,7 @@
                 <w:noProof/>
                 <w:webHidden/>
               </w:rPr>
-              <w:instrText xml:space="preserve"> PAGEREF _Toc439760349 \h </w:instrText>
+              <w:instrText xml:space="preserve"> PAGEREF _Toc440193913 \h </w:instrText>
             </w:r>
             <w:r>
               <w:rPr>
@@ -506,7 +506,7 @@
         </w:p>
         <w:p>
           <w:pPr>
-            <w:pStyle w:val="Innehll2"/>
+            <w:pStyle w:val="TOC2"/>
             <w:tabs>
               <w:tab w:val="right" w:leader="dot" w:pos="9062"/>
             </w:tabs>
@@ -515,13 +515,13 @@
               <w:noProof/>
               <w:sz w:val="22"/>
               <w:szCs w:val="22"/>
-              <w:lang w:val="sv-SE" w:eastAsia="sv-SE" w:bidi="ar-SA"/>
+              <w:lang w:val="en-GB" w:eastAsia="en-GB" w:bidi="ar-SA"/>
             </w:rPr>
           </w:pPr>
-          <w:hyperlink w:anchor="_Toc439760350" w:history="1">
-            <w:r>
-              <w:rPr>
-                <w:rStyle w:val="Hyperlnk"/>
+          <w:hyperlink w:anchor="_Toc440193914" w:history="1">
+            <w:r>
+              <w:rPr>
+                <w:rStyle w:val="Hyperlink"/>
                 <w:noProof/>
               </w:rPr>
               <w:t>2.  Implementation</w:t>
@@ -545,7 +545,7 @@
                 <w:noProof/>
                 <w:webHidden/>
               </w:rPr>
-              <w:instrText xml:space="preserve"> PAGEREF _Toc439760350 \h </w:instrText>
+              <w:instrText xml:space="preserve"> PAGEREF _Toc440193914 \h </w:instrText>
             </w:r>
             <w:r>
               <w:rPr>
@@ -578,7 +578,7 @@
         </w:p>
         <w:p>
           <w:pPr>
-            <w:pStyle w:val="Innehll3"/>
+            <w:pStyle w:val="TOC3"/>
             <w:tabs>
               <w:tab w:val="right" w:leader="dot" w:pos="9062"/>
             </w:tabs>
@@ -587,16 +587,16 @@
               <w:noProof/>
               <w:sz w:val="22"/>
               <w:szCs w:val="22"/>
-              <w:lang w:val="sv-SE" w:eastAsia="sv-SE" w:bidi="ar-SA"/>
+              <w:lang w:val="en-GB" w:eastAsia="en-GB" w:bidi="ar-SA"/>
             </w:rPr>
           </w:pPr>
-          <w:hyperlink w:anchor="_Toc439760351" w:history="1">
-            <w:r>
-              <w:rPr>
-                <w:rStyle w:val="Hyperlnk"/>
-                <w:noProof/>
-              </w:rPr>
-              <w:t>2.1  Technologies</w:t>
+          <w:hyperlink w:anchor="_Toc440193915" w:history="1">
+            <w:r>
+              <w:rPr>
+                <w:rStyle w:val="Hyperlink"/>
+                <w:noProof/>
+              </w:rPr>
+              <w:t>2.1 Technologies</w:t>
             </w:r>
             <w:r>
               <w:rPr>
@@ -617,7 +617,7 @@
                 <w:noProof/>
                 <w:webHidden/>
               </w:rPr>
-              <w:instrText xml:space="preserve"> PAGEREF _Toc439760351 \h </w:instrText>
+              <w:instrText xml:space="preserve"> PAGEREF _Toc440193915 \h </w:instrText>
             </w:r>
             <w:r>
               <w:rPr>
@@ -637,7 +637,7 @@
                 <w:noProof/>
                 <w:webHidden/>
               </w:rPr>
-              <w:t>3</w:t>
+              <w:t>4</w:t>
             </w:r>
             <w:r>
               <w:rPr>
@@ -650,7 +650,7 @@
         </w:p>
         <w:p>
           <w:pPr>
-            <w:pStyle w:val="Innehll3"/>
+            <w:pStyle w:val="TOC3"/>
             <w:tabs>
               <w:tab w:val="right" w:leader="dot" w:pos="9062"/>
             </w:tabs>
@@ -659,16 +659,16 @@
               <w:noProof/>
               <w:sz w:val="22"/>
               <w:szCs w:val="22"/>
-              <w:lang w:val="sv-SE" w:eastAsia="sv-SE" w:bidi="ar-SA"/>
+              <w:lang w:val="en-GB" w:eastAsia="en-GB" w:bidi="ar-SA"/>
             </w:rPr>
           </w:pPr>
-          <w:hyperlink w:anchor="_Toc439760352" w:history="1">
-            <w:r>
-              <w:rPr>
-                <w:rStyle w:val="Hyperlnk"/>
-                <w:noProof/>
-              </w:rPr>
-              <w:t>2.2 Workflow</w:t>
+          <w:hyperlink w:anchor="_Toc440193916" w:history="1">
+            <w:r>
+              <w:rPr>
+                <w:rStyle w:val="Hyperlink"/>
+                <w:noProof/>
+              </w:rPr>
+              <w:t>2.2 Server Setup</w:t>
             </w:r>
             <w:r>
               <w:rPr>
@@ -689,7 +689,7 @@
                 <w:noProof/>
                 <w:webHidden/>
               </w:rPr>
-              <w:instrText xml:space="preserve"> PAGEREF _Toc439760352 \h </w:instrText>
+              <w:instrText xml:space="preserve"> PAGEREF _Toc440193916 \h </w:instrText>
             </w:r>
             <w:r>
               <w:rPr>
@@ -709,7 +709,7 @@
                 <w:noProof/>
                 <w:webHidden/>
               </w:rPr>
-              <w:t>3</w:t>
+              <w:t>4</w:t>
             </w:r>
             <w:r>
               <w:rPr>
@@ -722,7 +722,7 @@
         </w:p>
         <w:p>
           <w:pPr>
-            <w:pStyle w:val="Innehll3"/>
+            <w:pStyle w:val="TOC3"/>
             <w:tabs>
               <w:tab w:val="right" w:leader="dot" w:pos="9062"/>
             </w:tabs>
@@ -731,16 +731,16 @@
               <w:noProof/>
               <w:sz w:val="22"/>
               <w:szCs w:val="22"/>
-              <w:lang w:val="sv-SE" w:eastAsia="sv-SE" w:bidi="ar-SA"/>
+              <w:lang w:val="en-GB" w:eastAsia="en-GB" w:bidi="ar-SA"/>
             </w:rPr>
           </w:pPr>
-          <w:hyperlink w:anchor="_Toc439760353" w:history="1">
-            <w:r>
-              <w:rPr>
-                <w:rStyle w:val="Hyperlnk"/>
-                <w:noProof/>
-              </w:rPr>
-              <w:t>2.3  Pages</w:t>
+          <w:hyperlink w:anchor="_Toc440193917" w:history="1">
+            <w:r>
+              <w:rPr>
+                <w:rStyle w:val="Hyperlink"/>
+                <w:noProof/>
+              </w:rPr>
+              <w:t>2.3 Pages</w:t>
             </w:r>
             <w:r>
               <w:rPr>
@@ -761,7 +761,7 @@
                 <w:noProof/>
                 <w:webHidden/>
               </w:rPr>
-              <w:instrText xml:space="preserve"> PAGEREF _Toc439760353 \h </w:instrText>
+              <w:instrText xml:space="preserve"> PAGEREF _Toc440193917 \h </w:instrText>
             </w:r>
             <w:r>
               <w:rPr>
@@ -794,7 +794,7 @@
         </w:p>
         <w:p>
           <w:pPr>
-            <w:pStyle w:val="Innehll2"/>
+            <w:pStyle w:val="TOC2"/>
             <w:tabs>
               <w:tab w:val="right" w:leader="dot" w:pos="9062"/>
             </w:tabs>
@@ -803,16 +803,16 @@
               <w:noProof/>
               <w:sz w:val="22"/>
               <w:szCs w:val="22"/>
-              <w:lang w:val="sv-SE" w:eastAsia="sv-SE" w:bidi="ar-SA"/>
+              <w:lang w:val="en-GB" w:eastAsia="en-GB" w:bidi="ar-SA"/>
             </w:rPr>
           </w:pPr>
-          <w:hyperlink w:anchor="_Toc439760354" w:history="1">
-            <w:r>
-              <w:rPr>
-                <w:rStyle w:val="Hyperlnk"/>
-                <w:noProof/>
-              </w:rPr>
-              <w:t>Appendix A</w:t>
+          <w:hyperlink w:anchor="_Toc440193918" w:history="1">
+            <w:r>
+              <w:rPr>
+                <w:rStyle w:val="Hyperlink"/>
+                <w:noProof/>
+              </w:rPr>
+              <w:t>3. Use cases</w:t>
             </w:r>
             <w:r>
               <w:rPr>
@@ -833,7 +833,7 @@
                 <w:noProof/>
                 <w:webHidden/>
               </w:rPr>
-              <w:instrText xml:space="preserve"> PAGEREF _Toc439760354 \h </w:instrText>
+              <w:instrText xml:space="preserve"> PAGEREF _Toc440193918 \h </w:instrText>
             </w:r>
             <w:r>
               <w:rPr>
@@ -853,7 +853,7 @@
                 <w:noProof/>
                 <w:webHidden/>
               </w:rPr>
-              <w:t>6</w:t>
+              <w:t>5</w:t>
             </w:r>
             <w:r>
               <w:rPr>
@@ -866,7 +866,7 @@
         </w:p>
         <w:p>
           <w:pPr>
-            <w:pStyle w:val="Innehll3"/>
+            <w:pStyle w:val="TOC2"/>
             <w:tabs>
               <w:tab w:val="right" w:leader="dot" w:pos="9062"/>
             </w:tabs>
@@ -875,13 +875,85 @@
               <w:noProof/>
               <w:sz w:val="22"/>
               <w:szCs w:val="22"/>
-              <w:lang w:val="sv-SE" w:eastAsia="sv-SE" w:bidi="ar-SA"/>
+              <w:lang w:val="en-GB" w:eastAsia="en-GB" w:bidi="ar-SA"/>
             </w:rPr>
           </w:pPr>
-          <w:hyperlink w:anchor="_Toc439760355" w:history="1">
-            <w:r>
-              <w:rPr>
-                <w:rStyle w:val="Hyperlnk"/>
+          <w:hyperlink w:anchor="_Toc440193919" w:history="1">
+            <w:r>
+              <w:rPr>
+                <w:rStyle w:val="Hyperlink"/>
+                <w:noProof/>
+              </w:rPr>
+              <w:t>Appendix A</w:t>
+            </w:r>
+            <w:r>
+              <w:rPr>
+                <w:noProof/>
+                <w:webHidden/>
+              </w:rPr>
+              <w:tab/>
+            </w:r>
+            <w:r>
+              <w:rPr>
+                <w:noProof/>
+                <w:webHidden/>
+              </w:rPr>
+              <w:fldChar w:fldCharType="begin"/>
+            </w:r>
+            <w:r>
+              <w:rPr>
+                <w:noProof/>
+                <w:webHidden/>
+              </w:rPr>
+              <w:instrText xml:space="preserve"> PAGEREF _Toc440193919 \h </w:instrText>
+            </w:r>
+            <w:r>
+              <w:rPr>
+                <w:noProof/>
+                <w:webHidden/>
+              </w:rPr>
+            </w:r>
+            <w:r>
+              <w:rPr>
+                <w:noProof/>
+                <w:webHidden/>
+              </w:rPr>
+              <w:fldChar w:fldCharType="separate"/>
+            </w:r>
+            <w:r>
+              <w:rPr>
+                <w:noProof/>
+                <w:webHidden/>
+              </w:rPr>
+              <w:t>10</w:t>
+            </w:r>
+            <w:r>
+              <w:rPr>
+                <w:noProof/>
+                <w:webHidden/>
+              </w:rPr>
+              <w:fldChar w:fldCharType="end"/>
+            </w:r>
+          </w:hyperlink>
+        </w:p>
+        <w:p>
+          <w:pPr>
+            <w:pStyle w:val="TOC3"/>
+            <w:tabs>
+              <w:tab w:val="right" w:leader="dot" w:pos="9062"/>
+            </w:tabs>
+            <w:rPr>
+              <w:rFonts w:cstheme="minorBidi"/>
+              <w:noProof/>
+              <w:sz w:val="22"/>
+              <w:szCs w:val="22"/>
+              <w:lang w:val="en-GB" w:eastAsia="en-GB" w:bidi="ar-SA"/>
+            </w:rPr>
+          </w:pPr>
+          <w:hyperlink w:anchor="_Toc440193920" w:history="1">
+            <w:r>
+              <w:rPr>
+                <w:rStyle w:val="Hyperlink"/>
                 <w:noProof/>
               </w:rPr>
               <w:t>1. Running project on local WebSphere application server.</w:t>
@@ -905,7 +977,7 @@
                 <w:noProof/>
                 <w:webHidden/>
               </w:rPr>
-              <w:instrText xml:space="preserve"> PAGEREF _Toc439760355 \h </w:instrText>
+              <w:instrText xml:space="preserve"> PAGEREF _Toc440193920 \h </w:instrText>
             </w:r>
             <w:r>
               <w:rPr>
@@ -925,7 +997,7 @@
                 <w:noProof/>
                 <w:webHidden/>
               </w:rPr>
-              <w:t>6</w:t>
+              <w:t>10</w:t>
             </w:r>
             <w:r>
               <w:rPr>
@@ -978,9 +1050,9 @@
     </w:p>
     <w:p>
       <w:pPr>
-        <w:pStyle w:val="Rubrik2"/>
-      </w:pPr>
-      <w:bookmarkStart w:id="1" w:name="_Toc439760349"/>
+        <w:pStyle w:val="Heading2"/>
+      </w:pPr>
+      <w:bookmarkStart w:id="1" w:name="_Toc440193913"/>
       <w:r>
         <w:lastRenderedPageBreak/>
         <w:t xml:space="preserve">1. </w:t>
@@ -1046,7 +1118,13 @@
     <w:p/>
     <w:p>
       <w:r>
-        <w:t xml:space="preserve">The project went through three phases, we started off with a basic idea and later moved on </w:t>
+        <w:t xml:space="preserve">The project went through three </w:t>
+      </w:r>
+      <w:r>
+        <w:t xml:space="preserve">phases, </w:t>
+      </w:r>
+      <w:r>
+        <w:t xml:space="preserve">we started off with a basic idea and later moved on </w:t>
       </w:r>
       <w:r>
         <w:t xml:space="preserve">to writing everything </w:t>
@@ -1062,484 +1140,619 @@
       </w:r>
       <w:r>
         <w:t>This report deals with the implementation and usage of the application.</w:t>
+      </w:r>
+    </w:p>
+    <w:p/>
+    <w:p>
+      <w:pPr>
+        <w:pStyle w:val="Heading2"/>
+      </w:pPr>
+      <w:bookmarkStart w:id="2" w:name="_Toc440193914"/>
+      <w:r>
+        <w:t>2</w:t>
+      </w:r>
+      <w:r>
+        <w:t xml:space="preserve">.  </w:t>
+      </w:r>
+      <w:r>
+        <w:t>Implementation</w:t>
+      </w:r>
+      <w:bookmarkEnd w:id="2"/>
+    </w:p>
+    <w:p>
+      <w:r>
+        <w:t xml:space="preserve">After finishing the requirement picture we had a very clear picture on what we were supposed to do and we immediately got to work. All of us had quite a bit of experience in java which was very useful. None of us however had any real experience with the various web technologies such as html, css and javascript. </w:t>
+      </w:r>
+    </w:p>
+    <w:p/>
+    <w:p>
+      <w:r>
+        <w:t xml:space="preserve">This lead to a quite slow start since we all felt like we needed to understand the underlying technologies so we practiced on how to write html, css and then how to translate it into jsf. But then the “real” development started to take place and we stopped doing the same thing in practice purpose and instead divided the project into smaller pieces and where each one of us got some responsibilities. </w:t>
+      </w:r>
+    </w:p>
+    <w:p/>
+    <w:p>
+      <w:r>
+        <w:t xml:space="preserve">To get us started, one began creating the login page, one setup the needed databases and one investigated and later created </w:t>
+      </w:r>
+      <w:r>
+        <w:t>the location based users using G</w:t>
+      </w:r>
+      <w:r>
+        <w:t>oogle maps API.</w:t>
+      </w:r>
+    </w:p>
+    <w:p>
+      <w:r>
+        <w:t xml:space="preserve">When this was done we had a running page with unique users and we were now in a spot where we could start developing the rest of the requirement specification. </w:t>
+      </w:r>
+    </w:p>
+    <w:p/>
+    <w:p>
+      <w:r>
+        <w:t>This was done by simply having a list of what had to be done and when, prioritizing key components which would be needed for development for other components such as our database access objects and the controllers for the different classes. In almost all cases we started with designing and writing the html and then write the functionality in the backing bean. Because our limited experience with html and css this part was very time consuming so it felt like the smartest way to go to do it this way.</w:t>
+      </w:r>
+    </w:p>
+    <w:p/>
+    <w:p>
+      <w:r>
+        <w:t>For full work order we refer to our git repos</w:t>
+      </w:r>
+      <w:r>
+        <w:t xml:space="preserve">itory at </w:t>
+      </w:r>
+      <w:hyperlink r:id="rId9" w:history="1">
+        <w:r>
+          <w:rPr>
+            <w:rStyle w:val="Hyperlink"/>
+          </w:rPr>
+          <w:t>https://gith</w:t>
+        </w:r>
+        <w:r>
+          <w:rPr>
+            <w:rStyle w:val="Hyperlink"/>
+          </w:rPr>
+          <w:t>u</w:t>
+        </w:r>
+        <w:r>
+          <w:rPr>
+            <w:rStyle w:val="Hyperlink"/>
+          </w:rPr>
+          <w:t>b.com/dblixt/2DV512</w:t>
+        </w:r>
+      </w:hyperlink>
+    </w:p>
+    <w:p/>
+    <w:p>
+      <w:r>
+        <w:t>One thing that has to be mentioned is that we have not implemented the administrator functionality that was mentioned in our requirement specification. This was mainly because of lack of time and also that the functionality itself is not that important in the spectrum of this project so we prioritized other things instead.</w:t>
+      </w:r>
+      <w:r>
+        <w:br w:type="page"/>
+      </w:r>
+    </w:p>
+    <w:p>
+      <w:pPr>
+        <w:pStyle w:val="Heading3"/>
+      </w:pPr>
+      <w:bookmarkStart w:id="3" w:name="_Toc440193915"/>
+      <w:r>
+        <w:lastRenderedPageBreak/>
+        <w:t xml:space="preserve">2.1 </w:t>
+      </w:r>
+      <w:r>
+        <w:t>Technologies</w:t>
+      </w:r>
+      <w:bookmarkEnd w:id="3"/>
+    </w:p>
+    <w:p>
+      <w:r>
+        <w:t xml:space="preserve">In the requirement specification we had already specified that we were going to use Java server faces as our server side </w:t>
+      </w:r>
+      <w:r>
+        <w:t>language</w:t>
+      </w:r>
+      <w:r>
+        <w:t>.</w:t>
+      </w:r>
+      <w:r>
+        <w:t xml:space="preserve"> </w:t>
+      </w:r>
+      <w:r>
+        <w:t xml:space="preserve">We had also decided that we were going to use the IBM bluemix platform as a service for our </w:t>
+      </w:r>
+      <w:r>
+        <w:t>application</w:t>
+      </w:r>
+      <w:r>
+        <w:t xml:space="preserve"> and IBM DB2 as our relational database.</w:t>
+      </w:r>
+      <w:r>
+        <w:t xml:space="preserve"> </w:t>
+      </w:r>
+      <w:r>
+        <w:t>For our</w:t>
+      </w:r>
+      <w:r>
+        <w:t xml:space="preserve"> front end</w:t>
+      </w:r>
+      <w:r>
+        <w:t xml:space="preserve"> web page we have used css and javascript along with the jsf generated html.</w:t>
+      </w:r>
+    </w:p>
+    <w:p/>
+    <w:p>
+      <w:r>
+        <w:t>Using DB2 as our database might seem excessive for our small project but the reasoning behind this decision was simply that we were curious of what it had to offer</w:t>
+      </w:r>
+      <w:r>
+        <w:t xml:space="preserve"> since we had no prior </w:t>
+      </w:r>
+      <w:r>
+        <w:t>experience</w:t>
+      </w:r>
+      <w:r>
+        <w:t xml:space="preserve"> </w:t>
+      </w:r>
+      <w:r>
+        <w:t>of</w:t>
+      </w:r>
+      <w:r>
+        <w:t xml:space="preserve"> it.</w:t>
+      </w:r>
+    </w:p>
+    <w:p/>
+    <w:p>
+      <w:pPr>
+        <w:pStyle w:val="Heading3"/>
+      </w:pPr>
+      <w:bookmarkStart w:id="4" w:name="_Toc440193916"/>
+      <w:r>
+        <w:t xml:space="preserve">2.2 </w:t>
+      </w:r>
+      <w:r>
+        <w:t>Server Setup</w:t>
+      </w:r>
+      <w:bookmarkEnd w:id="4"/>
+    </w:p>
+    <w:p>
+      <w:r>
+        <w:t xml:space="preserve">Getting started with jsf on ibm bluemix was a bit tricky. We didn't find any example project with jsf and it took us quite a while to find out which dependencies that were needed to make it run smooth on Bluemix.  </w:t>
+      </w:r>
+      <w:r>
+        <w:t xml:space="preserve">But we got it working at </w:t>
+      </w:r>
+      <w:r>
+        <w:t>last.</w:t>
+      </w:r>
+    </w:p>
+    <w:p/>
+    <w:p>
+      <w:r>
+        <w:t xml:space="preserve">When we started </w:t>
+      </w:r>
+      <w:r>
+        <w:t xml:space="preserve">deploying or application shell to Bluemix we quickly realized that local testing was needed since deployment to </w:t>
+      </w:r>
+      <w:r>
+        <w:t>B</w:t>
+      </w:r>
+      <w:r>
+        <w:t xml:space="preserve">luemix could take up to two minutes. </w:t>
+      </w:r>
+      <w:r>
+        <w:t xml:space="preserve">We tested out Wildfly as a local test server but our project could not work on both Bluemix and Wildfly at the same time since different </w:t>
+      </w:r>
+      <w:r>
+        <w:t>dependencies</w:t>
+      </w:r>
+      <w:r>
+        <w:t xml:space="preserve"> were needed</w:t>
+      </w:r>
+      <w:r>
+        <w:t>.</w:t>
+      </w:r>
+    </w:p>
+    <w:p/>
+    <w:p>
+      <w:r>
+        <w:t xml:space="preserve">Later we found IBM Websphere application server which was the same server that was running on IBM </w:t>
+      </w:r>
+      <w:r>
+        <w:t>B</w:t>
+      </w:r>
+      <w:r>
+        <w:t>luemix. It took us a few hours to get it configured and running smoothly but once that was done we were very satisfied with it</w:t>
+      </w:r>
+      <w:r>
+        <w:t>, see Appendix A.</w:t>
+      </w:r>
+    </w:p>
+    <w:p/>
+    <w:p>
+      <w:pPr>
+        <w:pStyle w:val="Heading3"/>
+      </w:pPr>
+      <w:bookmarkStart w:id="5" w:name="_Toc440193917"/>
+      <w:r>
+        <w:t xml:space="preserve">2.3 </w:t>
+      </w:r>
+      <w:r>
+        <w:t>Pages</w:t>
+      </w:r>
+      <w:bookmarkEnd w:id="5"/>
+    </w:p>
+    <w:p>
+      <w:pPr>
+        <w:pStyle w:val="Heading4"/>
+      </w:pPr>
+      <w:r>
+        <w:t>i</w:t>
+      </w:r>
+      <w:r>
+        <w:t>ndex.xhtml</w:t>
+      </w:r>
+    </w:p>
+    <w:p>
+      <w:r>
+        <w:t>This page handles registration of a user as well as login to the website</w:t>
+      </w:r>
+      <w:r>
+        <w:t xml:space="preserve"> and request of password reset.</w:t>
+      </w:r>
+      <w:r>
+        <w:t xml:space="preserve"> </w:t>
+      </w:r>
+      <w:r>
+        <w:t xml:space="preserve">Ajax is used for a smooth </w:t>
+      </w:r>
+      <w:r>
+        <w:t>experience</w:t>
+      </w:r>
+      <w:r>
+        <w:t>.</w:t>
+      </w:r>
+    </w:p>
+    <w:p>
+      <w:pPr>
+        <w:pStyle w:val="Heading4"/>
+      </w:pPr>
+      <w:r>
+        <w:t>reset.xhtml</w:t>
+      </w:r>
+    </w:p>
+    <w:p>
+      <w:r>
+        <w:t>Lets users select a new password after a reset has been requested. They get a link to this page from the reset password email.</w:t>
+      </w:r>
+    </w:p>
+    <w:p>
+      <w:pPr>
+        <w:pStyle w:val="Heading4"/>
+      </w:pPr>
+      <w:r>
+        <w:t>profile.xhtml</w:t>
+      </w:r>
+    </w:p>
+    <w:p>
+      <w:r>
+        <w:t>This page shows profile information about a specific user</w:t>
+      </w:r>
+      <w:r>
+        <w:t>.</w:t>
+      </w:r>
+    </w:p>
+    <w:p>
+      <w:pPr>
+        <w:pStyle w:val="Heading4"/>
+      </w:pPr>
+      <w:r>
+        <w:t>editprofile.xhtml</w:t>
+      </w:r>
+    </w:p>
+    <w:p>
+      <w:r>
+        <w:t>Lets a user edit his/her own profile information.</w:t>
+      </w:r>
+    </w:p>
+    <w:p>
+      <w:pPr>
+        <w:pStyle w:val="Heading4"/>
+      </w:pPr>
+      <w:r>
+        <w:t>dog.xhtml</w:t>
+      </w:r>
+    </w:p>
+    <w:p>
+      <w:r>
+        <w:t>Lets user add or edit information about their dog in profile.</w:t>
+      </w:r>
+    </w:p>
+    <w:p>
+      <w:pPr>
+        <w:pStyle w:val="Heading4"/>
+      </w:pPr>
+      <w:r>
+        <w:lastRenderedPageBreak/>
+        <w:t>event.xh</w:t>
+      </w:r>
+      <w:r>
+        <w:t>t</w:t>
+      </w:r>
+      <w:r>
+        <w:t>ml</w:t>
+      </w:r>
+    </w:p>
+    <w:p>
+      <w:r>
+        <w:t xml:space="preserve">Shows information about a specific event. </w:t>
+      </w:r>
+      <w:r>
+        <w:t>Lets users request to join the event as well as comment on it if they have joined.</w:t>
+      </w:r>
+      <w:r>
+        <w:t xml:space="preserve"> If they have already joined they will have the possibility to leave the event.</w:t>
+      </w:r>
+    </w:p>
+    <w:p>
+      <w:pPr>
+        <w:pStyle w:val="Heading4"/>
+      </w:pPr>
+      <w:r>
+        <w:t>feed.xhtml</w:t>
+      </w:r>
+    </w:p>
+    <w:p>
+      <w:r>
+        <w:t xml:space="preserve">Displays a list of all nearby events. </w:t>
+      </w:r>
+      <w:r>
+        <w:t xml:space="preserve">The search radius can be set in profile. </w:t>
+      </w:r>
+      <w:r>
+        <w:t>User can select to view a specific event and will then end up on event.xhtml.</w:t>
+      </w:r>
+    </w:p>
+    <w:p>
+      <w:pPr>
+        <w:pStyle w:val="Heading4"/>
+      </w:pPr>
+      <w:r>
+        <w:t>notificaitons.xhtml</w:t>
+      </w:r>
+    </w:p>
+    <w:p>
+      <w:r>
+        <w:t>Displays a list of notifications for a signed in user. There a five different types of notifications</w:t>
+      </w:r>
+      <w:r>
+        <w:t xml:space="preserve"> these are: event join request, join request approved, event canceled, event updated, comment posted on event.</w:t>
+      </w:r>
+    </w:p>
+    <w:p>
+      <w:pPr>
+        <w:pStyle w:val="Heading4"/>
+      </w:pPr>
+      <w:r>
+        <w:t>edit</w:t>
+      </w:r>
+      <w:r>
+        <w:t>event.xhtml</w:t>
+      </w:r>
+    </w:p>
+    <w:p>
+      <w:r>
+        <w:t>Lets user create a new event or edit an already existing one</w:t>
       </w:r>
     </w:p>
     <w:p/>
     <w:p/>
     <w:p>
       <w:pPr>
-        <w:pStyle w:val="Rubrik2"/>
-      </w:pPr>
-      <w:bookmarkStart w:id="2" w:name="_Toc439760350"/>
-      <w:r>
-        <w:t>2</w:t>
-      </w:r>
-      <w:r>
-        <w:t xml:space="preserve">.  </w:t>
-      </w:r>
-      <w:r>
-        <w:t>Implementation</w:t>
-      </w:r>
-      <w:bookmarkEnd w:id="2"/>
-    </w:p>
-    <w:p>
-      <w:r>
-        <w:t>After finishing the requirement picture we had a very clear picture on what we were supposed to do</w:t>
-      </w:r>
-      <w:r>
-        <w:t xml:space="preserve"> and we </w:t>
-      </w:r>
-      <w:r>
-        <w:t>immediately</w:t>
-      </w:r>
-      <w:r>
-        <w:t xml:space="preserve"> got to work. </w:t>
-      </w:r>
-      <w:r>
-        <w:t xml:space="preserve">All of us had quite a bit of experience in java which was very useful. </w:t>
-      </w:r>
-      <w:r>
-        <w:t>None of us however had any real experience with the various web technologies such as html, css and javascript.</w:t>
-      </w:r>
-      <w:r>
-        <w:t xml:space="preserve"> </w:t>
-      </w:r>
-      <w:r>
-        <w:t xml:space="preserve">We started out exploring these technologies on our own before starting </w:t>
-      </w:r>
-      <w:r>
-        <w:t xml:space="preserve">work </w:t>
-      </w:r>
-      <w:r>
-        <w:t>on the actual application.</w:t>
+        <w:pStyle w:val="Heading2"/>
+      </w:pPr>
+      <w:bookmarkStart w:id="6" w:name="_Toc440193918"/>
+      <w:r>
+        <w:t xml:space="preserve">3. </w:t>
+      </w:r>
+      <w:r>
+        <w:t>Use cases</w:t>
+      </w:r>
+      <w:bookmarkEnd w:id="6"/>
+    </w:p>
+    <w:p>
+      <w:r>
+        <w:t>Registration/Login</w:t>
+      </w:r>
+      <w:r>
+        <w:rPr>
+          <w:noProof/>
+          <w:lang w:val="en-GB" w:eastAsia="en-GB" w:bidi="ar-SA"/>
+        </w:rPr>
+        <w:drawing>
+          <wp:inline distT="0" distB="0" distL="0" distR="0" wp14:anchorId="6E898312" wp14:editId="5065364A">
+            <wp:extent cx="5760720" cy="2257513"/>
+            <wp:effectExtent l="0" t="0" r="0" b="0"/>
+            <wp:docPr id="2" name="Picture 2"/>
+            <wp:cNvGraphicFramePr>
+              <a:graphicFrameLocks xmlns:a="http://schemas.openxmlformats.org/drawingml/2006/main" noChangeAspect="1"/>
+            </wp:cNvGraphicFramePr>
+            <a:graphic xmlns:a="http://schemas.openxmlformats.org/drawingml/2006/main">
+              <a:graphicData uri="http://schemas.openxmlformats.org/drawingml/2006/picture">
+                <pic:pic xmlns:pic="http://schemas.openxmlformats.org/drawingml/2006/picture">
+                  <pic:nvPicPr>
+                    <pic:cNvPr id="0" name=""/>
+                    <pic:cNvPicPr/>
+                  </pic:nvPicPr>
+                  <pic:blipFill>
+                    <a:blip r:embed="rId10"/>
+                    <a:stretch>
+                      <a:fillRect/>
+                    </a:stretch>
+                  </pic:blipFill>
+                  <pic:spPr>
+                    <a:xfrm>
+                      <a:off x="0" y="0"/>
+                      <a:ext cx="5760720" cy="2257513"/>
+                    </a:xfrm>
+                    <a:prstGeom prst="rect">
+                      <a:avLst/>
+                    </a:prstGeom>
+                  </pic:spPr>
+                </pic:pic>
+              </a:graphicData>
+            </a:graphic>
+          </wp:inline>
+        </w:drawing>
+      </w:r>
+    </w:p>
+    <w:p>
+      <w:pPr>
+        <w:rPr>
+          <w:sz w:val="22"/>
+          <w:szCs w:val="22"/>
+        </w:rPr>
+      </w:pPr>
+      <w:r>
+        <w:rPr>
+          <w:sz w:val="22"/>
+          <w:szCs w:val="22"/>
+        </w:rPr>
+        <w:t>This is the page the user will see when he/she either logins or registers an new account</w:t>
       </w:r>
     </w:p>
     <w:p/>
     <w:p>
       <w:pPr>
-        <w:pStyle w:val="Rubrik3"/>
-      </w:pPr>
-      <w:bookmarkStart w:id="3" w:name="_Toc439760351"/>
-      <w:r>
-        <w:t xml:space="preserve">2.1  </w:t>
-      </w:r>
-      <w:r>
-        <w:t>Technologies</w:t>
-      </w:r>
-      <w:bookmarkEnd w:id="3"/>
-    </w:p>
-    <w:p>
-      <w:r>
-        <w:t xml:space="preserve">In the requirement specification we had already specified that we were going to use Java server faces as our server side </w:t>
-      </w:r>
-      <w:r>
-        <w:t>language</w:t>
-      </w:r>
-      <w:r>
-        <w:t>.</w:t>
-      </w:r>
-      <w:r>
-        <w:t xml:space="preserve"> </w:t>
-      </w:r>
-      <w:r>
-        <w:t xml:space="preserve">We had also decided that we were going to use the IBM </w:t>
-      </w:r>
-      <w:proofErr w:type="spellStart"/>
-      <w:r>
-        <w:t>bluemix</w:t>
-      </w:r>
-      <w:proofErr w:type="spellEnd"/>
-      <w:r>
-        <w:t xml:space="preserve"> platform as a service for our </w:t>
-      </w:r>
-      <w:r>
-        <w:t>application</w:t>
-      </w:r>
-      <w:r>
-        <w:t xml:space="preserve"> and IBM DB2 as our relational database.</w:t>
-      </w:r>
-      <w:r>
-        <w:t xml:space="preserve"> </w:t>
-      </w:r>
-      <w:r>
-        <w:t>For our</w:t>
-      </w:r>
-      <w:r>
-        <w:t xml:space="preserve"> front end</w:t>
-      </w:r>
-      <w:r>
-        <w:t xml:space="preserve"> web page we have used css and javascript along with the jsf generated html.</w:t>
+        <w:spacing w:after="200" w:line="276" w:lineRule="auto"/>
+      </w:pPr>
+      <w:r>
+        <w:br w:type="page"/>
+      </w:r>
+    </w:p>
+    <w:p>
+      <w:r>
+        <w:lastRenderedPageBreak/>
+        <w:t>Profile page</w:t>
+      </w:r>
+    </w:p>
+    <w:p>
+      <w:r>
+        <w:rPr>
+          <w:noProof/>
+          <w:lang w:val="en-GB" w:eastAsia="en-GB" w:bidi="ar-SA"/>
+        </w:rPr>
+        <w:drawing>
+          <wp:inline distT="0" distB="0" distL="0" distR="0" wp14:anchorId="3C095D6C" wp14:editId="4E51BB4B">
+            <wp:extent cx="5760720" cy="4398088"/>
+            <wp:effectExtent l="0" t="0" r="0" b="0"/>
+            <wp:docPr id="3" name="Picture 3"/>
+            <wp:cNvGraphicFramePr>
+              <a:graphicFrameLocks xmlns:a="http://schemas.openxmlformats.org/drawingml/2006/main" noChangeAspect="1"/>
+            </wp:cNvGraphicFramePr>
+            <a:graphic xmlns:a="http://schemas.openxmlformats.org/drawingml/2006/main">
+              <a:graphicData uri="http://schemas.openxmlformats.org/drawingml/2006/picture">
+                <pic:pic xmlns:pic="http://schemas.openxmlformats.org/drawingml/2006/picture">
+                  <pic:nvPicPr>
+                    <pic:cNvPr id="0" name=""/>
+                    <pic:cNvPicPr/>
+                  </pic:nvPicPr>
+                  <pic:blipFill>
+                    <a:blip r:embed="rId11"/>
+                    <a:stretch>
+                      <a:fillRect/>
+                    </a:stretch>
+                  </pic:blipFill>
+                  <pic:spPr>
+                    <a:xfrm>
+                      <a:off x="0" y="0"/>
+                      <a:ext cx="5760720" cy="4398088"/>
+                    </a:xfrm>
+                    <a:prstGeom prst="rect">
+                      <a:avLst/>
+                    </a:prstGeom>
+                  </pic:spPr>
+                </pic:pic>
+              </a:graphicData>
+            </a:graphic>
+          </wp:inline>
+        </w:drawing>
+      </w:r>
+    </w:p>
+    <w:p>
+      <w:r>
+        <w:rPr>
+          <w:sz w:val="22"/>
+          <w:szCs w:val="22"/>
+        </w:rPr>
+        <w:t>This is the profile page of a user</w:t>
       </w:r>
     </w:p>
     <w:p/>
     <w:p>
       <w:r>
-        <w:t>Using DB2 as our database might seem excessive for our small project but the reasoning behind this decision was simply that we were curious of what it had to offer</w:t>
-      </w:r>
-      <w:r>
-        <w:t xml:space="preserve"> since we had no prior </w:t>
-      </w:r>
-      <w:r>
-        <w:t>experience</w:t>
-      </w:r>
-      <w:r>
-        <w:t xml:space="preserve"> </w:t>
-      </w:r>
-      <w:r>
-        <w:t>of</w:t>
-      </w:r>
-      <w:r>
-        <w:t xml:space="preserve"> it.</w:t>
-      </w:r>
-    </w:p>
-    <w:p/>
-    <w:p>
-      <w:pPr>
-        <w:pStyle w:val="Rubrik3"/>
-      </w:pPr>
-      <w:bookmarkStart w:id="4" w:name="_Toc439760352"/>
-      <w:r>
-        <w:t>2.2 Workflow</w:t>
-      </w:r>
-      <w:bookmarkEnd w:id="4"/>
-    </w:p>
-    <w:p>
-      <w:r>
-        <w:t xml:space="preserve">Getting started with </w:t>
-      </w:r>
-      <w:proofErr w:type="spellStart"/>
-      <w:r>
-        <w:t>with</w:t>
-      </w:r>
-      <w:proofErr w:type="spellEnd"/>
-      <w:r>
-        <w:t xml:space="preserve"> jsf on </w:t>
-      </w:r>
-      <w:proofErr w:type="spellStart"/>
-      <w:r>
-        <w:t>ibm</w:t>
-      </w:r>
-      <w:proofErr w:type="spellEnd"/>
-      <w:r>
-        <w:t xml:space="preserve"> </w:t>
-      </w:r>
-      <w:proofErr w:type="spellStart"/>
-      <w:r>
-        <w:t>bluemix</w:t>
-      </w:r>
-      <w:proofErr w:type="spellEnd"/>
-      <w:r>
-        <w:t xml:space="preserve"> was a bit tricky. We didn't find any example project with jsf and it took us quite a while to find out which dependencies that were needed to make it run smooth on </w:t>
-      </w:r>
-      <w:proofErr w:type="spellStart"/>
-      <w:r>
-        <w:t>Bluemix</w:t>
-      </w:r>
-      <w:proofErr w:type="spellEnd"/>
-      <w:r>
-        <w:t xml:space="preserve">.  </w:t>
-      </w:r>
-      <w:r>
-        <w:t xml:space="preserve">But we got it working at </w:t>
-      </w:r>
-      <w:r>
-        <w:t>last.</w:t>
-      </w:r>
-    </w:p>
-    <w:p/>
-    <w:p>
-      <w:r>
-        <w:t xml:space="preserve">When we started </w:t>
-      </w:r>
-      <w:r>
-        <w:t xml:space="preserve">deploying or application shell to </w:t>
-      </w:r>
-      <w:proofErr w:type="spellStart"/>
-      <w:r>
-        <w:t>Bluemix</w:t>
-      </w:r>
-      <w:proofErr w:type="spellEnd"/>
-      <w:r>
-        <w:t xml:space="preserve"> we quickly realized that local testing was needed since deployment to </w:t>
-      </w:r>
-      <w:proofErr w:type="spellStart"/>
-      <w:r>
-        <w:t>B</w:t>
-      </w:r>
-      <w:r>
-        <w:t>luemix</w:t>
-      </w:r>
-      <w:proofErr w:type="spellEnd"/>
-      <w:r>
-        <w:t xml:space="preserve"> could take up to two minutes. </w:t>
-      </w:r>
-      <w:r>
-        <w:t xml:space="preserve">We tested out </w:t>
-      </w:r>
-      <w:proofErr w:type="spellStart"/>
-      <w:r>
-        <w:t>Wildfly</w:t>
-      </w:r>
-      <w:proofErr w:type="spellEnd"/>
-      <w:r>
-        <w:t xml:space="preserve"> as a local test server but our project could not work on both </w:t>
-      </w:r>
-      <w:proofErr w:type="spellStart"/>
-      <w:r>
-        <w:t>Bluemix</w:t>
-      </w:r>
-      <w:proofErr w:type="spellEnd"/>
-      <w:r>
-        <w:t xml:space="preserve"> and </w:t>
-      </w:r>
-      <w:proofErr w:type="spellStart"/>
-      <w:r>
-        <w:t>Wildfly</w:t>
-      </w:r>
-      <w:proofErr w:type="spellEnd"/>
-      <w:r>
-        <w:t xml:space="preserve"> at the same time since different </w:t>
-      </w:r>
-      <w:r>
-        <w:t>dependencies</w:t>
-      </w:r>
-      <w:r>
-        <w:t xml:space="preserve"> were needed</w:t>
-      </w:r>
-      <w:r>
-        <w:t>.</w:t>
-      </w:r>
-    </w:p>
-    <w:p/>
-    <w:p>
-      <w:r>
-        <w:t xml:space="preserve">Later we found IBM Websphere application server which was the same server that was running on IBM </w:t>
-      </w:r>
-      <w:proofErr w:type="spellStart"/>
-      <w:r>
-        <w:t>B</w:t>
-      </w:r>
-      <w:r>
-        <w:t>luemix</w:t>
-      </w:r>
-      <w:proofErr w:type="spellEnd"/>
-      <w:r>
-        <w:t>. It took us a few hours to get it configured and running smoothly but once that was done we were very satisfied with it</w:t>
-      </w:r>
-      <w:r>
-        <w:t>, see Appendix A.</w:t>
-      </w:r>
-    </w:p>
-    <w:p/>
-    <w:p>
-      <w:r>
-        <w:t xml:space="preserve">Work </w:t>
-      </w:r>
-      <w:r>
-        <w:t xml:space="preserve">then </w:t>
-      </w:r>
-      <w:r>
-        <w:t>stated, the login and register page was quickly created</w:t>
-      </w:r>
-      <w:r>
-        <w:t xml:space="preserve"> and we learnt </w:t>
-      </w:r>
-      <w:r>
-        <w:t>Js</w:t>
-      </w:r>
-      <w:r>
-        <w:t>f</w:t>
-      </w:r>
-      <w:r>
-        <w:t xml:space="preserve">, </w:t>
-      </w:r>
-      <w:r>
-        <w:t>C</w:t>
-      </w:r>
-      <w:r>
-        <w:t xml:space="preserve">ss and </w:t>
-      </w:r>
-      <w:r>
-        <w:t>J</w:t>
-      </w:r>
-      <w:r>
-        <w:t>avascript</w:t>
-      </w:r>
-      <w:r>
-        <w:t xml:space="preserve"> as we went forward.</w:t>
-      </w:r>
-    </w:p>
-    <w:p/>
-    <w:p>
-      <w:pPr>
-        <w:pStyle w:val="Rubrik3"/>
-      </w:pPr>
-      <w:bookmarkStart w:id="5" w:name="_Toc439760353"/>
-      <w:r>
-        <w:t xml:space="preserve">2.3 </w:t>
-      </w:r>
-      <w:r>
-        <w:t xml:space="preserve"> </w:t>
-      </w:r>
-      <w:r>
-        <w:t>Pages</w:t>
-      </w:r>
-      <w:bookmarkEnd w:id="5"/>
-    </w:p>
-    <w:p>
-      <w:pPr>
-        <w:pStyle w:val="Rubrik4"/>
-      </w:pPr>
-      <w:r>
-        <w:t>i</w:t>
-      </w:r>
-      <w:r>
-        <w:t>ndex.xhtml</w:t>
-      </w:r>
-    </w:p>
-    <w:p>
-      <w:r>
-        <w:t>This page handles registration of a user as well as login to the website</w:t>
-      </w:r>
-      <w:r>
-        <w:t xml:space="preserve"> and request of password reset.</w:t>
-      </w:r>
-      <w:r>
-        <w:t xml:space="preserve"> </w:t>
-      </w:r>
-      <w:r>
-        <w:t xml:space="preserve">Ajax is used for a smooth </w:t>
-      </w:r>
-      <w:r>
-        <w:t>experience</w:t>
-      </w:r>
-      <w:r>
-        <w:t>.</w:t>
-      </w:r>
-    </w:p>
-    <w:p>
-      <w:pPr>
-        <w:pStyle w:val="Rubrik4"/>
-      </w:pPr>
-      <w:r>
-        <w:t>reset.xhtml</w:t>
-      </w:r>
-    </w:p>
-    <w:p>
-      <w:r>
-        <w:t>Lets users select a new password after a reset has been requested. They get a link to this page from the reset password email.</w:t>
-      </w:r>
-    </w:p>
-    <w:p>
-      <w:pPr>
-        <w:pStyle w:val="Rubrik4"/>
-      </w:pPr>
-      <w:r>
-        <w:t>profile.xhtml</w:t>
-      </w:r>
-    </w:p>
-    <w:p>
-      <w:r>
-        <w:t>This page shows profile information about a specific user</w:t>
-      </w:r>
-      <w:r>
-        <w:t>.</w:t>
-      </w:r>
-    </w:p>
-    <w:p>
-      <w:pPr>
-        <w:pStyle w:val="Rubrik4"/>
-      </w:pPr>
-      <w:r>
-        <w:t>editprofile.xhtml</w:t>
-      </w:r>
-    </w:p>
-    <w:p>
-      <w:r>
-        <w:t>Lets a user edit his/her own profile information.</w:t>
-      </w:r>
-    </w:p>
-    <w:p>
-      <w:pPr>
-        <w:pStyle w:val="Rubrik4"/>
-      </w:pPr>
-      <w:r>
-        <w:t>dog.xhtml</w:t>
-      </w:r>
-    </w:p>
-    <w:p>
-      <w:r>
-        <w:t>Lets user add or edit information about their dog in profile.</w:t>
-      </w:r>
-    </w:p>
-    <w:p>
-      <w:pPr>
-        <w:pStyle w:val="Rubrik4"/>
-      </w:pPr>
-      <w:r>
-        <w:t>event.xh</w:t>
-      </w:r>
-      <w:r>
-        <w:t>t</w:t>
-      </w:r>
-      <w:r>
-        <w:t>ml</w:t>
-      </w:r>
-    </w:p>
-    <w:p>
-      <w:r>
-        <w:t xml:space="preserve">Shows information about a specific event. </w:t>
-      </w:r>
-      <w:r>
-        <w:t>Lets users request to join the event as well as comment on it if they have joined.</w:t>
-      </w:r>
-    </w:p>
-    <w:p>
-      <w:pPr>
-        <w:pStyle w:val="Rubrik4"/>
-      </w:pPr>
-      <w:r>
-        <w:t>feed.xhtml</w:t>
-      </w:r>
-    </w:p>
-    <w:p>
-      <w:r>
-        <w:t xml:space="preserve">Displays a list of all nearby events. </w:t>
-      </w:r>
-      <w:r>
-        <w:t xml:space="preserve">The search radius can be set in profile. </w:t>
-      </w:r>
-      <w:r>
-        <w:t>User can select to view a specific event and will then end up on event.xhtml.</w:t>
-      </w:r>
-    </w:p>
-    <w:p>
-      <w:pPr>
-        <w:pStyle w:val="Rubrik4"/>
-      </w:pPr>
-      <w:r>
-        <w:t>notificaitons.xhtml</w:t>
-      </w:r>
-    </w:p>
-    <w:p>
-      <w:r>
-        <w:t>Displays a list of notifications for a signed in user. There a five different types of notifications</w:t>
-      </w:r>
-      <w:r>
-        <w:t xml:space="preserve"> these are: event join request, join request approved, event canceled, event updated, comment posted on event.</w:t>
-      </w:r>
-    </w:p>
-    <w:p>
-      <w:pPr>
-        <w:pStyle w:val="Rubrik4"/>
-      </w:pPr>
-      <w:r>
-        <w:t>createevent.xhtml</w:t>
-      </w:r>
-    </w:p>
-    <w:p>
-      <w:r>
-        <w:t>Lets user create a new event.</w:t>
+        <w:rPr>
+          <w:noProof/>
+          <w:lang w:val="en-GB" w:eastAsia="en-GB" w:bidi="ar-SA"/>
+        </w:rPr>
+        <w:drawing>
+          <wp:anchor distT="0" distB="0" distL="114300" distR="114300" simplePos="0" relativeHeight="251658240" behindDoc="1" locked="0" layoutInCell="1" allowOverlap="1" wp14:anchorId="004A6DD4" wp14:editId="42641B9B">
+            <wp:simplePos x="0" y="0"/>
+            <wp:positionH relativeFrom="column">
+              <wp:posOffset>-635</wp:posOffset>
+            </wp:positionH>
+            <wp:positionV relativeFrom="paragraph">
+              <wp:posOffset>160020</wp:posOffset>
+            </wp:positionV>
+            <wp:extent cx="5798820" cy="3215640"/>
+            <wp:effectExtent l="0" t="0" r="0" b="0"/>
+            <wp:wrapNone/>
+            <wp:docPr id="1" name="Picture 1"/>
+            <wp:cNvGraphicFramePr>
+              <a:graphicFrameLocks xmlns:a="http://schemas.openxmlformats.org/drawingml/2006/main" noChangeAspect="1"/>
+            </wp:cNvGraphicFramePr>
+            <a:graphic xmlns:a="http://schemas.openxmlformats.org/drawingml/2006/main">
+              <a:graphicData uri="http://schemas.openxmlformats.org/drawingml/2006/picture">
+                <pic:pic xmlns:pic="http://schemas.openxmlformats.org/drawingml/2006/picture">
+                  <pic:nvPicPr>
+                    <pic:cNvPr id="0" name=""/>
+                    <pic:cNvPicPr/>
+                  </pic:nvPicPr>
+                  <pic:blipFill>
+                    <a:blip r:embed="rId12">
+                      <a:extLst>
+                        <a:ext uri="{28A0092B-C50C-407E-A947-70E740481C1C}">
+                          <a14:useLocalDpi xmlns:a14="http://schemas.microsoft.com/office/drawing/2010/main" val="0"/>
+                        </a:ext>
+                      </a:extLst>
+                    </a:blip>
+                    <a:stretch>
+                      <a:fillRect/>
+                    </a:stretch>
+                  </pic:blipFill>
+                  <pic:spPr>
+                    <a:xfrm>
+                      <a:off x="0" y="0"/>
+                      <a:ext cx="5798820" cy="3215640"/>
+                    </a:xfrm>
+                    <a:prstGeom prst="rect">
+                      <a:avLst/>
+                    </a:prstGeom>
+                  </pic:spPr>
+                </pic:pic>
+              </a:graphicData>
+            </a:graphic>
+            <wp14:sizeRelH relativeFrom="page">
+              <wp14:pctWidth>0</wp14:pctWidth>
+            </wp14:sizeRelH>
+            <wp14:sizeRelV relativeFrom="page">
+              <wp14:pctHeight>0</wp14:pctHeight>
+            </wp14:sizeRelV>
+          </wp:anchor>
+        </w:drawing>
+      </w:r>
+      <w:r>
+        <w:t>Feed</w:t>
       </w:r>
     </w:p>
     <w:p/>
@@ -1559,42 +1772,264 @@
     <w:p/>
     <w:p/>
     <w:p/>
+    <w:p>
+      <w:pPr>
+        <w:rPr>
+          <w:sz w:val="22"/>
+          <w:szCs w:val="22"/>
+        </w:rPr>
+      </w:pPr>
+      <w:r>
+        <w:rPr>
+          <w:sz w:val="22"/>
+          <w:szCs w:val="22"/>
+        </w:rPr>
+        <w:t>This is the feed.</w:t>
+      </w:r>
+    </w:p>
+    <w:p>
+      <w:pPr>
+        <w:spacing w:after="200" w:line="276" w:lineRule="auto"/>
+      </w:pPr>
+    </w:p>
     <w:p/>
-    <w:p/>
-    <w:p/>
-    <w:p/>
-    <w:p/>
-    <w:p/>
-    <w:p/>
-    <w:p/>
-    <w:p/>
-    <w:p/>
-    <w:p/>
-    <w:p/>
-    <w:p/>
-    <w:p/>
-    <w:p/>
-    <w:p/>
-    <w:p/>
-    <w:p/>
-    <w:p/>
-    <w:p/>
-    <w:p/>
-    <w:p/>
-    <w:p/>
-    <w:p/>
-    <w:p/>
-    <w:p/>
-    <w:p/>
-    <w:p/>
-    <w:p/>
-    <w:p/>
-    <w:p/>
-    <w:p>
-      <w:pPr>
-        <w:pStyle w:val="Rubrik2"/>
-      </w:pPr>
-      <w:bookmarkStart w:id="6" w:name="_Toc439760354"/>
+    <w:p>
+      <w:r>
+        <w:t>Event view</w:t>
+      </w:r>
+    </w:p>
+    <w:p>
+      <w:r>
+        <w:rPr>
+          <w:noProof/>
+          <w:lang w:val="en-GB" w:eastAsia="en-GB" w:bidi="ar-SA"/>
+        </w:rPr>
+        <w:drawing>
+          <wp:inline distT="0" distB="0" distL="0" distR="0" wp14:anchorId="1B12EC13" wp14:editId="3FF75737">
+            <wp:extent cx="5181600" cy="7581900"/>
+            <wp:effectExtent l="0" t="0" r="0" b="0"/>
+            <wp:docPr id="4" name="Picture 4"/>
+            <wp:cNvGraphicFramePr>
+              <a:graphicFrameLocks xmlns:a="http://schemas.openxmlformats.org/drawingml/2006/main" noChangeAspect="1"/>
+            </wp:cNvGraphicFramePr>
+            <a:graphic xmlns:a="http://schemas.openxmlformats.org/drawingml/2006/main">
+              <a:graphicData uri="http://schemas.openxmlformats.org/drawingml/2006/picture">
+                <pic:pic xmlns:pic="http://schemas.openxmlformats.org/drawingml/2006/picture">
+                  <pic:nvPicPr>
+                    <pic:cNvPr id="0" name=""/>
+                    <pic:cNvPicPr/>
+                  </pic:nvPicPr>
+                  <pic:blipFill>
+                    <a:blip r:embed="rId13"/>
+                    <a:stretch>
+                      <a:fillRect/>
+                    </a:stretch>
+                  </pic:blipFill>
+                  <pic:spPr>
+                    <a:xfrm>
+                      <a:off x="0" y="0"/>
+                      <a:ext cx="5181600" cy="7581900"/>
+                    </a:xfrm>
+                    <a:prstGeom prst="rect">
+                      <a:avLst/>
+                    </a:prstGeom>
+                  </pic:spPr>
+                </pic:pic>
+              </a:graphicData>
+            </a:graphic>
+          </wp:inline>
+        </w:drawing>
+      </w:r>
+    </w:p>
+    <w:p>
+      <w:pPr>
+        <w:spacing w:after="200" w:line="276" w:lineRule="auto"/>
+      </w:pPr>
+      <w:r>
+        <w:rPr>
+          <w:sz w:val="22"/>
+          <w:szCs w:val="22"/>
+        </w:rPr>
+        <w:t>This is the</w:t>
+      </w:r>
+      <w:bookmarkStart w:id="7" w:name="_GoBack"/>
+      <w:bookmarkEnd w:id="7"/>
+      <w:r>
+        <w:rPr>
+          <w:sz w:val="22"/>
+          <w:szCs w:val="22"/>
+        </w:rPr>
+        <w:t xml:space="preserve"> page that is shown when a user views an event.</w:t>
+      </w:r>
+      <w:r>
+        <w:br w:type="page"/>
+      </w:r>
+    </w:p>
+    <w:p>
+      <w:r>
+        <w:lastRenderedPageBreak/>
+        <w:t>Create event</w:t>
+      </w:r>
+    </w:p>
+    <w:p>
+      <w:r>
+        <w:rPr>
+          <w:noProof/>
+          <w:lang w:val="en-GB" w:eastAsia="en-GB" w:bidi="ar-SA"/>
+        </w:rPr>
+        <w:drawing>
+          <wp:inline distT="0" distB="0" distL="0" distR="0" wp14:anchorId="4B6E9800" wp14:editId="1EE7791C">
+            <wp:extent cx="5760720" cy="6318944"/>
+            <wp:effectExtent l="0" t="0" r="0" b="0"/>
+            <wp:docPr id="5" name="Picture 5"/>
+            <wp:cNvGraphicFramePr>
+              <a:graphicFrameLocks xmlns:a="http://schemas.openxmlformats.org/drawingml/2006/main" noChangeAspect="1"/>
+            </wp:cNvGraphicFramePr>
+            <a:graphic xmlns:a="http://schemas.openxmlformats.org/drawingml/2006/main">
+              <a:graphicData uri="http://schemas.openxmlformats.org/drawingml/2006/picture">
+                <pic:pic xmlns:pic="http://schemas.openxmlformats.org/drawingml/2006/picture">
+                  <pic:nvPicPr>
+                    <pic:cNvPr id="0" name=""/>
+                    <pic:cNvPicPr/>
+                  </pic:nvPicPr>
+                  <pic:blipFill>
+                    <a:blip r:embed="rId14"/>
+                    <a:stretch>
+                      <a:fillRect/>
+                    </a:stretch>
+                  </pic:blipFill>
+                  <pic:spPr>
+                    <a:xfrm>
+                      <a:off x="0" y="0"/>
+                      <a:ext cx="5760720" cy="6318944"/>
+                    </a:xfrm>
+                    <a:prstGeom prst="rect">
+                      <a:avLst/>
+                    </a:prstGeom>
+                  </pic:spPr>
+                </pic:pic>
+              </a:graphicData>
+            </a:graphic>
+          </wp:inline>
+        </w:drawing>
+      </w:r>
+    </w:p>
+    <w:p>
+      <w:pPr>
+        <w:rPr>
+          <w:sz w:val="22"/>
+          <w:szCs w:val="22"/>
+        </w:rPr>
+      </w:pPr>
+      <w:r>
+        <w:rPr>
+          <w:sz w:val="22"/>
+          <w:szCs w:val="22"/>
+        </w:rPr>
+        <w:t>This is the page when a user creates a new event.</w:t>
+      </w:r>
+    </w:p>
+    <w:p>
+      <w:pPr>
+        <w:spacing w:after="200" w:line="276" w:lineRule="auto"/>
+      </w:pPr>
+      <w:r>
+        <w:br w:type="page"/>
+      </w:r>
+    </w:p>
+    <w:p>
+      <w:pPr>
+        <w:spacing w:after="200" w:line="276" w:lineRule="auto"/>
+      </w:pPr>
+      <w:r>
+        <w:lastRenderedPageBreak/>
+        <w:t>Notifications</w:t>
+      </w:r>
+      <w:r>
+        <w:rPr>
+          <w:noProof/>
+          <w:lang w:val="en-GB" w:eastAsia="en-GB" w:bidi="ar-SA"/>
+        </w:rPr>
+        <w:drawing>
+          <wp:inline distT="0" distB="0" distL="0" distR="0" wp14:anchorId="0775C9F2" wp14:editId="4CD10ED2">
+            <wp:extent cx="5760720" cy="5648706"/>
+            <wp:effectExtent l="0" t="0" r="0" b="0"/>
+            <wp:docPr id="6" name="Picture 6"/>
+            <wp:cNvGraphicFramePr>
+              <a:graphicFrameLocks xmlns:a="http://schemas.openxmlformats.org/drawingml/2006/main" noChangeAspect="1"/>
+            </wp:cNvGraphicFramePr>
+            <a:graphic xmlns:a="http://schemas.openxmlformats.org/drawingml/2006/main">
+              <a:graphicData uri="http://schemas.openxmlformats.org/drawingml/2006/picture">
+                <pic:pic xmlns:pic="http://schemas.openxmlformats.org/drawingml/2006/picture">
+                  <pic:nvPicPr>
+                    <pic:cNvPr id="0" name=""/>
+                    <pic:cNvPicPr/>
+                  </pic:nvPicPr>
+                  <pic:blipFill>
+                    <a:blip r:embed="rId15"/>
+                    <a:stretch>
+                      <a:fillRect/>
+                    </a:stretch>
+                  </pic:blipFill>
+                  <pic:spPr>
+                    <a:xfrm>
+                      <a:off x="0" y="0"/>
+                      <a:ext cx="5760720" cy="5648706"/>
+                    </a:xfrm>
+                    <a:prstGeom prst="rect">
+                      <a:avLst/>
+                    </a:prstGeom>
+                  </pic:spPr>
+                </pic:pic>
+              </a:graphicData>
+            </a:graphic>
+          </wp:inline>
+        </w:drawing>
+      </w:r>
+    </w:p>
+    <w:p>
+      <w:pPr>
+        <w:spacing w:after="200" w:line="276" w:lineRule="auto"/>
+        <w:rPr>
+          <w:sz w:val="22"/>
+          <w:szCs w:val="22"/>
+        </w:rPr>
+      </w:pPr>
+      <w:r>
+        <w:rPr>
+          <w:sz w:val="22"/>
+          <w:szCs w:val="22"/>
+        </w:rPr>
+        <w:t>These are the different comments a user can receive.</w:t>
+      </w:r>
+    </w:p>
+    <w:p>
+      <w:pPr>
+        <w:spacing w:after="200" w:line="276" w:lineRule="auto"/>
+      </w:pPr>
+    </w:p>
+    <w:p>
+      <w:pPr>
+        <w:spacing w:after="200" w:line="276" w:lineRule="auto"/>
+        <w:rPr>
+          <w:rFonts w:asciiTheme="majorHAnsi" w:eastAsiaTheme="majorEastAsia" w:hAnsiTheme="majorHAnsi" w:cstheme="majorBidi"/>
+          <w:b/>
+          <w:bCs/>
+          <w:i/>
+          <w:iCs/>
+          <w:sz w:val="28"/>
+          <w:szCs w:val="28"/>
+        </w:rPr>
+      </w:pPr>
+      <w:r>
+        <w:br w:type="page"/>
+      </w:r>
+    </w:p>
+    <w:p>
+      <w:pPr>
+        <w:pStyle w:val="Heading2"/>
+      </w:pPr>
+      <w:bookmarkStart w:id="8" w:name="_Toc440193919"/>
       <w:r>
         <w:lastRenderedPageBreak/>
         <w:t>Appendix</w:t>
@@ -1602,14 +2037,14 @@
       <w:r>
         <w:t xml:space="preserve"> A</w:t>
       </w:r>
-      <w:bookmarkEnd w:id="6"/>
+      <w:bookmarkEnd w:id="8"/>
     </w:p>
     <w:p/>
     <w:p>
       <w:pPr>
-        <w:pStyle w:val="Rubrik3"/>
-      </w:pPr>
-      <w:bookmarkStart w:id="7" w:name="_Toc439760355"/>
+        <w:pStyle w:val="Heading3"/>
+      </w:pPr>
+      <w:bookmarkStart w:id="9" w:name="_Toc440193920"/>
       <w:r>
         <w:t xml:space="preserve">1. </w:t>
       </w:r>
@@ -1628,7 +2063,7 @@
       <w:r>
         <w:t>.</w:t>
       </w:r>
-      <w:bookmarkEnd w:id="7"/>
+      <w:bookmarkEnd w:id="9"/>
     </w:p>
     <w:p>
       <w:r>
@@ -1638,7 +2073,7 @@
     <w:p/>
     <w:p>
       <w:pPr>
-        <w:pStyle w:val="Liststycke"/>
+        <w:pStyle w:val="ListParagraph"/>
         <w:numPr>
           <w:ilvl w:val="0"/>
           <w:numId w:val="6"/>
@@ -1648,28 +2083,12 @@
         <w:t xml:space="preserve">Install the </w:t>
       </w:r>
       <w:r>
-        <w:t xml:space="preserve">"IBM Eclipse tools for </w:t>
-      </w:r>
-      <w:proofErr w:type="spellStart"/>
-      <w:r>
-        <w:t>Bluemix</w:t>
-      </w:r>
-      <w:proofErr w:type="spellEnd"/>
-      <w:r>
-        <w:t xml:space="preserve">" </w:t>
-      </w:r>
-      <w:proofErr w:type="spellStart"/>
-      <w:r>
-        <w:t>plugin</w:t>
-      </w:r>
-      <w:proofErr w:type="spellEnd"/>
-      <w:r>
-        <w:t xml:space="preserve"> by going to "Help" -&gt; "Eclipse Marketplace".</w:t>
-      </w:r>
-    </w:p>
-    <w:p>
-      <w:pPr>
-        <w:pStyle w:val="Liststycke"/>
+        <w:t>"IBM Eclipse tools for Bluemix" plugin by going to "Help" -&gt; "Eclipse Marketplace".</w:t>
+      </w:r>
+    </w:p>
+    <w:p>
+      <w:pPr>
+        <w:pStyle w:val="ListParagraph"/>
         <w:numPr>
           <w:ilvl w:val="0"/>
           <w:numId w:val="6"/>
@@ -1691,15 +2110,7 @@
         <w:br/>
       </w:r>
       <w:r>
-        <w:t>Write "</w:t>
-      </w:r>
-      <w:proofErr w:type="spellStart"/>
-      <w:r>
-        <w:t>localhost</w:t>
-      </w:r>
-      <w:proofErr w:type="spellEnd"/>
-      <w:r>
-        <w:t>" in "Servers host name" box.</w:t>
+        <w:t>Write "localhost" in "Servers host name" box.</w:t>
       </w:r>
       <w:r>
         <w:t xml:space="preserve"> Click next.</w:t>
@@ -1707,7 +2118,7 @@
     </w:p>
     <w:p>
       <w:pPr>
-        <w:pStyle w:val="Liststycke"/>
+        <w:pStyle w:val="ListParagraph"/>
         <w:numPr>
           <w:ilvl w:val="0"/>
           <w:numId w:val="6"/>
@@ -1734,7 +2145,7 @@
     </w:p>
     <w:p>
       <w:pPr>
-        <w:pStyle w:val="Liststycke"/>
+        <w:pStyle w:val="ListParagraph"/>
         <w:numPr>
           <w:ilvl w:val="0"/>
           <w:numId w:val="6"/>
@@ -1764,22 +2175,14 @@
     </w:p>
     <w:p>
       <w:pPr>
-        <w:pStyle w:val="Liststycke"/>
+        <w:pStyle w:val="ListParagraph"/>
         <w:numPr>
           <w:ilvl w:val="0"/>
           <w:numId w:val="6"/>
         </w:numPr>
       </w:pPr>
       <w:r>
-        <w:t xml:space="preserve">Search for </w:t>
-      </w:r>
-      <w:proofErr w:type="spellStart"/>
-      <w:r>
-        <w:t>CouchDB</w:t>
-      </w:r>
-      <w:proofErr w:type="spellEnd"/>
-      <w:r>
-        <w:t xml:space="preserve"> and click install to select that packet too.</w:t>
+        <w:t>Search for CouchDB and click install to select that packet too.</w:t>
       </w:r>
       <w:r>
         <w:t xml:space="preserve"> Click finish, the server will now be downloaded and installed.</w:t>
@@ -1787,38 +2190,14 @@
     </w:p>
     <w:p>
       <w:pPr>
-        <w:pStyle w:val="Liststycke"/>
+        <w:pStyle w:val="ListParagraph"/>
         <w:numPr>
           <w:ilvl w:val="0"/>
           <w:numId w:val="6"/>
         </w:numPr>
       </w:pPr>
       <w:r>
-        <w:t xml:space="preserve">The server should now be installed. Import our project from </w:t>
-      </w:r>
-      <w:proofErr w:type="spellStart"/>
-      <w:r>
-        <w:t>github</w:t>
-      </w:r>
-      <w:proofErr w:type="spellEnd"/>
-      <w:r>
-        <w:t xml:space="preserve"> by going to "File" -&gt; "Import" -&gt; "</w:t>
-      </w:r>
-      <w:proofErr w:type="spellStart"/>
-      <w:r>
-        <w:t>Git</w:t>
-      </w:r>
-      <w:proofErr w:type="spellEnd"/>
-      <w:r>
-        <w:t xml:space="preserve">" -&gt; "Import from </w:t>
-      </w:r>
-      <w:proofErr w:type="spellStart"/>
-      <w:r>
-        <w:t>Git</w:t>
-      </w:r>
-      <w:proofErr w:type="spellEnd"/>
-      <w:r>
-        <w:t>".</w:t>
+        <w:t>The server should now be installed. Import our project from github by going to "File" -&gt; "Import" -&gt; "Git" -&gt; "Import from Git".</w:t>
       </w:r>
       <w:r>
         <w:t xml:space="preserve"> Click next.</w:t>
@@ -1826,7 +2205,7 @@
     </w:p>
     <w:p>
       <w:pPr>
-        <w:pStyle w:val="Liststycke"/>
+        <w:pStyle w:val="ListParagraph"/>
         <w:numPr>
           <w:ilvl w:val="0"/>
           <w:numId w:val="6"/>
@@ -1841,30 +2220,22 @@
     </w:p>
     <w:p>
       <w:pPr>
-        <w:pStyle w:val="Liststycke"/>
+        <w:pStyle w:val="ListParagraph"/>
         <w:numPr>
           <w:ilvl w:val="0"/>
           <w:numId w:val="6"/>
         </w:numPr>
       </w:pPr>
-      <w:proofErr w:type="spellStart"/>
       <w:r>
         <w:rPr>
           <w:lang w:val="sv-SE"/>
         </w:rPr>
-        <w:t>Enter</w:t>
-      </w:r>
-      <w:proofErr w:type="spellEnd"/>
+        <w:t>Enter "https://github.com/dblixt/2DV512.git".</w:t>
+      </w:r>
       <w:r>
         <w:rPr>
           <w:lang w:val="sv-SE"/>
         </w:rPr>
-        <w:t xml:space="preserve"> "https://github.com/dblixt/2DV512.git".</w:t>
-      </w:r>
-      <w:r>
-        <w:rPr>
-          <w:lang w:val="sv-SE"/>
-        </w:rPr>
         <w:t xml:space="preserve"> </w:t>
       </w:r>
       <w:r>
@@ -1876,7 +2247,7 @@
     </w:p>
     <w:p>
       <w:pPr>
-        <w:pStyle w:val="Liststycke"/>
+        <w:pStyle w:val="ListParagraph"/>
         <w:numPr>
           <w:ilvl w:val="0"/>
           <w:numId w:val="6"/>
@@ -1892,57 +2263,17 @@
         <w:t>, the server.xml has to be edited.</w:t>
       </w:r>
       <w:r>
-        <w:t xml:space="preserve"> The configuration details are located in </w:t>
-      </w:r>
-      <w:proofErr w:type="spellStart"/>
-      <w:r>
-        <w:t>web_project</w:t>
-      </w:r>
-      <w:proofErr w:type="spellEnd"/>
-      <w:r>
-        <w:t>/</w:t>
-      </w:r>
-      <w:proofErr w:type="spellStart"/>
-      <w:r>
-        <w:t>websphere_server_config</w:t>
-      </w:r>
-      <w:proofErr w:type="spellEnd"/>
-      <w:r>
-        <w:t xml:space="preserve">. </w:t>
+        <w:t xml:space="preserve"> The configuration details are located in web_project/websphere_server_config. </w:t>
       </w:r>
       <w:r>
         <w:br/>
       </w:r>
       <w:r>
         <w:br/>
-        <w:t>Got to your server installation path, then "</w:t>
-      </w:r>
-      <w:proofErr w:type="spellStart"/>
-      <w:r>
-        <w:t>usr</w:t>
-      </w:r>
-      <w:proofErr w:type="spellEnd"/>
-      <w:r>
-        <w:t>" -&gt; "servers" -&gt; "</w:t>
-      </w:r>
-      <w:proofErr w:type="spellStart"/>
-      <w:r>
-        <w:t>defaultServer</w:t>
-      </w:r>
-      <w:proofErr w:type="spellEnd"/>
-      <w:r>
-        <w:t>"</w:t>
-      </w:r>
-      <w:r>
-        <w:t xml:space="preserve">. Create a directory called "lib" and copy the libraries from the </w:t>
-      </w:r>
-      <w:proofErr w:type="spellStart"/>
-      <w:r>
-        <w:t>websphere_server_config</w:t>
-      </w:r>
-      <w:proofErr w:type="spellEnd"/>
-      <w:r>
-        <w:t xml:space="preserve"> directory into your newly created one.</w:t>
+        <w:t>Got to your server installation path, then "usr" -&gt; "servers" -&gt; "defaultServer"</w:t>
+      </w:r>
+      <w:r>
+        <w:t>. Create a directory called "lib" and copy the libraries from the websphere_server_config directory into your newly created one.</w:t>
       </w:r>
       <w:r>
         <w:br/>
@@ -1951,15 +2282,7 @@
         <w:br/>
       </w:r>
       <w:r>
-        <w:t xml:space="preserve">Copy and replace server.xml with the one from the </w:t>
-      </w:r>
-      <w:proofErr w:type="spellStart"/>
-      <w:r>
-        <w:t>websphere_sever_config</w:t>
-      </w:r>
-      <w:proofErr w:type="spellEnd"/>
-      <w:r>
-        <w:t xml:space="preserve"> directory. </w:t>
+        <w:t xml:space="preserve">Copy and replace server.xml with the one from the websphere_sever_config directory. </w:t>
       </w:r>
       <w:r>
         <w:t xml:space="preserve">You will need to edit it so open it up in your </w:t>
@@ -1980,23 +2303,7 @@
         <w:br/>
       </w:r>
       <w:r>
-        <w:t xml:space="preserve">What you need to edit is the database connection details. Two databases are used, DB2 and </w:t>
-      </w:r>
-      <w:proofErr w:type="spellStart"/>
-      <w:r>
-        <w:t>CouchDB</w:t>
-      </w:r>
-      <w:proofErr w:type="spellEnd"/>
-      <w:r>
-        <w:t xml:space="preserve">. </w:t>
-      </w:r>
-      <w:proofErr w:type="spellStart"/>
-      <w:r>
-        <w:t>CouchDB</w:t>
-      </w:r>
-      <w:proofErr w:type="spellEnd"/>
-      <w:r>
-        <w:t xml:space="preserve"> is only used for image storage. </w:t>
+        <w:t xml:space="preserve">What you need to edit is the database connection details. Two databases are used, DB2 and CouchDB. CouchDB is only used for image storage. </w:t>
       </w:r>
       <w:r>
         <w:br/>
@@ -2010,7 +2317,7 @@
     </w:p>
     <w:p>
       <w:pPr>
-        <w:pStyle w:val="Liststycke"/>
+        <w:pStyle w:val="ListParagraph"/>
         <w:numPr>
           <w:ilvl w:val="0"/>
           <w:numId w:val="6"/>
@@ -2035,74 +2342,36 @@
         <w:t xml:space="preserve"> This can be done in the eclipse project </w:t>
       </w:r>
       <w:r>
-        <w:t>in "resources" -&gt; "</w:t>
-      </w:r>
-      <w:proofErr w:type="spellStart"/>
-      <w:r>
-        <w:t>mailconfig.properties</w:t>
-      </w:r>
-      <w:proofErr w:type="spellEnd"/>
-      <w:r>
-        <w:t>"</w:t>
+        <w:t>in "resources" -&gt; "mailconfig.properties"</w:t>
       </w:r>
       <w:r>
         <w:t xml:space="preserve">. </w:t>
       </w:r>
       <w:r>
-        <w:t>Create a copy of the "</w:t>
-      </w:r>
-      <w:proofErr w:type="spellStart"/>
-      <w:r>
-        <w:t>mailconfig_dummy.properties</w:t>
-      </w:r>
-      <w:proofErr w:type="spellEnd"/>
-      <w:r>
-        <w:t>" file and name it "</w:t>
-      </w:r>
-      <w:proofErr w:type="spellStart"/>
-      <w:r>
-        <w:t>mailconfig.properties</w:t>
-      </w:r>
-      <w:proofErr w:type="spellEnd"/>
-      <w:r>
-        <w:t xml:space="preserve">". </w:t>
+        <w:t xml:space="preserve">Create a copy of the "mailconfig_dummy.properties" file and name it "mailconfig.properties". </w:t>
       </w:r>
       <w:r>
         <w:t xml:space="preserve">Then enter your </w:t>
       </w:r>
-      <w:proofErr w:type="spellStart"/>
-      <w:r>
-        <w:t>gmail</w:t>
-      </w:r>
-      <w:proofErr w:type="spellEnd"/>
+      <w:r>
+        <w:t xml:space="preserve">gmail </w:t>
+      </w:r>
+      <w:r>
+        <w:t>account details.</w:t>
+      </w:r>
       <w:r>
         <w:t xml:space="preserve"> </w:t>
       </w:r>
       <w:r>
-        <w:t>account details.</w:t>
-      </w:r>
-      <w:r>
-        <w:t xml:space="preserve"> </w:t>
-      </w:r>
-      <w:r>
         <w:t xml:space="preserve">Note however that </w:t>
       </w:r>
       <w:r>
-        <w:t xml:space="preserve">your </w:t>
-      </w:r>
-      <w:proofErr w:type="spellStart"/>
-      <w:r>
-        <w:t>gmail</w:t>
-      </w:r>
-      <w:proofErr w:type="spellEnd"/>
-      <w:r>
-        <w:t xml:space="preserve"> account need to be enabled for insecure connections.</w:t>
-      </w:r>
-    </w:p>
-    <w:p/>
+        <w:t>your gmail account need to be enabled for insecure connections.</w:t>
+      </w:r>
+    </w:p>
     <w:sectPr>
-      <w:headerReference w:type="default" r:id="rId8"/>
-      <w:footerReference w:type="default" r:id="rId9"/>
+      <w:headerReference w:type="default" r:id="rId16"/>
+      <w:footerReference w:type="default" r:id="rId17"/>
       <w:type w:val="continuous"/>
       <w:pgSz w:w="11906" w:h="16838"/>
       <w:pgMar w:top="1417" w:right="1417" w:bottom="1417" w:left="1417" w:header="708" w:footer="708" w:gutter="0"/>
@@ -2114,7 +2383,7 @@
 </file>
 
 <file path=word/endnotes.xml><?xml version="1.0" encoding="utf-8"?>
-<w:endnotes xmlns:ve="http://schemas.openxmlformats.org/markup-compatibility/2006" xmlns:o="urn:schemas-microsoft-com:office:office" xmlns:r="http://schemas.openxmlformats.org/officeDocument/2006/relationships" xmlns:m="http://schemas.openxmlformats.org/officeDocument/2006/math" xmlns:v="urn:schemas-microsoft-com:vml" xmlns:wp="http://schemas.openxmlformats.org/drawingml/2006/wordprocessingDrawing" xmlns:w10="urn:schemas-microsoft-com:office:word" xmlns:w="http://schemas.openxmlformats.org/wordprocessingml/2006/main" xmlns:wne="http://schemas.microsoft.com/office/word/2006/wordml">
+<w:endnotes xmlns:wpc="http://schemas.microsoft.com/office/word/2010/wordprocessingCanvas" xmlns:mc="http://schemas.openxmlformats.org/markup-compatibility/2006" xmlns:o="urn:schemas-microsoft-com:office:office" xmlns:r="http://schemas.openxmlformats.org/officeDocument/2006/relationships" xmlns:m="http://schemas.openxmlformats.org/officeDocument/2006/math" xmlns:v="urn:schemas-microsoft-com:vml" xmlns:wp14="http://schemas.microsoft.com/office/word/2010/wordprocessingDrawing" xmlns:wp="http://schemas.openxmlformats.org/drawingml/2006/wordprocessingDrawing" xmlns:w10="urn:schemas-microsoft-com:office:word" xmlns:w="http://schemas.openxmlformats.org/wordprocessingml/2006/main" xmlns:w14="http://schemas.microsoft.com/office/word/2010/wordml" xmlns:wpg="http://schemas.microsoft.com/office/word/2010/wordprocessingGroup" xmlns:wpi="http://schemas.microsoft.com/office/word/2010/wordprocessingInk" xmlns:wne="http://schemas.microsoft.com/office/word/2006/wordml" xmlns:wps="http://schemas.microsoft.com/office/word/2010/wordprocessingShape" mc:Ignorable="w14 wp14">
   <w:endnote w:type="separator" w:id="-1">
     <w:p>
       <w:r>
@@ -2133,7 +2402,7 @@
 </file>
 
 <file path=word/footer1.xml><?xml version="1.0" encoding="utf-8"?>
-<w:ftr xmlns:ve="http://schemas.openxmlformats.org/markup-compatibility/2006" xmlns:o="urn:schemas-microsoft-com:office:office" xmlns:r="http://schemas.openxmlformats.org/officeDocument/2006/relationships" xmlns:m="http://schemas.openxmlformats.org/officeDocument/2006/math" xmlns:v="urn:schemas-microsoft-com:vml" xmlns:wp="http://schemas.openxmlformats.org/drawingml/2006/wordprocessingDrawing" xmlns:w10="urn:schemas-microsoft-com:office:word" xmlns:w="http://schemas.openxmlformats.org/wordprocessingml/2006/main" xmlns:wne="http://schemas.microsoft.com/office/word/2006/wordml">
+<w:ftr xmlns:wpc="http://schemas.microsoft.com/office/word/2010/wordprocessingCanvas" xmlns:mc="http://schemas.openxmlformats.org/markup-compatibility/2006" xmlns:o="urn:schemas-microsoft-com:office:office" xmlns:r="http://schemas.openxmlformats.org/officeDocument/2006/relationships" xmlns:m="http://schemas.openxmlformats.org/officeDocument/2006/math" xmlns:v="urn:schemas-microsoft-com:vml" xmlns:wp14="http://schemas.microsoft.com/office/word/2010/wordprocessingDrawing" xmlns:wp="http://schemas.openxmlformats.org/drawingml/2006/wordprocessingDrawing" xmlns:w10="urn:schemas-microsoft-com:office:word" xmlns:w="http://schemas.openxmlformats.org/wordprocessingml/2006/main" xmlns:w14="http://schemas.microsoft.com/office/word/2010/wordml" xmlns:wpg="http://schemas.microsoft.com/office/word/2010/wordprocessingGroup" xmlns:wpi="http://schemas.microsoft.com/office/word/2010/wordprocessingInk" xmlns:wne="http://schemas.microsoft.com/office/word/2006/wordml" xmlns:wps="http://schemas.microsoft.com/office/word/2010/wordprocessingShape" mc:Ignorable="w14 wp14">
   <w:sdt>
     <w:sdtPr>
       <w:id w:val="355794336"/>
@@ -2142,33 +2411,47 @@
         <w:docPartUnique/>
       </w:docPartObj>
     </w:sdtPr>
+    <w:sdtEndPr/>
     <w:sdtContent>
       <w:p>
         <w:pPr>
-          <w:pStyle w:val="Sidfot"/>
+          <w:pStyle w:val="Footer"/>
           <w:jc w:val="center"/>
         </w:pPr>
-        <w:fldSimple w:instr=" PAGE   \* MERGEFORMAT ">
-          <w:r>
-            <w:rPr>
-              <w:noProof/>
-            </w:rPr>
-            <w:t>6</w:t>
-          </w:r>
-        </w:fldSimple>
+        <w:r>
+          <w:fldChar w:fldCharType="begin"/>
+        </w:r>
+        <w:r>
+          <w:instrText xml:space="preserve"> PAGE   \* MERGEFORMAT </w:instrText>
+        </w:r>
+        <w:r>
+          <w:fldChar w:fldCharType="separate"/>
+        </w:r>
+        <w:r>
+          <w:rPr>
+            <w:noProof/>
+          </w:rPr>
+          <w:t>7</w:t>
+        </w:r>
+        <w:r>
+          <w:rPr>
+            <w:noProof/>
+          </w:rPr>
+          <w:fldChar w:fldCharType="end"/>
+        </w:r>
       </w:p>
     </w:sdtContent>
   </w:sdt>
   <w:p>
     <w:pPr>
-      <w:pStyle w:val="Sidfot"/>
+      <w:pStyle w:val="Footer"/>
     </w:pPr>
   </w:p>
 </w:ftr>
 </file>
 
 <file path=word/footnotes.xml><?xml version="1.0" encoding="utf-8"?>
-<w:footnotes xmlns:ve="http://schemas.openxmlformats.org/markup-compatibility/2006" xmlns:o="urn:schemas-microsoft-com:office:office" xmlns:r="http://schemas.openxmlformats.org/officeDocument/2006/relationships" xmlns:m="http://schemas.openxmlformats.org/officeDocument/2006/math" xmlns:v="urn:schemas-microsoft-com:vml" xmlns:wp="http://schemas.openxmlformats.org/drawingml/2006/wordprocessingDrawing" xmlns:w10="urn:schemas-microsoft-com:office:word" xmlns:w="http://schemas.openxmlformats.org/wordprocessingml/2006/main" xmlns:wne="http://schemas.microsoft.com/office/word/2006/wordml">
+<w:footnotes xmlns:wpc="http://schemas.microsoft.com/office/word/2010/wordprocessingCanvas" xmlns:mc="http://schemas.openxmlformats.org/markup-compatibility/2006" xmlns:o="urn:schemas-microsoft-com:office:office" xmlns:r="http://schemas.openxmlformats.org/officeDocument/2006/relationships" xmlns:m="http://schemas.openxmlformats.org/officeDocument/2006/math" xmlns:v="urn:schemas-microsoft-com:vml" xmlns:wp14="http://schemas.microsoft.com/office/word/2010/wordprocessingDrawing" xmlns:wp="http://schemas.openxmlformats.org/drawingml/2006/wordprocessingDrawing" xmlns:w10="urn:schemas-microsoft-com:office:word" xmlns:w="http://schemas.openxmlformats.org/wordprocessingml/2006/main" xmlns:w14="http://schemas.microsoft.com/office/word/2010/wordml" xmlns:wpg="http://schemas.microsoft.com/office/word/2010/wordprocessingGroup" xmlns:wpi="http://schemas.microsoft.com/office/word/2010/wordprocessingInk" xmlns:wne="http://schemas.microsoft.com/office/word/2006/wordml" xmlns:wps="http://schemas.microsoft.com/office/word/2010/wordprocessingShape" mc:Ignorable="w14 wp14">
   <w:footnote w:type="separator" w:id="-1">
     <w:p>
       <w:r>
@@ -2187,10 +2470,10 @@
 </file>
 
 <file path=word/header1.xml><?xml version="1.0" encoding="utf-8"?>
-<w:hdr xmlns:ve="http://schemas.openxmlformats.org/markup-compatibility/2006" xmlns:o="urn:schemas-microsoft-com:office:office" xmlns:r="http://schemas.openxmlformats.org/officeDocument/2006/relationships" xmlns:m="http://schemas.openxmlformats.org/officeDocument/2006/math" xmlns:v="urn:schemas-microsoft-com:vml" xmlns:wp="http://schemas.openxmlformats.org/drawingml/2006/wordprocessingDrawing" xmlns:w10="urn:schemas-microsoft-com:office:word" xmlns:w="http://schemas.openxmlformats.org/wordprocessingml/2006/main" xmlns:wne="http://schemas.microsoft.com/office/word/2006/wordml">
+<w:hdr xmlns:wpc="http://schemas.microsoft.com/office/word/2010/wordprocessingCanvas" xmlns:mc="http://schemas.openxmlformats.org/markup-compatibility/2006" xmlns:o="urn:schemas-microsoft-com:office:office" xmlns:r="http://schemas.openxmlformats.org/officeDocument/2006/relationships" xmlns:m="http://schemas.openxmlformats.org/officeDocument/2006/math" xmlns:v="urn:schemas-microsoft-com:vml" xmlns:wp14="http://schemas.microsoft.com/office/word/2010/wordprocessingDrawing" xmlns:wp="http://schemas.openxmlformats.org/drawingml/2006/wordprocessingDrawing" xmlns:w10="urn:schemas-microsoft-com:office:word" xmlns:w="http://schemas.openxmlformats.org/wordprocessingml/2006/main" xmlns:w14="http://schemas.microsoft.com/office/word/2010/wordml" xmlns:wpg="http://schemas.microsoft.com/office/word/2010/wordprocessingGroup" xmlns:wpi="http://schemas.microsoft.com/office/word/2010/wordprocessingInk" xmlns:wne="http://schemas.microsoft.com/office/word/2006/wordml" xmlns:wps="http://schemas.microsoft.com/office/word/2010/wordprocessingShape" mc:Ignorable="w14 wp14">
   <w:p>
     <w:pPr>
-      <w:pStyle w:val="Sidhuvud"/>
+      <w:pStyle w:val="Header"/>
       <w:tabs>
         <w:tab w:val="clear" w:pos="4536"/>
       </w:tabs>
@@ -2208,7 +2491,7 @@
   </w:p>
   <w:p>
     <w:pPr>
-      <w:pStyle w:val="Sidhuvud"/>
+      <w:pStyle w:val="Header"/>
       <w:tabs>
         <w:tab w:val="clear" w:pos="4536"/>
       </w:tabs>
@@ -2219,7 +2502,7 @@
   </w:p>
   <w:p>
     <w:pPr>
-      <w:pStyle w:val="Sidhuvud"/>
+      <w:pStyle w:val="Header"/>
     </w:pPr>
     <w:r>
       <w:t>Daniel Nilsson</w:t>
@@ -2227,14 +2510,14 @@
   </w:p>
   <w:p>
     <w:pPr>
-      <w:pStyle w:val="Sidhuvud"/>
+      <w:pStyle w:val="Header"/>
     </w:pPr>
   </w:p>
 </w:hdr>
 </file>
 
 <file path=word/numbering.xml><?xml version="1.0" encoding="utf-8"?>
-<w:numbering xmlns:ve="http://schemas.openxmlformats.org/markup-compatibility/2006" xmlns:o="urn:schemas-microsoft-com:office:office" xmlns:r="http://schemas.openxmlformats.org/officeDocument/2006/relationships" xmlns:m="http://schemas.openxmlformats.org/officeDocument/2006/math" xmlns:v="urn:schemas-microsoft-com:vml" xmlns:wp="http://schemas.openxmlformats.org/drawingml/2006/wordprocessingDrawing" xmlns:w10="urn:schemas-microsoft-com:office:word" xmlns:w="http://schemas.openxmlformats.org/wordprocessingml/2006/main" xmlns:wne="http://schemas.microsoft.com/office/word/2006/wordml">
+<w:numbering xmlns:wpc="http://schemas.microsoft.com/office/word/2010/wordprocessingCanvas" xmlns:mc="http://schemas.openxmlformats.org/markup-compatibility/2006" xmlns:o="urn:schemas-microsoft-com:office:office" xmlns:r="http://schemas.openxmlformats.org/officeDocument/2006/relationships" xmlns:m="http://schemas.openxmlformats.org/officeDocument/2006/math" xmlns:v="urn:schemas-microsoft-com:vml" xmlns:wp14="http://schemas.microsoft.com/office/word/2010/wordprocessingDrawing" xmlns:wp="http://schemas.openxmlformats.org/drawingml/2006/wordprocessingDrawing" xmlns:w10="urn:schemas-microsoft-com:office:word" xmlns:w="http://schemas.openxmlformats.org/wordprocessingml/2006/main" xmlns:w14="http://schemas.microsoft.com/office/word/2010/wordml" xmlns:wpg="http://schemas.microsoft.com/office/word/2010/wordprocessingGroup" xmlns:wpi="http://schemas.microsoft.com/office/word/2010/wordprocessingInk" xmlns:wne="http://schemas.microsoft.com/office/word/2006/wordml" xmlns:wps="http://schemas.microsoft.com/office/word/2010/wordprocessingShape" mc:Ignorable="w14 wp14">
   <w:abstractNum w:abstractNumId="0">
     <w:nsid w:val="04CA6407"/>
     <w:multiLevelType w:val="hybridMultilevel"/>
@@ -2854,7 +3137,7 @@
 </file>
 
 <file path=word/styles.xml><?xml version="1.0" encoding="utf-8"?>
-<w:styles xmlns:r="http://schemas.openxmlformats.org/officeDocument/2006/relationships" xmlns:w="http://schemas.openxmlformats.org/wordprocessingml/2006/main">
+<w:styles xmlns:mc="http://schemas.openxmlformats.org/markup-compatibility/2006" xmlns:r="http://schemas.openxmlformats.org/officeDocument/2006/relationships" xmlns:w="http://schemas.openxmlformats.org/wordprocessingml/2006/main" xmlns:w14="http://schemas.microsoft.com/office/word/2010/wordml" mc:Ignorable="w14">
   <w:docDefaults>
     <w:rPrDefault>
       <w:rPr>
@@ -3021,11 +3304,11 @@
       <w:szCs w:val="24"/>
     </w:rPr>
   </w:style>
-  <w:style w:type="paragraph" w:styleId="Rubrik1">
+  <w:style w:type="paragraph" w:styleId="Heading1">
     <w:name w:val="heading 1"/>
     <w:basedOn w:val="Normal"/>
     <w:next w:val="Normal"/>
-    <w:link w:val="Rubrik1Char"/>
+    <w:link w:val="Heading1Char"/>
     <w:uiPriority w:val="9"/>
     <w:qFormat/>
     <w:rsid w:val="00C16AA0"/>
@@ -3043,11 +3326,11 @@
       <w:szCs w:val="32"/>
     </w:rPr>
   </w:style>
-  <w:style w:type="paragraph" w:styleId="Rubrik2">
+  <w:style w:type="paragraph" w:styleId="Heading2">
     <w:name w:val="heading 2"/>
     <w:basedOn w:val="Normal"/>
     <w:next w:val="Normal"/>
-    <w:link w:val="Rubrik2Char"/>
+    <w:link w:val="Heading2Char"/>
     <w:uiPriority w:val="9"/>
     <w:unhideWhenUsed/>
     <w:qFormat/>
@@ -3067,11 +3350,11 @@
       <w:szCs w:val="28"/>
     </w:rPr>
   </w:style>
-  <w:style w:type="paragraph" w:styleId="Rubrik3">
+  <w:style w:type="paragraph" w:styleId="Heading3">
     <w:name w:val="heading 3"/>
     <w:basedOn w:val="Normal"/>
     <w:next w:val="Normal"/>
-    <w:link w:val="Rubrik3Char"/>
+    <w:link w:val="Heading3Char"/>
     <w:uiPriority w:val="9"/>
     <w:unhideWhenUsed/>
     <w:qFormat/>
@@ -3089,11 +3372,11 @@
       <w:szCs w:val="26"/>
     </w:rPr>
   </w:style>
-  <w:style w:type="paragraph" w:styleId="Rubrik4">
+  <w:style w:type="paragraph" w:styleId="Heading4">
     <w:name w:val="heading 4"/>
     <w:basedOn w:val="Normal"/>
     <w:next w:val="Normal"/>
-    <w:link w:val="Rubrik4Char"/>
+    <w:link w:val="Heading4Char"/>
     <w:uiPriority w:val="9"/>
     <w:unhideWhenUsed/>
     <w:qFormat/>
@@ -3110,11 +3393,11 @@
       <w:szCs w:val="28"/>
     </w:rPr>
   </w:style>
-  <w:style w:type="paragraph" w:styleId="Rubrik5">
+  <w:style w:type="paragraph" w:styleId="Heading5">
     <w:name w:val="heading 5"/>
     <w:basedOn w:val="Normal"/>
     <w:next w:val="Normal"/>
-    <w:link w:val="Rubrik5Char"/>
+    <w:link w:val="Heading5Char"/>
     <w:uiPriority w:val="9"/>
     <w:unhideWhenUsed/>
     <w:qFormat/>
@@ -3133,11 +3416,11 @@
       <w:szCs w:val="26"/>
     </w:rPr>
   </w:style>
-  <w:style w:type="paragraph" w:styleId="Rubrik6">
+  <w:style w:type="paragraph" w:styleId="Heading6">
     <w:name w:val="heading 6"/>
     <w:basedOn w:val="Normal"/>
     <w:next w:val="Normal"/>
-    <w:link w:val="Rubrik6Char"/>
+    <w:link w:val="Heading6Char"/>
     <w:uiPriority w:val="9"/>
     <w:semiHidden/>
     <w:unhideWhenUsed/>
@@ -3155,11 +3438,11 @@
       <w:szCs w:val="22"/>
     </w:rPr>
   </w:style>
-  <w:style w:type="paragraph" w:styleId="Rubrik7">
+  <w:style w:type="paragraph" w:styleId="Heading7">
     <w:name w:val="heading 7"/>
     <w:basedOn w:val="Normal"/>
     <w:next w:val="Normal"/>
-    <w:link w:val="Rubrik7Char"/>
+    <w:link w:val="Heading7Char"/>
     <w:uiPriority w:val="9"/>
     <w:semiHidden/>
     <w:unhideWhenUsed/>
@@ -3173,11 +3456,11 @@
       <w:rFonts w:cstheme="majorBidi"/>
     </w:rPr>
   </w:style>
-  <w:style w:type="paragraph" w:styleId="Rubrik8">
+  <w:style w:type="paragraph" w:styleId="Heading8">
     <w:name w:val="heading 8"/>
     <w:basedOn w:val="Normal"/>
     <w:next w:val="Normal"/>
-    <w:link w:val="Rubrik8Char"/>
+    <w:link w:val="Heading8Char"/>
     <w:uiPriority w:val="9"/>
     <w:semiHidden/>
     <w:unhideWhenUsed/>
@@ -3193,11 +3476,11 @@
       <w:iCs/>
     </w:rPr>
   </w:style>
-  <w:style w:type="paragraph" w:styleId="Rubrik9">
+  <w:style w:type="paragraph" w:styleId="Heading9">
     <w:name w:val="heading 9"/>
     <w:basedOn w:val="Normal"/>
     <w:next w:val="Normal"/>
-    <w:link w:val="Rubrik9Char"/>
+    <w:link w:val="Heading9Char"/>
     <w:uiPriority w:val="9"/>
     <w:semiHidden/>
     <w:unhideWhenUsed/>
@@ -3213,18 +3496,17 @@
       <w:szCs w:val="22"/>
     </w:rPr>
   </w:style>
-  <w:style w:type="character" w:default="1" w:styleId="Standardstycketeckensnitt">
+  <w:style w:type="character" w:default="1" w:styleId="DefaultParagraphFont">
     <w:name w:val="Default Paragraph Font"/>
     <w:uiPriority w:val="1"/>
     <w:semiHidden/>
     <w:unhideWhenUsed/>
   </w:style>
-  <w:style w:type="table" w:default="1" w:styleId="Normaltabell">
+  <w:style w:type="table" w:default="1" w:styleId="TableNormal">
     <w:name w:val="Normal Table"/>
     <w:uiPriority w:val="99"/>
     <w:semiHidden/>
     <w:unhideWhenUsed/>
-    <w:qFormat/>
     <w:tblPr>
       <w:tblInd w:w="0" w:type="dxa"/>
       <w:tblCellMar>
@@ -3235,16 +3517,16 @@
       </w:tblCellMar>
     </w:tblPr>
   </w:style>
-  <w:style w:type="numbering" w:default="1" w:styleId="Ingenlista">
+  <w:style w:type="numbering" w:default="1" w:styleId="NoList">
     <w:name w:val="No List"/>
     <w:uiPriority w:val="99"/>
     <w:semiHidden/>
     <w:unhideWhenUsed/>
   </w:style>
-  <w:style w:type="character" w:customStyle="1" w:styleId="Rubrik1Char">
-    <w:name w:val="Rubrik 1 Char"/>
-    <w:basedOn w:val="Standardstycketeckensnitt"/>
-    <w:link w:val="Rubrik1"/>
+  <w:style w:type="character" w:customStyle="1" w:styleId="Heading1Char">
+    <w:name w:val="Heading 1 Char"/>
+    <w:basedOn w:val="DefaultParagraphFont"/>
+    <w:link w:val="Heading1"/>
     <w:uiPriority w:val="9"/>
     <w:rsid w:val="00C16AA0"/>
     <w:rPr>
@@ -3256,10 +3538,10 @@
       <w:szCs w:val="32"/>
     </w:rPr>
   </w:style>
-  <w:style w:type="character" w:customStyle="1" w:styleId="Rubrik2Char">
-    <w:name w:val="Rubrik 2 Char"/>
-    <w:basedOn w:val="Standardstycketeckensnitt"/>
-    <w:link w:val="Rubrik2"/>
+  <w:style w:type="character" w:customStyle="1" w:styleId="Heading2Char">
+    <w:name w:val="Heading 2 Char"/>
+    <w:basedOn w:val="DefaultParagraphFont"/>
+    <w:link w:val="Heading2"/>
     <w:uiPriority w:val="9"/>
     <w:rsid w:val="00C16AA0"/>
     <w:rPr>
@@ -3272,10 +3554,10 @@
       <w:szCs w:val="28"/>
     </w:rPr>
   </w:style>
-  <w:style w:type="character" w:customStyle="1" w:styleId="Rubrik3Char">
-    <w:name w:val="Rubrik 3 Char"/>
-    <w:basedOn w:val="Standardstycketeckensnitt"/>
-    <w:link w:val="Rubrik3"/>
+  <w:style w:type="character" w:customStyle="1" w:styleId="Heading3Char">
+    <w:name w:val="Heading 3 Char"/>
+    <w:basedOn w:val="DefaultParagraphFont"/>
+    <w:link w:val="Heading3"/>
     <w:uiPriority w:val="9"/>
     <w:rsid w:val="00C16AA0"/>
     <w:rPr>
@@ -3286,10 +3568,10 @@
       <w:szCs w:val="26"/>
     </w:rPr>
   </w:style>
-  <w:style w:type="character" w:customStyle="1" w:styleId="Rubrik4Char">
-    <w:name w:val="Rubrik 4 Char"/>
-    <w:basedOn w:val="Standardstycketeckensnitt"/>
-    <w:link w:val="Rubrik4"/>
+  <w:style w:type="character" w:customStyle="1" w:styleId="Heading4Char">
+    <w:name w:val="Heading 4 Char"/>
+    <w:basedOn w:val="DefaultParagraphFont"/>
+    <w:link w:val="Heading4"/>
     <w:uiPriority w:val="9"/>
     <w:rsid w:val="00C26312"/>
     <w:rPr>
@@ -3300,10 +3582,10 @@
       <w:szCs w:val="28"/>
     </w:rPr>
   </w:style>
-  <w:style w:type="character" w:customStyle="1" w:styleId="Rubrik5Char">
-    <w:name w:val="Rubrik 5 Char"/>
-    <w:basedOn w:val="Standardstycketeckensnitt"/>
-    <w:link w:val="Rubrik5"/>
+  <w:style w:type="character" w:customStyle="1" w:styleId="Heading5Char">
+    <w:name w:val="Heading 5 Char"/>
+    <w:basedOn w:val="DefaultParagraphFont"/>
+    <w:link w:val="Heading5"/>
     <w:uiPriority w:val="9"/>
     <w:rsid w:val="00C16AA0"/>
     <w:rPr>
@@ -3316,10 +3598,10 @@
       <w:szCs w:val="26"/>
     </w:rPr>
   </w:style>
-  <w:style w:type="character" w:customStyle="1" w:styleId="Rubrik6Char">
-    <w:name w:val="Rubrik 6 Char"/>
-    <w:basedOn w:val="Standardstycketeckensnitt"/>
-    <w:link w:val="Rubrik6"/>
+  <w:style w:type="character" w:customStyle="1" w:styleId="Heading6Char">
+    <w:name w:val="Heading 6 Char"/>
+    <w:basedOn w:val="DefaultParagraphFont"/>
+    <w:link w:val="Heading6"/>
     <w:uiPriority w:val="9"/>
     <w:semiHidden/>
     <w:rsid w:val="00C16AA0"/>
@@ -3329,10 +3611,10 @@
       <w:bCs/>
     </w:rPr>
   </w:style>
-  <w:style w:type="character" w:customStyle="1" w:styleId="Rubrik7Char">
-    <w:name w:val="Rubrik 7 Char"/>
-    <w:basedOn w:val="Standardstycketeckensnitt"/>
-    <w:link w:val="Rubrik7"/>
+  <w:style w:type="character" w:customStyle="1" w:styleId="Heading7Char">
+    <w:name w:val="Heading 7 Char"/>
+    <w:basedOn w:val="DefaultParagraphFont"/>
+    <w:link w:val="Heading7"/>
     <w:uiPriority w:val="9"/>
     <w:semiHidden/>
     <w:rsid w:val="00C16AA0"/>
@@ -3342,10 +3624,10 @@
       <w:szCs w:val="24"/>
     </w:rPr>
   </w:style>
-  <w:style w:type="character" w:customStyle="1" w:styleId="Rubrik8Char">
-    <w:name w:val="Rubrik 8 Char"/>
-    <w:basedOn w:val="Standardstycketeckensnitt"/>
-    <w:link w:val="Rubrik8"/>
+  <w:style w:type="character" w:customStyle="1" w:styleId="Heading8Char">
+    <w:name w:val="Heading 8 Char"/>
+    <w:basedOn w:val="DefaultParagraphFont"/>
+    <w:link w:val="Heading8"/>
     <w:uiPriority w:val="9"/>
     <w:semiHidden/>
     <w:rsid w:val="00C16AA0"/>
@@ -3357,10 +3639,10 @@
       <w:szCs w:val="24"/>
     </w:rPr>
   </w:style>
-  <w:style w:type="character" w:customStyle="1" w:styleId="Rubrik9Char">
-    <w:name w:val="Rubrik 9 Char"/>
-    <w:basedOn w:val="Standardstycketeckensnitt"/>
-    <w:link w:val="Rubrik9"/>
+  <w:style w:type="character" w:customStyle="1" w:styleId="Heading9Char">
+    <w:name w:val="Heading 9 Char"/>
+    <w:basedOn w:val="DefaultParagraphFont"/>
+    <w:link w:val="Heading9"/>
     <w:uiPriority w:val="9"/>
     <w:semiHidden/>
     <w:rsid w:val="00C16AA0"/>
@@ -3368,11 +3650,11 @@
       <w:rFonts w:asciiTheme="majorHAnsi" w:eastAsiaTheme="majorEastAsia" w:hAnsiTheme="majorHAnsi" w:cstheme="majorBidi"/>
     </w:rPr>
   </w:style>
-  <w:style w:type="paragraph" w:styleId="Rubrik">
+  <w:style w:type="paragraph" w:styleId="Title">
     <w:name w:val="Title"/>
     <w:basedOn w:val="Normal"/>
     <w:next w:val="Normal"/>
-    <w:link w:val="RubrikChar"/>
+    <w:link w:val="TitleChar"/>
     <w:uiPriority w:val="10"/>
     <w:qFormat/>
     <w:rsid w:val="00C16AA0"/>
@@ -3390,10 +3672,10 @@
       <w:szCs w:val="32"/>
     </w:rPr>
   </w:style>
-  <w:style w:type="character" w:customStyle="1" w:styleId="RubrikChar">
-    <w:name w:val="Rubrik Char"/>
-    <w:basedOn w:val="Standardstycketeckensnitt"/>
-    <w:link w:val="Rubrik"/>
+  <w:style w:type="character" w:customStyle="1" w:styleId="TitleChar">
+    <w:name w:val="Title Char"/>
+    <w:basedOn w:val="DefaultParagraphFont"/>
+    <w:link w:val="Title"/>
     <w:uiPriority w:val="10"/>
     <w:rsid w:val="00C16AA0"/>
     <w:rPr>
@@ -3405,11 +3687,11 @@
       <w:szCs w:val="32"/>
     </w:rPr>
   </w:style>
-  <w:style w:type="paragraph" w:styleId="Underrubrik">
+  <w:style w:type="paragraph" w:styleId="Subtitle">
     <w:name w:val="Subtitle"/>
     <w:basedOn w:val="Normal"/>
     <w:next w:val="Normal"/>
-    <w:link w:val="UnderrubrikChar"/>
+    <w:link w:val="SubtitleChar"/>
     <w:uiPriority w:val="11"/>
     <w:qFormat/>
     <w:rsid w:val="00C16AA0"/>
@@ -3422,10 +3704,10 @@
       <w:rFonts w:asciiTheme="majorHAnsi" w:eastAsiaTheme="majorEastAsia" w:hAnsiTheme="majorHAnsi" w:cstheme="majorBidi"/>
     </w:rPr>
   </w:style>
-  <w:style w:type="character" w:customStyle="1" w:styleId="UnderrubrikChar">
-    <w:name w:val="Underrubrik Char"/>
-    <w:basedOn w:val="Standardstycketeckensnitt"/>
-    <w:link w:val="Underrubrik"/>
+  <w:style w:type="character" w:customStyle="1" w:styleId="SubtitleChar">
+    <w:name w:val="Subtitle Char"/>
+    <w:basedOn w:val="DefaultParagraphFont"/>
+    <w:link w:val="Subtitle"/>
     <w:uiPriority w:val="11"/>
     <w:rsid w:val="00C16AA0"/>
     <w:rPr>
@@ -3434,9 +3716,9 @@
       <w:szCs w:val="24"/>
     </w:rPr>
   </w:style>
-  <w:style w:type="character" w:styleId="Stark">
+  <w:style w:type="character" w:styleId="Strong">
     <w:name w:val="Strong"/>
-    <w:basedOn w:val="Standardstycketeckensnitt"/>
+    <w:basedOn w:val="DefaultParagraphFont"/>
     <w:uiPriority w:val="22"/>
     <w:qFormat/>
     <w:rsid w:val="00C16AA0"/>
@@ -3445,9 +3727,9 @@
       <w:bCs/>
     </w:rPr>
   </w:style>
-  <w:style w:type="character" w:styleId="Betoning">
+  <w:style w:type="character" w:styleId="Emphasis">
     <w:name w:val="Emphasis"/>
-    <w:basedOn w:val="Standardstycketeckensnitt"/>
+    <w:basedOn w:val="DefaultParagraphFont"/>
     <w:uiPriority w:val="20"/>
     <w:qFormat/>
     <w:rsid w:val="00C16AA0"/>
@@ -3458,7 +3740,7 @@
       <w:iCs/>
     </w:rPr>
   </w:style>
-  <w:style w:type="paragraph" w:styleId="Ingetavstnd">
+  <w:style w:type="paragraph" w:styleId="NoSpacing">
     <w:name w:val="No Spacing"/>
     <w:basedOn w:val="Normal"/>
     <w:uiPriority w:val="1"/>
@@ -3468,7 +3750,7 @@
       <w:szCs w:val="32"/>
     </w:rPr>
   </w:style>
-  <w:style w:type="paragraph" w:styleId="Liststycke">
+  <w:style w:type="paragraph" w:styleId="ListParagraph">
     <w:name w:val="List Paragraph"/>
     <w:basedOn w:val="Normal"/>
     <w:uiPriority w:val="34"/>
@@ -3479,11 +3761,11 @@
       <w:contextualSpacing/>
     </w:pPr>
   </w:style>
-  <w:style w:type="paragraph" w:styleId="Citat">
+  <w:style w:type="paragraph" w:styleId="Quote">
     <w:name w:val="Quote"/>
     <w:basedOn w:val="Normal"/>
     <w:next w:val="Normal"/>
-    <w:link w:val="CitatChar"/>
+    <w:link w:val="QuoteChar"/>
     <w:uiPriority w:val="29"/>
     <w:qFormat/>
     <w:rsid w:val="00C16AA0"/>
@@ -3491,10 +3773,10 @@
       <w:i/>
     </w:rPr>
   </w:style>
-  <w:style w:type="character" w:customStyle="1" w:styleId="CitatChar">
-    <w:name w:val="Citat Char"/>
-    <w:basedOn w:val="Standardstycketeckensnitt"/>
-    <w:link w:val="Citat"/>
+  <w:style w:type="character" w:customStyle="1" w:styleId="QuoteChar">
+    <w:name w:val="Quote Char"/>
+    <w:basedOn w:val="DefaultParagraphFont"/>
+    <w:link w:val="Quote"/>
     <w:uiPriority w:val="29"/>
     <w:rsid w:val="00C16AA0"/>
     <w:rPr>
@@ -3503,11 +3785,11 @@
       <w:szCs w:val="24"/>
     </w:rPr>
   </w:style>
-  <w:style w:type="paragraph" w:styleId="Starktcitat">
+  <w:style w:type="paragraph" w:styleId="IntenseQuote">
     <w:name w:val="Intense Quote"/>
     <w:basedOn w:val="Normal"/>
     <w:next w:val="Normal"/>
-    <w:link w:val="StarktcitatChar"/>
+    <w:link w:val="IntenseQuoteChar"/>
     <w:uiPriority w:val="30"/>
     <w:qFormat/>
     <w:rsid w:val="00C16AA0"/>
@@ -3520,10 +3802,10 @@
       <w:szCs w:val="22"/>
     </w:rPr>
   </w:style>
-  <w:style w:type="character" w:customStyle="1" w:styleId="StarktcitatChar">
-    <w:name w:val="Starkt citat Char"/>
-    <w:basedOn w:val="Standardstycketeckensnitt"/>
-    <w:link w:val="Starktcitat"/>
+  <w:style w:type="character" w:customStyle="1" w:styleId="IntenseQuoteChar">
+    <w:name w:val="Intense Quote Char"/>
+    <w:basedOn w:val="DefaultParagraphFont"/>
+    <w:link w:val="IntenseQuote"/>
     <w:uiPriority w:val="30"/>
     <w:rsid w:val="00C16AA0"/>
     <w:rPr>
@@ -3532,7 +3814,7 @@
       <w:sz w:val="24"/>
     </w:rPr>
   </w:style>
-  <w:style w:type="character" w:styleId="Diskretbetoning">
+  <w:style w:type="character" w:styleId="SubtleEmphasis">
     <w:name w:val="Subtle Emphasis"/>
     <w:uiPriority w:val="19"/>
     <w:qFormat/>
@@ -3542,9 +3824,9 @@
       <w:color w:val="5A5A5A" w:themeColor="text1" w:themeTint="A5"/>
     </w:rPr>
   </w:style>
-  <w:style w:type="character" w:styleId="Starkbetoning">
+  <w:style w:type="character" w:styleId="IntenseEmphasis">
     <w:name w:val="Intense Emphasis"/>
-    <w:basedOn w:val="Standardstycketeckensnitt"/>
+    <w:basedOn w:val="DefaultParagraphFont"/>
     <w:uiPriority w:val="21"/>
     <w:qFormat/>
     <w:rsid w:val="00C16AA0"/>
@@ -3556,9 +3838,9 @@
       <w:u w:val="single"/>
     </w:rPr>
   </w:style>
-  <w:style w:type="character" w:styleId="Diskretreferens">
+  <w:style w:type="character" w:styleId="SubtleReference">
     <w:name w:val="Subtle Reference"/>
-    <w:basedOn w:val="Standardstycketeckensnitt"/>
+    <w:basedOn w:val="DefaultParagraphFont"/>
     <w:uiPriority w:val="31"/>
     <w:qFormat/>
     <w:rsid w:val="00C16AA0"/>
@@ -3568,9 +3850,9 @@
       <w:u w:val="single"/>
     </w:rPr>
   </w:style>
-  <w:style w:type="character" w:styleId="Starkreferens">
+  <w:style w:type="character" w:styleId="IntenseReference">
     <w:name w:val="Intense Reference"/>
-    <w:basedOn w:val="Standardstycketeckensnitt"/>
+    <w:basedOn w:val="DefaultParagraphFont"/>
     <w:uiPriority w:val="32"/>
     <w:qFormat/>
     <w:rsid w:val="00C16AA0"/>
@@ -3580,9 +3862,9 @@
       <w:u w:val="single"/>
     </w:rPr>
   </w:style>
-  <w:style w:type="character" w:styleId="Bokenstitel">
+  <w:style w:type="character" w:styleId="BookTitle">
     <w:name w:val="Book Title"/>
-    <w:basedOn w:val="Standardstycketeckensnitt"/>
+    <w:basedOn w:val="DefaultParagraphFont"/>
     <w:uiPriority w:val="33"/>
     <w:qFormat/>
     <w:rsid w:val="00C16AA0"/>
@@ -3594,9 +3876,9 @@
       <w:szCs w:val="24"/>
     </w:rPr>
   </w:style>
-  <w:style w:type="paragraph" w:styleId="Innehllsfrteckningsrubrik">
+  <w:style w:type="paragraph" w:styleId="TOCHeading">
     <w:name w:val="TOC Heading"/>
-    <w:basedOn w:val="Rubrik1"/>
+    <w:basedOn w:val="Heading1"/>
     <w:next w:val="Normal"/>
     <w:uiPriority w:val="39"/>
     <w:semiHidden/>
@@ -3607,10 +3889,10 @@
       <w:outlineLvl w:val="9"/>
     </w:pPr>
   </w:style>
-  <w:style w:type="paragraph" w:styleId="Sidhuvud">
+  <w:style w:type="paragraph" w:styleId="Header">
     <w:name w:val="header"/>
     <w:basedOn w:val="Normal"/>
-    <w:link w:val="SidhuvudChar"/>
+    <w:link w:val="HeaderChar"/>
     <w:uiPriority w:val="99"/>
     <w:semiHidden/>
     <w:unhideWhenUsed/>
@@ -3622,10 +3904,10 @@
       </w:tabs>
     </w:pPr>
   </w:style>
-  <w:style w:type="character" w:customStyle="1" w:styleId="SidhuvudChar">
-    <w:name w:val="Sidhuvud Char"/>
-    <w:basedOn w:val="Standardstycketeckensnitt"/>
-    <w:link w:val="Sidhuvud"/>
+  <w:style w:type="character" w:customStyle="1" w:styleId="HeaderChar">
+    <w:name w:val="Header Char"/>
+    <w:basedOn w:val="DefaultParagraphFont"/>
+    <w:link w:val="Header"/>
     <w:uiPriority w:val="99"/>
     <w:semiHidden/>
     <w:rsid w:val="00993805"/>
@@ -3634,10 +3916,10 @@
       <w:szCs w:val="24"/>
     </w:rPr>
   </w:style>
-  <w:style w:type="paragraph" w:styleId="Sidfot">
+  <w:style w:type="paragraph" w:styleId="Footer">
     <w:name w:val="footer"/>
     <w:basedOn w:val="Normal"/>
-    <w:link w:val="SidfotChar"/>
+    <w:link w:val="FooterChar"/>
     <w:uiPriority w:val="99"/>
     <w:unhideWhenUsed/>
     <w:rsid w:val="00993805"/>
@@ -3648,10 +3930,10 @@
       </w:tabs>
     </w:pPr>
   </w:style>
-  <w:style w:type="character" w:customStyle="1" w:styleId="SidfotChar">
-    <w:name w:val="Sidfot Char"/>
-    <w:basedOn w:val="Standardstycketeckensnitt"/>
-    <w:link w:val="Sidfot"/>
+  <w:style w:type="character" w:customStyle="1" w:styleId="FooterChar">
+    <w:name w:val="Footer Char"/>
+    <w:basedOn w:val="DefaultParagraphFont"/>
+    <w:link w:val="Footer"/>
     <w:uiPriority w:val="99"/>
     <w:rsid w:val="00993805"/>
     <w:rPr>
@@ -3659,10 +3941,10 @@
       <w:szCs w:val="24"/>
     </w:rPr>
   </w:style>
-  <w:style w:type="paragraph" w:styleId="Ballongtext">
+  <w:style w:type="paragraph" w:styleId="BalloonText">
     <w:name w:val="Balloon Text"/>
     <w:basedOn w:val="Normal"/>
-    <w:link w:val="BallongtextChar"/>
+    <w:link w:val="BalloonTextChar"/>
     <w:uiPriority w:val="99"/>
     <w:semiHidden/>
     <w:unhideWhenUsed/>
@@ -3673,10 +3955,10 @@
       <w:szCs w:val="16"/>
     </w:rPr>
   </w:style>
-  <w:style w:type="character" w:customStyle="1" w:styleId="BallongtextChar">
-    <w:name w:val="Ballongtext Char"/>
-    <w:basedOn w:val="Standardstycketeckensnitt"/>
-    <w:link w:val="Ballongtext"/>
+  <w:style w:type="character" w:customStyle="1" w:styleId="BalloonTextChar">
+    <w:name w:val="Balloon Text Char"/>
+    <w:basedOn w:val="DefaultParagraphFont"/>
+    <w:link w:val="BalloonText"/>
     <w:uiPriority w:val="99"/>
     <w:semiHidden/>
     <w:rsid w:val="00D23475"/>
@@ -3686,7 +3968,7 @@
       <w:szCs w:val="16"/>
     </w:rPr>
   </w:style>
-  <w:style w:type="paragraph" w:styleId="Beskrivning">
+  <w:style w:type="paragraph" w:styleId="Caption">
     <w:name w:val="caption"/>
     <w:basedOn w:val="Normal"/>
     <w:next w:val="Normal"/>
@@ -3704,7 +3986,7 @@
       <w:szCs w:val="18"/>
     </w:rPr>
   </w:style>
-  <w:style w:type="paragraph" w:styleId="Innehll1">
+  <w:style w:type="paragraph" w:styleId="TOC1">
     <w:name w:val="toc 1"/>
     <w:basedOn w:val="Normal"/>
     <w:next w:val="Normal"/>
@@ -3716,7 +3998,7 @@
       <w:spacing w:after="100"/>
     </w:pPr>
   </w:style>
-  <w:style w:type="paragraph" w:styleId="Innehll2">
+  <w:style w:type="paragraph" w:styleId="TOC2">
     <w:name w:val="toc 2"/>
     <w:basedOn w:val="Normal"/>
     <w:next w:val="Normal"/>
@@ -3729,9 +4011,9 @@
       <w:ind w:left="240"/>
     </w:pPr>
   </w:style>
-  <w:style w:type="character" w:styleId="Hyperlnk">
+  <w:style w:type="character" w:styleId="Hyperlink">
     <w:name w:val="Hyperlink"/>
-    <w:basedOn w:val="Standardstycketeckensnitt"/>
+    <w:basedOn w:val="DefaultParagraphFont"/>
     <w:uiPriority w:val="99"/>
     <w:unhideWhenUsed/>
     <w:rsid w:val="00C9003E"/>
@@ -3752,9 +4034,9 @@
       <w:sz w:val="28"/>
     </w:rPr>
   </w:style>
-  <w:style w:type="paragraph" w:styleId="Brdtext">
+  <w:style w:type="paragraph" w:styleId="BodyText">
     <w:name w:val="Body Text"/>
-    <w:link w:val="BrdtextChar"/>
+    <w:link w:val="BodyTextChar"/>
     <w:uiPriority w:val="99"/>
     <w:semiHidden/>
     <w:unhideWhenUsed/>
@@ -3767,10 +4049,10 @@
       <w:szCs w:val="24"/>
     </w:rPr>
   </w:style>
-  <w:style w:type="character" w:customStyle="1" w:styleId="BrdtextChar">
-    <w:name w:val="Brödtext Char"/>
-    <w:basedOn w:val="Standardstycketeckensnitt"/>
-    <w:link w:val="Brdtext"/>
+  <w:style w:type="character" w:customStyle="1" w:styleId="BodyTextChar">
+    <w:name w:val="Body Text Char"/>
+    <w:basedOn w:val="DefaultParagraphFont"/>
+    <w:link w:val="BodyText"/>
     <w:uiPriority w:val="99"/>
     <w:semiHidden/>
     <w:rsid w:val="00FF4B98"/>
@@ -3779,9 +4061,9 @@
       <w:szCs w:val="24"/>
     </w:rPr>
   </w:style>
-  <w:style w:type="table" w:styleId="Tabellrutnt">
+  <w:style w:type="table" w:styleId="TableGrid">
     <w:name w:val="Table Grid"/>
-    <w:basedOn w:val="Normaltabell"/>
+    <w:basedOn w:val="TableNormal"/>
     <w:uiPriority w:val="59"/>
     <w:rsid w:val="00EF4161"/>
     <w:pPr>
@@ -3805,7 +4087,7 @@
       </w:tblCellMar>
     </w:tblPr>
   </w:style>
-  <w:style w:type="paragraph" w:styleId="Innehll3">
+  <w:style w:type="paragraph" w:styleId="TOC3">
     <w:name w:val="toc 3"/>
     <w:basedOn w:val="Normal"/>
     <w:next w:val="Normal"/>
@@ -3817,6 +4099,208 @@
       <w:spacing w:after="100"/>
       <w:ind w:left="480"/>
     </w:pPr>
+  </w:style>
+  <w:style w:type="character" w:styleId="FollowedHyperlink">
+    <w:name w:val="FollowedHyperlink"/>
+    <w:basedOn w:val="DefaultParagraphFont"/>
+    <w:uiPriority w:val="99"/>
+    <w:semiHidden/>
+    <w:unhideWhenUsed/>
+    <w:rsid w:val="002F79B6"/>
+    <w:rPr>
+      <w:color w:val="800080" w:themeColor="followedHyperlink"/>
+      <w:u w:val="single"/>
+    </w:rPr>
+  </w:style>
+</w:styles>
+</file>
+
+<file path=word/stylesWithEffects.xml><?xml version="1.0" encoding="utf-8"?>
+<w:styles xmlns:wpc="http://schemas.microsoft.com/office/word/2010/wordprocessingCanvas" xmlns:mc="http://schemas.openxmlformats.org/markup-compatibility/2006" xmlns:o="urn:schemas-microsoft-com:office:office" xmlns:r="http://schemas.openxmlformats.org/officeDocument/2006/relationships" xmlns:m="http://schemas.openxmlformats.org/officeDocument/2006/math" xmlns:v="urn:schemas-microsoft-com:vml" xmlns:wp14="http://schemas.microsoft.com/office/word/2010/wordprocessingDrawing" xmlns:wp="http://schemas.openxmlformats.org/drawingml/2006/wordprocessingDrawing" xmlns:w10="urn:schemas-microsoft-com:office:word" xmlns:w="http://schemas.openxmlformats.org/wordprocessingml/2006/main" xmlns:w14="http://schemas.microsoft.com/office/word/2010/wordml" xmlns:wpg="http://schemas.microsoft.com/office/word/2010/wordprocessingGroup" xmlns:wpi="http://schemas.microsoft.com/office/word/2010/wordprocessingInk" xmlns:wne="http://schemas.microsoft.com/office/word/2006/wordml" xmlns:wps="http://schemas.microsoft.com/office/word/2010/wordprocessingShape" mc:Ignorable="w14 wp14">
+  <w:docDefaults>
+    <w:rPrDefault>
+      <w:rPr>
+        <w:rFonts w:asciiTheme="minorHAnsi" w:eastAsiaTheme="minorEastAsia" w:hAnsiTheme="minorHAnsi" w:cstheme="minorBidi"/>
+        <w:sz w:val="22"/>
+        <w:szCs w:val="22"/>
+        <w:lang w:val="en-GB" w:eastAsia="en-GB" w:bidi="ar-SA"/>
+      </w:rPr>
+    </w:rPrDefault>
+    <w:pPrDefault>
+      <w:pPr>
+        <w:spacing w:after="200" w:line="276" w:lineRule="auto"/>
+      </w:pPr>
+    </w:pPrDefault>
+  </w:docDefaults>
+  <w:latentStyles w:defLockedState="0" w:defUIPriority="99" w:defSemiHidden="1" w:defUnhideWhenUsed="1" w:defQFormat="0" w:count="267">
+    <w:lsdException w:name="Normal" w:semiHidden="0" w:uiPriority="0" w:unhideWhenUsed="0" w:qFormat="1"/>
+    <w:lsdException w:name="heading 1" w:semiHidden="0" w:uiPriority="9" w:unhideWhenUsed="0" w:qFormat="1"/>
+    <w:lsdException w:name="heading 2" w:uiPriority="9" w:qFormat="1"/>
+    <w:lsdException w:name="heading 3" w:uiPriority="9" w:qFormat="1"/>
+    <w:lsdException w:name="heading 4" w:uiPriority="9" w:qFormat="1"/>
+    <w:lsdException w:name="heading 5" w:uiPriority="9" w:qFormat="1"/>
+    <w:lsdException w:name="heading 6" w:uiPriority="9" w:qFormat="1"/>
+    <w:lsdException w:name="heading 7" w:uiPriority="9" w:qFormat="1"/>
+    <w:lsdException w:name="heading 8" w:uiPriority="9" w:qFormat="1"/>
+    <w:lsdException w:name="heading 9" w:uiPriority="9" w:qFormat="1"/>
+    <w:lsdException w:name="toc 1" w:uiPriority="39"/>
+    <w:lsdException w:name="toc 2" w:uiPriority="39"/>
+    <w:lsdException w:name="toc 3" w:uiPriority="39"/>
+    <w:lsdException w:name="toc 4" w:uiPriority="39"/>
+    <w:lsdException w:name="toc 5" w:uiPriority="39"/>
+    <w:lsdException w:name="toc 6" w:uiPriority="39"/>
+    <w:lsdException w:name="toc 7" w:uiPriority="39"/>
+    <w:lsdException w:name="toc 8" w:uiPriority="39"/>
+    <w:lsdException w:name="toc 9" w:uiPriority="39"/>
+    <w:lsdException w:name="caption" w:uiPriority="35" w:qFormat="1"/>
+    <w:lsdException w:name="Title" w:semiHidden="0" w:uiPriority="10" w:unhideWhenUsed="0" w:qFormat="1"/>
+    <w:lsdException w:name="Default Paragraph Font" w:uiPriority="1"/>
+    <w:lsdException w:name="Subtitle" w:semiHidden="0" w:uiPriority="11" w:unhideWhenUsed="0" w:qFormat="1"/>
+    <w:lsdException w:name="Strong" w:semiHidden="0" w:uiPriority="22" w:unhideWhenUsed="0" w:qFormat="1"/>
+    <w:lsdException w:name="Emphasis" w:semiHidden="0" w:uiPriority="20" w:unhideWhenUsed="0" w:qFormat="1"/>
+    <w:lsdException w:name="Table Grid" w:semiHidden="0" w:uiPriority="59" w:unhideWhenUsed="0"/>
+    <w:lsdException w:name="Placeholder Text" w:unhideWhenUsed="0"/>
+    <w:lsdException w:name="No Spacing" w:semiHidden="0" w:uiPriority="1" w:unhideWhenUsed="0" w:qFormat="1"/>
+    <w:lsdException w:name="Light Shading" w:semiHidden="0" w:uiPriority="60" w:unhideWhenUsed="0"/>
+    <w:lsdException w:name="Light List" w:semiHidden="0" w:uiPriority="61" w:unhideWhenUsed="0"/>
+    <w:lsdException w:name="Light Grid" w:semiHidden="0" w:uiPriority="62" w:unhideWhenUsed="0"/>
+    <w:lsdException w:name="Medium Shading 1" w:semiHidden="0" w:uiPriority="63" w:unhideWhenUsed="0"/>
+    <w:lsdException w:name="Medium Shading 2" w:semiHidden="0" w:uiPriority="64" w:unhideWhenUsed="0"/>
+    <w:lsdException w:name="Medium List 1" w:semiHidden="0" w:uiPriority="65" w:unhideWhenUsed="0"/>
+    <w:lsdException w:name="Medium List 2" w:semiHidden="0" w:uiPriority="66" w:unhideWhenUsed="0"/>
+    <w:lsdException w:name="Medium Grid 1" w:semiHidden="0" w:uiPriority="67" w:unhideWhenUsed="0"/>
+    <w:lsdException w:name="Medium Grid 2" w:semiHidden="0" w:uiPriority="68" w:unhideWhenUsed="0"/>
+    <w:lsdException w:name="Medium Grid 3" w:semiHidden="0" w:uiPriority="69" w:unhideWhenUsed="0"/>
+    <w:lsdException w:name="Dark List" w:semiHidden="0" w:uiPriority="70" w:unhideWhenUsed="0"/>
+    <w:lsdException w:name="Colorful Shading" w:semiHidden="0" w:uiPriority="71" w:unhideWhenUsed="0"/>
+    <w:lsdException w:name="Colorful List" w:semiHidden="0" w:uiPriority="72" w:unhideWhenUsed="0"/>
+    <w:lsdException w:name="Colorful Grid" w:semiHidden="0" w:uiPriority="73" w:unhideWhenUsed="0"/>
+    <w:lsdException w:name="Light Shading Accent 1" w:semiHidden="0" w:uiPriority="60" w:unhideWhenUsed="0"/>
+    <w:lsdException w:name="Light List Accent 1" w:semiHidden="0" w:uiPriority="61" w:unhideWhenUsed="0"/>
+    <w:lsdException w:name="Light Grid Accent 1" w:semiHidden="0" w:uiPriority="62" w:unhideWhenUsed="0"/>
+    <w:lsdException w:name="Medium Shading 1 Accent 1" w:semiHidden="0" w:uiPriority="63" w:unhideWhenUsed="0"/>
+    <w:lsdException w:name="Medium Shading 2 Accent 1" w:semiHidden="0" w:uiPriority="64" w:unhideWhenUsed="0"/>
+    <w:lsdException w:name="Medium List 1 Accent 1" w:semiHidden="0" w:uiPriority="65" w:unhideWhenUsed="0"/>
+    <w:lsdException w:name="Revision" w:unhideWhenUsed="0"/>
+    <w:lsdException w:name="List Paragraph" w:semiHidden="0" w:uiPriority="34" w:unhideWhenUsed="0" w:qFormat="1"/>
+    <w:lsdException w:name="Quote" w:semiHidden="0" w:uiPriority="29" w:unhideWhenUsed="0" w:qFormat="1"/>
+    <w:lsdException w:name="Intense Quote" w:semiHidden="0" w:uiPriority="30" w:unhideWhenUsed="0" w:qFormat="1"/>
+    <w:lsdException w:name="Medium List 2 Accent 1" w:semiHidden="0" w:uiPriority="66" w:unhideWhenUsed="0"/>
+    <w:lsdException w:name="Medium Grid 1 Accent 1" w:semiHidden="0" w:uiPriority="67" w:unhideWhenUsed="0"/>
+    <w:lsdException w:name="Medium Grid 2 Accent 1" w:semiHidden="0" w:uiPriority="68" w:unhideWhenUsed="0"/>
+    <w:lsdException w:name="Medium Grid 3 Accent 1" w:semiHidden="0" w:uiPriority="69" w:unhideWhenUsed="0"/>
+    <w:lsdException w:name="Dark List Accent 1" w:semiHidden="0" w:uiPriority="70" w:unhideWhenUsed="0"/>
+    <w:lsdException w:name="Colorful Shading Accent 1" w:semiHidden="0" w:uiPriority="71" w:unhideWhenUsed="0"/>
+    <w:lsdException w:name="Colorful List Accent 1" w:semiHidden="0" w:uiPriority="72" w:unhideWhenUsed="0"/>
+    <w:lsdException w:name="Colorful Grid Accent 1" w:semiHidden="0" w:uiPriority="73" w:unhideWhenUsed="0"/>
+    <w:lsdException w:name="Light Shading Accent 2" w:semiHidden="0" w:uiPriority="60" w:unhideWhenUsed="0"/>
+    <w:lsdException w:name="Light List Accent 2" w:semiHidden="0" w:uiPriority="61" w:unhideWhenUsed="0"/>
+    <w:lsdException w:name="Light Grid Accent 2" w:semiHidden="0" w:uiPriority="62" w:unhideWhenUsed="0"/>
+    <w:lsdException w:name="Medium Shading 1 Accent 2" w:semiHidden="0" w:uiPriority="63" w:unhideWhenUsed="0"/>
+    <w:lsdException w:name="Medium Shading 2 Accent 2" w:semiHidden="0" w:uiPriority="64" w:unhideWhenUsed="0"/>
+    <w:lsdException w:name="Medium List 1 Accent 2" w:semiHidden="0" w:uiPriority="65" w:unhideWhenUsed="0"/>
+    <w:lsdException w:name="Medium List 2 Accent 2" w:semiHidden="0" w:uiPriority="66" w:unhideWhenUsed="0"/>
+    <w:lsdException w:name="Medium Grid 1 Accent 2" w:semiHidden="0" w:uiPriority="67" w:unhideWhenUsed="0"/>
+    <w:lsdException w:name="Medium Grid 2 Accent 2" w:semiHidden="0" w:uiPriority="68" w:unhideWhenUsed="0"/>
+    <w:lsdException w:name="Medium Grid 3 Accent 2" w:semiHidden="0" w:uiPriority="69" w:unhideWhenUsed="0"/>
+    <w:lsdException w:name="Dark List Accent 2" w:semiHidden="0" w:uiPriority="70" w:unhideWhenUsed="0"/>
+    <w:lsdException w:name="Colorful Shading Accent 2" w:semiHidden="0" w:uiPriority="71" w:unhideWhenUsed="0"/>
+    <w:lsdException w:name="Colorful List Accent 2" w:semiHidden="0" w:uiPriority="72" w:unhideWhenUsed="0"/>
+    <w:lsdException w:name="Colorful Grid Accent 2" w:semiHidden="0" w:uiPriority="73" w:unhideWhenUsed="0"/>
+    <w:lsdException w:name="Light Shading Accent 3" w:semiHidden="0" w:uiPriority="60" w:unhideWhenUsed="0"/>
+    <w:lsdException w:name="Light List Accent 3" w:semiHidden="0" w:uiPriority="61" w:unhideWhenUsed="0"/>
+    <w:lsdException w:name="Light Grid Accent 3" w:semiHidden="0" w:uiPriority="62" w:unhideWhenUsed="0"/>
+    <w:lsdException w:name="Medium Shading 1 Accent 3" w:semiHidden="0" w:uiPriority="63" w:unhideWhenUsed="0"/>
+    <w:lsdException w:name="Medium Shading 2 Accent 3" w:semiHidden="0" w:uiPriority="64" w:unhideWhenUsed="0"/>
+    <w:lsdException w:name="Medium List 1 Accent 3" w:semiHidden="0" w:uiPriority="65" w:unhideWhenUsed="0"/>
+    <w:lsdException w:name="Medium List 2 Accent 3" w:semiHidden="0" w:uiPriority="66" w:unhideWhenUsed="0"/>
+    <w:lsdException w:name="Medium Grid 1 Accent 3" w:semiHidden="0" w:uiPriority="67" w:unhideWhenUsed="0"/>
+    <w:lsdException w:name="Medium Grid 2 Accent 3" w:semiHidden="0" w:uiPriority="68" w:unhideWhenUsed="0"/>
+    <w:lsdException w:name="Medium Grid 3 Accent 3" w:semiHidden="0" w:uiPriority="69" w:unhideWhenUsed="0"/>
+    <w:lsdException w:name="Dark List Accent 3" w:semiHidden="0" w:uiPriority="70" w:unhideWhenUsed="0"/>
+    <w:lsdException w:name="Colorful Shading Accent 3" w:semiHidden="0" w:uiPriority="71" w:unhideWhenUsed="0"/>
+    <w:lsdException w:name="Colorful List Accent 3" w:semiHidden="0" w:uiPriority="72" w:unhideWhenUsed="0"/>
+    <w:lsdException w:name="Colorful Grid Accent 3" w:semiHidden="0" w:uiPriority="73" w:unhideWhenUsed="0"/>
+    <w:lsdException w:name="Light Shading Accent 4" w:semiHidden="0" w:uiPriority="60" w:unhideWhenUsed="0"/>
+    <w:lsdException w:name="Light List Accent 4" w:semiHidden="0" w:uiPriority="61" w:unhideWhenUsed="0"/>
+    <w:lsdException w:name="Light Grid Accent 4" w:semiHidden="0" w:uiPriority="62" w:unhideWhenUsed="0"/>
+    <w:lsdException w:name="Medium Shading 1 Accent 4" w:semiHidden="0" w:uiPriority="63" w:unhideWhenUsed="0"/>
+    <w:lsdException w:name="Medium Shading 2 Accent 4" w:semiHidden="0" w:uiPriority="64" w:unhideWhenUsed="0"/>
+    <w:lsdException w:name="Medium List 1 Accent 4" w:semiHidden="0" w:uiPriority="65" w:unhideWhenUsed="0"/>
+    <w:lsdException w:name="Medium List 2 Accent 4" w:semiHidden="0" w:uiPriority="66" w:unhideWhenUsed="0"/>
+    <w:lsdException w:name="Medium Grid 1 Accent 4" w:semiHidden="0" w:uiPriority="67" w:unhideWhenUsed="0"/>
+    <w:lsdException w:name="Medium Grid 2 Accent 4" w:semiHidden="0" w:uiPriority="68" w:unhideWhenUsed="0"/>
+    <w:lsdException w:name="Medium Grid 3 Accent 4" w:semiHidden="0" w:uiPriority="69" w:unhideWhenUsed="0"/>
+    <w:lsdException w:name="Dark List Accent 4" w:semiHidden="0" w:uiPriority="70" w:unhideWhenUsed="0"/>
+    <w:lsdException w:name="Colorful Shading Accent 4" w:semiHidden="0" w:uiPriority="71" w:unhideWhenUsed="0"/>
+    <w:lsdException w:name="Colorful List Accent 4" w:semiHidden="0" w:uiPriority="72" w:unhideWhenUsed="0"/>
+    <w:lsdException w:name="Colorful Grid Accent 4" w:semiHidden="0" w:uiPriority="73" w:unhideWhenUsed="0"/>
+    <w:lsdException w:name="Light Shading Accent 5" w:semiHidden="0" w:uiPriority="60" w:unhideWhenUsed="0"/>
+    <w:lsdException w:name="Light List Accent 5" w:semiHidden="0" w:uiPriority="61" w:unhideWhenUsed="0"/>
+    <w:lsdException w:name="Light Grid Accent 5" w:semiHidden="0" w:uiPriority="62" w:unhideWhenUsed="0"/>
+    <w:lsdException w:name="Medium Shading 1 Accent 5" w:semiHidden="0" w:uiPriority="63" w:unhideWhenUsed="0"/>
+    <w:lsdException w:name="Medium Shading 2 Accent 5" w:semiHidden="0" w:uiPriority="64" w:unhideWhenUsed="0"/>
+    <w:lsdException w:name="Medium List 1 Accent 5" w:semiHidden="0" w:uiPriority="65" w:unhideWhenUsed="0"/>
+    <w:lsdException w:name="Medium List 2 Accent 5" w:semiHidden="0" w:uiPriority="66" w:unhideWhenUsed="0"/>
+    <w:lsdException w:name="Medium Grid 1 Accent 5" w:semiHidden="0" w:uiPriority="67" w:unhideWhenUsed="0"/>
+    <w:lsdException w:name="Medium Grid 2 Accent 5" w:semiHidden="0" w:uiPriority="68" w:unhideWhenUsed="0"/>
+    <w:lsdException w:name="Medium Grid 3 Accent 5" w:semiHidden="0" w:uiPriority="69" w:unhideWhenUsed="0"/>
+    <w:lsdException w:name="Dark List Accent 5" w:semiHidden="0" w:uiPriority="70" w:unhideWhenUsed="0"/>
+    <w:lsdException w:name="Colorful Shading Accent 5" w:semiHidden="0" w:uiPriority="71" w:unhideWhenUsed="0"/>
+    <w:lsdException w:name="Colorful List Accent 5" w:semiHidden="0" w:uiPriority="72" w:unhideWhenUsed="0"/>
+    <w:lsdException w:name="Colorful Grid Accent 5" w:semiHidden="0" w:uiPriority="73" w:unhideWhenUsed="0"/>
+    <w:lsdException w:name="Light Shading Accent 6" w:semiHidden="0" w:uiPriority="60" w:unhideWhenUsed="0"/>
+    <w:lsdException w:name="Light List Accent 6" w:semiHidden="0" w:uiPriority="61" w:unhideWhenUsed="0"/>
+    <w:lsdException w:name="Light Grid Accent 6" w:semiHidden="0" w:uiPriority="62" w:unhideWhenUsed="0"/>
+    <w:lsdException w:name="Medium Shading 1 Accent 6" w:semiHidden="0" w:uiPriority="63" w:unhideWhenUsed="0"/>
+    <w:lsdException w:name="Medium Shading 2 Accent 6" w:semiHidden="0" w:uiPriority="64" w:unhideWhenUsed="0"/>
+    <w:lsdException w:name="Medium List 1 Accent 6" w:semiHidden="0" w:uiPriority="65" w:unhideWhenUsed="0"/>
+    <w:lsdException w:name="Medium List 2 Accent 6" w:semiHidden="0" w:uiPriority="66" w:unhideWhenUsed="0"/>
+    <w:lsdException w:name="Medium Grid 1 Accent 6" w:semiHidden="0" w:uiPriority="67" w:unhideWhenUsed="0"/>
+    <w:lsdException w:name="Medium Grid 2 Accent 6" w:semiHidden="0" w:uiPriority="68" w:unhideWhenUsed="0"/>
+    <w:lsdException w:name="Medium Grid 3 Accent 6" w:semiHidden="0" w:uiPriority="69" w:unhideWhenUsed="0"/>
+    <w:lsdException w:name="Dark List Accent 6" w:semiHidden="0" w:uiPriority="70" w:unhideWhenUsed="0"/>
+    <w:lsdException w:name="Colorful Shading Accent 6" w:semiHidden="0" w:uiPriority="71" w:unhideWhenUsed="0"/>
+    <w:lsdException w:name="Colorful List Accent 6" w:semiHidden="0" w:uiPriority="72" w:unhideWhenUsed="0"/>
+    <w:lsdException w:name="Colorful Grid Accent 6" w:semiHidden="0" w:uiPriority="73" w:unhideWhenUsed="0"/>
+    <w:lsdException w:name="Subtle Emphasis" w:semiHidden="0" w:uiPriority="19" w:unhideWhenUsed="0" w:qFormat="1"/>
+    <w:lsdException w:name="Intense Emphasis" w:semiHidden="0" w:uiPriority="21" w:unhideWhenUsed="0" w:qFormat="1"/>
+    <w:lsdException w:name="Subtle Reference" w:semiHidden="0" w:uiPriority="31" w:unhideWhenUsed="0" w:qFormat="1"/>
+    <w:lsdException w:name="Intense Reference" w:semiHidden="0" w:uiPriority="32" w:unhideWhenUsed="0" w:qFormat="1"/>
+    <w:lsdException w:name="Book Title" w:semiHidden="0" w:uiPriority="33" w:unhideWhenUsed="0" w:qFormat="1"/>
+    <w:lsdException w:name="Bibliography" w:uiPriority="37"/>
+    <w:lsdException w:name="TOC Heading" w:uiPriority="39" w:qFormat="1"/>
+  </w:latentStyles>
+  <w:style w:type="paragraph" w:default="1" w:styleId="Normal">
+    <w:name w:val="Normal"/>
+    <w:qFormat/>
+  </w:style>
+  <w:style w:type="character" w:default="1" w:styleId="DefaultParagraphFont">
+    <w:name w:val="Default Paragraph Font"/>
+    <w:uiPriority w:val="1"/>
+    <w:semiHidden/>
+    <w:unhideWhenUsed/>
+  </w:style>
+  <w:style w:type="table" w:default="1" w:styleId="TableNormal">
+    <w:name w:val="Normal Table"/>
+    <w:uiPriority w:val="99"/>
+    <w:semiHidden/>
+    <w:unhideWhenUsed/>
+    <w:tblPr>
+      <w:tblInd w:w="0" w:type="dxa"/>
+      <w:tblCellMar>
+        <w:top w:w="0" w:type="dxa"/>
+        <w:left w:w="108" w:type="dxa"/>
+        <w:bottom w:w="0" w:type="dxa"/>
+        <w:right w:w="108" w:type="dxa"/>
+      </w:tblCellMar>
+    </w:tblPr>
+  </w:style>
+  <w:style w:type="numbering" w:default="1" w:styleId="NoList">
+    <w:name w:val="No List"/>
+    <w:uiPriority w:val="99"/>
+    <w:semiHidden/>
+    <w:unhideWhenUsed/>
   </w:style>
 </w:styles>
 </file>
@@ -4109,7 +4593,7 @@
 </file>
 
 <file path=customXml/itemProps1.xml><?xml version="1.0" encoding="utf-8"?>
-<ds:datastoreItem xmlns:ds="http://schemas.openxmlformats.org/officeDocument/2006/customXml" ds:itemID="{75C66519-D093-4671-B537-40F573F2DE28}">
+<ds:datastoreItem xmlns:ds="http://schemas.openxmlformats.org/officeDocument/2006/customXml" ds:itemID="{4BB579DA-E71C-4334-91FF-054DBD7080F8}">
   <ds:schemaRefs>
     <ds:schemaRef ds:uri="http://schemas.openxmlformats.org/officeDocument/2006/bibliography"/>
   </ds:schemaRefs>

--- a/documentation/report/report.docx
+++ b/documentation/report/report.docx
@@ -1,22 +1,22 @@
 
 <file path=word/document.xml><?xml version="1.0" encoding="utf-8"?>
-<w:document xmlns:wpc="http://schemas.microsoft.com/office/word/2010/wordprocessingCanvas" xmlns:mc="http://schemas.openxmlformats.org/markup-compatibility/2006" xmlns:o="urn:schemas-microsoft-com:office:office" xmlns:r="http://schemas.openxmlformats.org/officeDocument/2006/relationships" xmlns:m="http://schemas.openxmlformats.org/officeDocument/2006/math" xmlns:v="urn:schemas-microsoft-com:vml" xmlns:wp14="http://schemas.microsoft.com/office/word/2010/wordprocessingDrawing" xmlns:wp="http://schemas.openxmlformats.org/drawingml/2006/wordprocessingDrawing" xmlns:w10="urn:schemas-microsoft-com:office:word" xmlns:w="http://schemas.openxmlformats.org/wordprocessingml/2006/main" xmlns:w14="http://schemas.microsoft.com/office/word/2010/wordml" xmlns:wpg="http://schemas.microsoft.com/office/word/2010/wordprocessingGroup" xmlns:wpi="http://schemas.microsoft.com/office/word/2010/wordprocessingInk" xmlns:wne="http://schemas.microsoft.com/office/word/2006/wordml" xmlns:wps="http://schemas.microsoft.com/office/word/2010/wordprocessingShape" mc:Ignorable="w14 wp14">
+<w:document xmlns:ve="http://schemas.openxmlformats.org/markup-compatibility/2006" xmlns:o="urn:schemas-microsoft-com:office:office" xmlns:r="http://schemas.openxmlformats.org/officeDocument/2006/relationships" xmlns:m="http://schemas.openxmlformats.org/officeDocument/2006/math" xmlns:v="urn:schemas-microsoft-com:vml" xmlns:wp="http://schemas.openxmlformats.org/drawingml/2006/wordprocessingDrawing" xmlns:w10="urn:schemas-microsoft-com:office:word" xmlns:w="http://schemas.openxmlformats.org/wordprocessingml/2006/main" xmlns:wne="http://schemas.microsoft.com/office/word/2006/wordml">
   <w:body>
     <w:p>
       <w:pPr>
-        <w:pStyle w:val="Title"/>
+        <w:pStyle w:val="Rubrik"/>
         <w:jc w:val="left"/>
       </w:pPr>
     </w:p>
     <w:p>
       <w:pPr>
-        <w:pStyle w:val="Title"/>
+        <w:pStyle w:val="Rubrik"/>
         <w:jc w:val="left"/>
       </w:pPr>
     </w:p>
     <w:p>
       <w:pPr>
-        <w:pStyle w:val="Title"/>
+        <w:pStyle w:val="Rubrik"/>
         <w:jc w:val="left"/>
       </w:pPr>
     </w:p>
@@ -25,9 +25,9 @@
     <w:p/>
     <w:p>
       <w:pPr>
-        <w:pStyle w:val="Title"/>
-      </w:pPr>
-      <w:bookmarkStart w:id="0" w:name="_Toc440193912"/>
+        <w:pStyle w:val="Rubrik"/>
+      </w:pPr>
+      <w:bookmarkStart w:id="0" w:name="_Toc440294091"/>
       <w:r>
         <w:t>Web Application</w:t>
       </w:r>
@@ -336,7 +336,7 @@
       <w:sdtContent>
         <w:p>
           <w:pPr>
-            <w:pStyle w:val="TOCHeading"/>
+            <w:pStyle w:val="Innehllsfrteckningsrubrik"/>
           </w:pPr>
           <w:r>
             <w:t>Table of contents</w:t>
@@ -344,7 +344,7 @@
         </w:p>
         <w:p>
           <w:pPr>
-            <w:pStyle w:val="TOC1"/>
+            <w:pStyle w:val="Innehll1"/>
             <w:tabs>
               <w:tab w:val="right" w:leader="dot" w:pos="9062"/>
             </w:tabs>
@@ -353,7 +353,7 @@
               <w:noProof/>
               <w:sz w:val="22"/>
               <w:szCs w:val="22"/>
-              <w:lang w:val="en-GB" w:eastAsia="en-GB" w:bidi="ar-SA"/>
+              <w:lang w:val="sv-SE" w:eastAsia="sv-SE" w:bidi="ar-SA"/>
             </w:rPr>
           </w:pPr>
           <w:r>
@@ -374,10 +374,10 @@
             </w:rPr>
             <w:fldChar w:fldCharType="separate"/>
           </w:r>
-          <w:hyperlink w:anchor="_Toc440193912" w:history="1">
-            <w:r>
-              <w:rPr>
-                <w:rStyle w:val="Hyperlink"/>
+          <w:hyperlink w:anchor="_Toc440294091" w:history="1">
+            <w:r>
+              <w:rPr>
+                <w:rStyle w:val="Hyperlnk"/>
                 <w:noProof/>
               </w:rPr>
               <w:t>Web Application</w:t>
@@ -401,7 +401,7 @@
                 <w:noProof/>
                 <w:webHidden/>
               </w:rPr>
-              <w:instrText xml:space="preserve"> PAGEREF _Toc440193912 \h </w:instrText>
+              <w:instrText xml:space="preserve"> PAGEREF _Toc440294091 \h </w:instrText>
             </w:r>
             <w:r>
               <w:rPr>
@@ -434,7 +434,7 @@
         </w:p>
         <w:p>
           <w:pPr>
-            <w:pStyle w:val="TOC2"/>
+            <w:pStyle w:val="Innehll2"/>
             <w:tabs>
               <w:tab w:val="right" w:leader="dot" w:pos="9062"/>
             </w:tabs>
@@ -443,13 +443,13 @@
               <w:noProof/>
               <w:sz w:val="22"/>
               <w:szCs w:val="22"/>
-              <w:lang w:val="en-GB" w:eastAsia="en-GB" w:bidi="ar-SA"/>
+              <w:lang w:val="sv-SE" w:eastAsia="sv-SE" w:bidi="ar-SA"/>
             </w:rPr>
           </w:pPr>
-          <w:hyperlink w:anchor="_Toc440193913" w:history="1">
-            <w:r>
-              <w:rPr>
-                <w:rStyle w:val="Hyperlink"/>
+          <w:hyperlink w:anchor="_Toc440294092" w:history="1">
+            <w:r>
+              <w:rPr>
+                <w:rStyle w:val="Hyperlnk"/>
                 <w:noProof/>
               </w:rPr>
               <w:t>1.  Introduction</w:t>
@@ -473,7 +473,7 @@
                 <w:noProof/>
                 <w:webHidden/>
               </w:rPr>
-              <w:instrText xml:space="preserve"> PAGEREF _Toc440193913 \h </w:instrText>
+              <w:instrText xml:space="preserve"> PAGEREF _Toc440294092 \h </w:instrText>
             </w:r>
             <w:r>
               <w:rPr>
@@ -506,7 +506,7 @@
         </w:p>
         <w:p>
           <w:pPr>
-            <w:pStyle w:val="TOC2"/>
+            <w:pStyle w:val="Innehll2"/>
             <w:tabs>
               <w:tab w:val="right" w:leader="dot" w:pos="9062"/>
             </w:tabs>
@@ -515,13 +515,13 @@
               <w:noProof/>
               <w:sz w:val="22"/>
               <w:szCs w:val="22"/>
-              <w:lang w:val="en-GB" w:eastAsia="en-GB" w:bidi="ar-SA"/>
+              <w:lang w:val="sv-SE" w:eastAsia="sv-SE" w:bidi="ar-SA"/>
             </w:rPr>
           </w:pPr>
-          <w:hyperlink w:anchor="_Toc440193914" w:history="1">
-            <w:r>
-              <w:rPr>
-                <w:rStyle w:val="Hyperlink"/>
+          <w:hyperlink w:anchor="_Toc440294093" w:history="1">
+            <w:r>
+              <w:rPr>
+                <w:rStyle w:val="Hyperlnk"/>
                 <w:noProof/>
               </w:rPr>
               <w:t>2.  Implementation</w:t>
@@ -545,7 +545,7 @@
                 <w:noProof/>
                 <w:webHidden/>
               </w:rPr>
-              <w:instrText xml:space="preserve"> PAGEREF _Toc440193914 \h </w:instrText>
+              <w:instrText xml:space="preserve"> PAGEREF _Toc440294093 \h </w:instrText>
             </w:r>
             <w:r>
               <w:rPr>
@@ -578,7 +578,7 @@
         </w:p>
         <w:p>
           <w:pPr>
-            <w:pStyle w:val="TOC3"/>
+            <w:pStyle w:val="Innehll3"/>
             <w:tabs>
               <w:tab w:val="right" w:leader="dot" w:pos="9062"/>
             </w:tabs>
@@ -587,13 +587,13 @@
               <w:noProof/>
               <w:sz w:val="22"/>
               <w:szCs w:val="22"/>
-              <w:lang w:val="en-GB" w:eastAsia="en-GB" w:bidi="ar-SA"/>
+              <w:lang w:val="sv-SE" w:eastAsia="sv-SE" w:bidi="ar-SA"/>
             </w:rPr>
           </w:pPr>
-          <w:hyperlink w:anchor="_Toc440193915" w:history="1">
-            <w:r>
-              <w:rPr>
-                <w:rStyle w:val="Hyperlink"/>
+          <w:hyperlink w:anchor="_Toc440294094" w:history="1">
+            <w:r>
+              <w:rPr>
+                <w:rStyle w:val="Hyperlnk"/>
                 <w:noProof/>
               </w:rPr>
               <w:t>2.1 Technologies</w:t>
@@ -617,7 +617,7 @@
                 <w:noProof/>
                 <w:webHidden/>
               </w:rPr>
-              <w:instrText xml:space="preserve"> PAGEREF _Toc440193915 \h </w:instrText>
+              <w:instrText xml:space="preserve"> PAGEREF _Toc440294094 \h </w:instrText>
             </w:r>
             <w:r>
               <w:rPr>
@@ -650,7 +650,7 @@
         </w:p>
         <w:p>
           <w:pPr>
-            <w:pStyle w:val="TOC3"/>
+            <w:pStyle w:val="Innehll3"/>
             <w:tabs>
               <w:tab w:val="right" w:leader="dot" w:pos="9062"/>
             </w:tabs>
@@ -659,13 +659,13 @@
               <w:noProof/>
               <w:sz w:val="22"/>
               <w:szCs w:val="22"/>
-              <w:lang w:val="en-GB" w:eastAsia="en-GB" w:bidi="ar-SA"/>
+              <w:lang w:val="sv-SE" w:eastAsia="sv-SE" w:bidi="ar-SA"/>
             </w:rPr>
           </w:pPr>
-          <w:hyperlink w:anchor="_Toc440193916" w:history="1">
-            <w:r>
-              <w:rPr>
-                <w:rStyle w:val="Hyperlink"/>
+          <w:hyperlink w:anchor="_Toc440294095" w:history="1">
+            <w:r>
+              <w:rPr>
+                <w:rStyle w:val="Hyperlnk"/>
                 <w:noProof/>
               </w:rPr>
               <w:t>2.2 Server Setup</w:t>
@@ -689,7 +689,7 @@
                 <w:noProof/>
                 <w:webHidden/>
               </w:rPr>
-              <w:instrText xml:space="preserve"> PAGEREF _Toc440193916 \h </w:instrText>
+              <w:instrText xml:space="preserve"> PAGEREF _Toc440294095 \h </w:instrText>
             </w:r>
             <w:r>
               <w:rPr>
@@ -722,7 +722,7 @@
         </w:p>
         <w:p>
           <w:pPr>
-            <w:pStyle w:val="TOC3"/>
+            <w:pStyle w:val="Innehll3"/>
             <w:tabs>
               <w:tab w:val="right" w:leader="dot" w:pos="9062"/>
             </w:tabs>
@@ -731,13 +731,13 @@
               <w:noProof/>
               <w:sz w:val="22"/>
               <w:szCs w:val="22"/>
-              <w:lang w:val="en-GB" w:eastAsia="en-GB" w:bidi="ar-SA"/>
+              <w:lang w:val="sv-SE" w:eastAsia="sv-SE" w:bidi="ar-SA"/>
             </w:rPr>
           </w:pPr>
-          <w:hyperlink w:anchor="_Toc440193917" w:history="1">
-            <w:r>
-              <w:rPr>
-                <w:rStyle w:val="Hyperlink"/>
+          <w:hyperlink w:anchor="_Toc440294096" w:history="1">
+            <w:r>
+              <w:rPr>
+                <w:rStyle w:val="Hyperlnk"/>
                 <w:noProof/>
               </w:rPr>
               <w:t>2.3 Pages</w:t>
@@ -761,7 +761,7 @@
                 <w:noProof/>
                 <w:webHidden/>
               </w:rPr>
-              <w:instrText xml:space="preserve"> PAGEREF _Toc440193917 \h </w:instrText>
+              <w:instrText xml:space="preserve"> PAGEREF _Toc440294096 \h </w:instrText>
             </w:r>
             <w:r>
               <w:rPr>
@@ -794,7 +794,7 @@
         </w:p>
         <w:p>
           <w:pPr>
-            <w:pStyle w:val="TOC2"/>
+            <w:pStyle w:val="Innehll2"/>
             <w:tabs>
               <w:tab w:val="right" w:leader="dot" w:pos="9062"/>
             </w:tabs>
@@ -803,16 +803,16 @@
               <w:noProof/>
               <w:sz w:val="22"/>
               <w:szCs w:val="22"/>
-              <w:lang w:val="en-GB" w:eastAsia="en-GB" w:bidi="ar-SA"/>
+              <w:lang w:val="sv-SE" w:eastAsia="sv-SE" w:bidi="ar-SA"/>
             </w:rPr>
           </w:pPr>
-          <w:hyperlink w:anchor="_Toc440193918" w:history="1">
-            <w:r>
-              <w:rPr>
-                <w:rStyle w:val="Hyperlink"/>
-                <w:noProof/>
-              </w:rPr>
-              <w:t>3. Use cases</w:t>
+          <w:hyperlink w:anchor="_Toc440294097" w:history="1">
+            <w:r>
+              <w:rPr>
+                <w:rStyle w:val="Hyperlnk"/>
+                <w:noProof/>
+              </w:rPr>
+              <w:t>3. Usage</w:t>
             </w:r>
             <w:r>
               <w:rPr>
@@ -833,7 +833,7 @@
                 <w:noProof/>
                 <w:webHidden/>
               </w:rPr>
-              <w:instrText xml:space="preserve"> PAGEREF _Toc440193918 \h </w:instrText>
+              <w:instrText xml:space="preserve"> PAGEREF _Toc440294097 \h </w:instrText>
             </w:r>
             <w:r>
               <w:rPr>
@@ -866,7 +866,7 @@
         </w:p>
         <w:p>
           <w:pPr>
-            <w:pStyle w:val="TOC2"/>
+            <w:pStyle w:val="Innehll2"/>
             <w:tabs>
               <w:tab w:val="right" w:leader="dot" w:pos="9062"/>
             </w:tabs>
@@ -875,13 +875,13 @@
               <w:noProof/>
               <w:sz w:val="22"/>
               <w:szCs w:val="22"/>
-              <w:lang w:val="en-GB" w:eastAsia="en-GB" w:bidi="ar-SA"/>
+              <w:lang w:val="sv-SE" w:eastAsia="sv-SE" w:bidi="ar-SA"/>
             </w:rPr>
           </w:pPr>
-          <w:hyperlink w:anchor="_Toc440193919" w:history="1">
-            <w:r>
-              <w:rPr>
-                <w:rStyle w:val="Hyperlink"/>
+          <w:hyperlink w:anchor="_Toc440294098" w:history="1">
+            <w:r>
+              <w:rPr>
+                <w:rStyle w:val="Hyperlnk"/>
                 <w:noProof/>
               </w:rPr>
               <w:t>Appendix A</w:t>
@@ -905,7 +905,7 @@
                 <w:noProof/>
                 <w:webHidden/>
               </w:rPr>
-              <w:instrText xml:space="preserve"> PAGEREF _Toc440193919 \h </w:instrText>
+              <w:instrText xml:space="preserve"> PAGEREF _Toc440294098 \h </w:instrText>
             </w:r>
             <w:r>
               <w:rPr>
@@ -938,7 +938,7 @@
         </w:p>
         <w:p>
           <w:pPr>
-            <w:pStyle w:val="TOC3"/>
+            <w:pStyle w:val="Innehll3"/>
             <w:tabs>
               <w:tab w:val="right" w:leader="dot" w:pos="9062"/>
             </w:tabs>
@@ -947,13 +947,13 @@
               <w:noProof/>
               <w:sz w:val="22"/>
               <w:szCs w:val="22"/>
-              <w:lang w:val="en-GB" w:eastAsia="en-GB" w:bidi="ar-SA"/>
+              <w:lang w:val="sv-SE" w:eastAsia="sv-SE" w:bidi="ar-SA"/>
             </w:rPr>
           </w:pPr>
-          <w:hyperlink w:anchor="_Toc440193920" w:history="1">
-            <w:r>
-              <w:rPr>
-                <w:rStyle w:val="Hyperlink"/>
+          <w:hyperlink w:anchor="_Toc440294099" w:history="1">
+            <w:r>
+              <w:rPr>
+                <w:rStyle w:val="Hyperlnk"/>
                 <w:noProof/>
               </w:rPr>
               <w:t>1. Running project on local WebSphere application server.</w:t>
@@ -977,7 +977,7 @@
                 <w:noProof/>
                 <w:webHidden/>
               </w:rPr>
-              <w:instrText xml:space="preserve"> PAGEREF _Toc440193920 \h </w:instrText>
+              <w:instrText xml:space="preserve"> PAGEREF _Toc440294099 \h </w:instrText>
             </w:r>
             <w:r>
               <w:rPr>
@@ -1050,9 +1050,9 @@
     </w:p>
     <w:p>
       <w:pPr>
-        <w:pStyle w:val="Heading2"/>
-      </w:pPr>
-      <w:bookmarkStart w:id="1" w:name="_Toc440193913"/>
+        <w:pStyle w:val="Rubrik2"/>
+      </w:pPr>
+      <w:bookmarkStart w:id="1" w:name="_Toc440294092"/>
       <w:r>
         <w:lastRenderedPageBreak/>
         <w:t xml:space="preserve">1. </w:t>
@@ -1145,9 +1145,9 @@
     <w:p/>
     <w:p>
       <w:pPr>
-        <w:pStyle w:val="Heading2"/>
-      </w:pPr>
-      <w:bookmarkStart w:id="2" w:name="_Toc440193914"/>
+        <w:pStyle w:val="Rubrik2"/>
+      </w:pPr>
+      <w:bookmarkStart w:id="2" w:name="_Toc440294093"/>
       <w:r>
         <w:t>2</w:t>
       </w:r>
@@ -1161,13 +1161,45 @@
     </w:p>
     <w:p>
       <w:r>
-        <w:t xml:space="preserve">After finishing the requirement picture we had a very clear picture on what we were supposed to do and we immediately got to work. All of us had quite a bit of experience in java which was very useful. None of us however had any real experience with the various web technologies such as html, css and javascript. </w:t>
+        <w:t xml:space="preserve">After finishing the requirement picture we had a very clear picture on what we were supposed to do and we immediately got to work. All of us had quite a bit of experience in java which was very useful. None of us however had any real experience with the various web technologies such as html, </w:t>
+      </w:r>
+      <w:proofErr w:type="spellStart"/>
+      <w:r>
+        <w:t>css</w:t>
+      </w:r>
+      <w:proofErr w:type="spellEnd"/>
+      <w:r>
+        <w:t xml:space="preserve"> and </w:t>
+      </w:r>
+      <w:proofErr w:type="spellStart"/>
+      <w:r>
+        <w:t>javascript</w:t>
+      </w:r>
+      <w:proofErr w:type="spellEnd"/>
+      <w:r>
+        <w:t xml:space="preserve">. </w:t>
       </w:r>
     </w:p>
     <w:p/>
     <w:p>
       <w:r>
-        <w:t xml:space="preserve">This lead to a quite slow start since we all felt like we needed to understand the underlying technologies so we practiced on how to write html, css and then how to translate it into jsf. But then the “real” development started to take place and we stopped doing the same thing in practice purpose and instead divided the project into smaller pieces and where each one of us got some responsibilities. </w:t>
+        <w:t xml:space="preserve">This lead to a quite slow start since we all felt like we needed to understand the underlying technologies so we practiced on how to write html, </w:t>
+      </w:r>
+      <w:proofErr w:type="spellStart"/>
+      <w:r>
+        <w:t>css</w:t>
+      </w:r>
+      <w:proofErr w:type="spellEnd"/>
+      <w:r>
+        <w:t xml:space="preserve"> and then how to translate it into </w:t>
+      </w:r>
+      <w:proofErr w:type="spellStart"/>
+      <w:r>
+        <w:t>jsf</w:t>
+      </w:r>
+      <w:proofErr w:type="spellEnd"/>
+      <w:r>
+        <w:t xml:space="preserve">. But then the “real” development started to take place and we stopped doing the same thing in practice purpose and instead divided the project into smaller pieces and where each one of us got some responsibilities. </w:t>
       </w:r>
     </w:p>
     <w:p/>
@@ -1190,35 +1222,36 @@
     <w:p/>
     <w:p>
       <w:r>
-        <w:t>This was done by simply having a list of what had to be done and when, prioritizing key components which would be needed for development for other components such as our database access objects and the controllers for the different classes. In almost all cases we started with designing and writing the html and then write the functionality in the backing bean. Because our limited experience with html and css this part was very time consuming so it felt like the smartest way to go to do it this way.</w:t>
+        <w:t xml:space="preserve">This was done by simply having a list of what had to be done and when, prioritizing key components which would be needed for development for other components such as our database access objects and the controllers for the different classes. In almost all cases we started with designing and writing the html and then write the functionality in the backing bean. Because our limited experience with html and </w:t>
+      </w:r>
+      <w:proofErr w:type="spellStart"/>
+      <w:r>
+        <w:t>css</w:t>
+      </w:r>
+      <w:proofErr w:type="spellEnd"/>
+      <w:r>
+        <w:t xml:space="preserve"> this part was very time consuming so it felt like the smartest way to go to do it this way.</w:t>
       </w:r>
     </w:p>
     <w:p/>
     <w:p>
       <w:r>
-        <w:t>For full work order we refer to our git repos</w:t>
-      </w:r>
-      <w:r>
-        <w:t xml:space="preserve">itory at </w:t>
-      </w:r>
-      <w:hyperlink r:id="rId9" w:history="1">
+        <w:t xml:space="preserve">For full work order we refer to our </w:t>
+      </w:r>
+      <w:proofErr w:type="spellStart"/>
+      <w:r>
+        <w:t>git</w:t>
+      </w:r>
+      <w:proofErr w:type="spellEnd"/>
+      <w:r>
+        <w:t xml:space="preserve"> repository at </w:t>
+      </w:r>
+      <w:hyperlink r:id="rId8" w:history="1">
         <w:r>
           <w:rPr>
-            <w:rStyle w:val="Hyperlink"/>
+            <w:rStyle w:val="Hyperlnk"/>
           </w:rPr>
-          <w:t>https://gith</w:t>
-        </w:r>
-        <w:r>
-          <w:rPr>
-            <w:rStyle w:val="Hyperlink"/>
-          </w:rPr>
-          <w:t>u</w:t>
-        </w:r>
-        <w:r>
-          <w:rPr>
-            <w:rStyle w:val="Hyperlink"/>
-          </w:rPr>
-          <w:t>b.com/dblixt/2DV512</w:t>
+          <w:t>https://github.com/dblixt/2DV512</w:t>
         </w:r>
       </w:hyperlink>
     </w:p>
@@ -1233,9 +1266,9 @@
     </w:p>
     <w:p>
       <w:pPr>
-        <w:pStyle w:val="Heading3"/>
-      </w:pPr>
-      <w:bookmarkStart w:id="3" w:name="_Toc440193915"/>
+        <w:pStyle w:val="Rubrik3"/>
+      </w:pPr>
+      <w:bookmarkStart w:id="3" w:name="_Toc440294094"/>
       <w:r>
         <w:lastRenderedPageBreak/>
         <w:t xml:space="preserve">2.1 </w:t>
@@ -1304,9 +1337,9 @@
     <w:p/>
     <w:p>
       <w:pPr>
-        <w:pStyle w:val="Heading3"/>
-      </w:pPr>
-      <w:bookmarkStart w:id="4" w:name="_Toc440193916"/>
+        <w:pStyle w:val="Rubrik3"/>
+      </w:pPr>
+      <w:bookmarkStart w:id="4" w:name="_Toc440294095"/>
       <w:r>
         <w:t xml:space="preserve">2.2 </w:t>
       </w:r>
@@ -1317,7 +1350,31 @@
     </w:p>
     <w:p>
       <w:r>
-        <w:t xml:space="preserve">Getting started with jsf on ibm bluemix was a bit tricky. We didn't find any example project with jsf and it took us quite a while to find out which dependencies that were needed to make it run smooth on Bluemix.  </w:t>
+        <w:t xml:space="preserve">Getting started with </w:t>
+      </w:r>
+      <w:proofErr w:type="spellStart"/>
+      <w:r>
+        <w:t>jsf</w:t>
+      </w:r>
+      <w:proofErr w:type="spellEnd"/>
+      <w:r>
+        <w:t xml:space="preserve"> on </w:t>
+      </w:r>
+      <w:proofErr w:type="spellStart"/>
+      <w:r>
+        <w:t>ibm</w:t>
+      </w:r>
+      <w:proofErr w:type="spellEnd"/>
+      <w:r>
+        <w:t xml:space="preserve"> </w:t>
+      </w:r>
+      <w:proofErr w:type="spellStart"/>
+      <w:r>
+        <w:t>bluemix</w:t>
+      </w:r>
+      <w:proofErr w:type="spellEnd"/>
+      <w:r>
+        <w:t xml:space="preserve"> was a bit tricky. We didn't find any example project with jsf and it took us quite a while to find out which dependencies that were needed to make it run smooth on Bluemix.  </w:t>
       </w:r>
       <w:r>
         <w:t xml:space="preserve">But we got it working at </w:t>
@@ -1341,7 +1398,31 @@
         <w:t xml:space="preserve">luemix could take up to two minutes. </w:t>
       </w:r>
       <w:r>
-        <w:t xml:space="preserve">We tested out Wildfly as a local test server but our project could not work on both Bluemix and Wildfly at the same time since different </w:t>
+        <w:t xml:space="preserve">We tested out </w:t>
+      </w:r>
+      <w:proofErr w:type="spellStart"/>
+      <w:r>
+        <w:t>Wildfly</w:t>
+      </w:r>
+      <w:proofErr w:type="spellEnd"/>
+      <w:r>
+        <w:t xml:space="preserve"> as a local test server but our project could not work on both </w:t>
+      </w:r>
+      <w:proofErr w:type="spellStart"/>
+      <w:r>
+        <w:t>Bluemix</w:t>
+      </w:r>
+      <w:proofErr w:type="spellEnd"/>
+      <w:r>
+        <w:t xml:space="preserve"> and </w:t>
+      </w:r>
+      <w:proofErr w:type="spellStart"/>
+      <w:r>
+        <w:t>Wildfly</w:t>
+      </w:r>
+      <w:proofErr w:type="spellEnd"/>
+      <w:r>
+        <w:t xml:space="preserve"> at the same time since different </w:t>
       </w:r>
       <w:r>
         <w:t>dependencies</w:t>
@@ -1371,9 +1452,9 @@
     <w:p/>
     <w:p>
       <w:pPr>
-        <w:pStyle w:val="Heading3"/>
-      </w:pPr>
-      <w:bookmarkStart w:id="5" w:name="_Toc440193917"/>
+        <w:pStyle w:val="Rubrik3"/>
+      </w:pPr>
+      <w:bookmarkStart w:id="5" w:name="_Toc440294096"/>
       <w:r>
         <w:t xml:space="preserve">2.3 </w:t>
       </w:r>
@@ -1384,7 +1465,7 @@
     </w:p>
     <w:p>
       <w:pPr>
-        <w:pStyle w:val="Heading4"/>
+        <w:pStyle w:val="Rubrik4"/>
       </w:pPr>
       <w:r>
         <w:t>i</w:t>
@@ -1415,7 +1496,7 @@
     </w:p>
     <w:p>
       <w:pPr>
-        <w:pStyle w:val="Heading4"/>
+        <w:pStyle w:val="Rubrik4"/>
       </w:pPr>
       <w:r>
         <w:t>reset.xhtml</w:t>
@@ -1428,7 +1509,7 @@
     </w:p>
     <w:p>
       <w:pPr>
-        <w:pStyle w:val="Heading4"/>
+        <w:pStyle w:val="Rubrik4"/>
       </w:pPr>
       <w:r>
         <w:t>profile.xhtml</w:t>
@@ -1444,7 +1525,7 @@
     </w:p>
     <w:p>
       <w:pPr>
-        <w:pStyle w:val="Heading4"/>
+        <w:pStyle w:val="Rubrik4"/>
       </w:pPr>
       <w:r>
         <w:t>editprofile.xhtml</w:t>
@@ -1457,7 +1538,7 @@
     </w:p>
     <w:p>
       <w:pPr>
-        <w:pStyle w:val="Heading4"/>
+        <w:pStyle w:val="Rubrik4"/>
       </w:pPr>
       <w:r>
         <w:t>dog.xhtml</w:t>
@@ -1470,7 +1551,7 @@
     </w:p>
     <w:p>
       <w:pPr>
-        <w:pStyle w:val="Heading4"/>
+        <w:pStyle w:val="Rubrik4"/>
       </w:pPr>
       <w:r>
         <w:lastRenderedPageBreak/>
@@ -1496,7 +1577,7 @@
     </w:p>
     <w:p>
       <w:pPr>
-        <w:pStyle w:val="Heading4"/>
+        <w:pStyle w:val="Rubrik4"/>
       </w:pPr>
       <w:r>
         <w:t>feed.xhtml</w:t>
@@ -1510,12 +1591,36 @@
         <w:t xml:space="preserve">The search radius can be set in profile. </w:t>
       </w:r>
       <w:r>
-        <w:t>User can select to view a specific event and will then end up on event.xhtml.</w:t>
-      </w:r>
-    </w:p>
-    <w:p>
-      <w:pPr>
-        <w:pStyle w:val="Heading4"/>
+        <w:t xml:space="preserve">User can select to view a specific event and will then end up on </w:t>
+      </w:r>
+      <w:proofErr w:type="spellStart"/>
+      <w:r>
+        <w:t>event.xhtml</w:t>
+      </w:r>
+      <w:proofErr w:type="spellEnd"/>
+      <w:r>
+        <w:t>.</w:t>
+      </w:r>
+    </w:p>
+    <w:p>
+      <w:pPr>
+        <w:pStyle w:val="Rubrik4"/>
+      </w:pPr>
+      <w:r>
+        <w:t>myevents.xhtml</w:t>
+      </w:r>
+    </w:p>
+    <w:p>
+      <w:r>
+        <w:t>Displays</w:t>
+      </w:r>
+      <w:r>
+        <w:t xml:space="preserve"> a list of own created events.</w:t>
+      </w:r>
+    </w:p>
+    <w:p>
+      <w:pPr>
+        <w:pStyle w:val="Rubrik4"/>
       </w:pPr>
       <w:r>
         <w:t>notificaitons.xhtml</w:t>
@@ -1531,7 +1636,7 @@
     </w:p>
     <w:p>
       <w:pPr>
-        <w:pStyle w:val="Heading4"/>
+        <w:pStyle w:val="Rubrik4"/>
       </w:pPr>
       <w:r>
         <w:t>edit</w:t>
@@ -1549,28 +1654,40 @@
     <w:p/>
     <w:p>
       <w:pPr>
-        <w:pStyle w:val="Heading2"/>
-      </w:pPr>
-      <w:bookmarkStart w:id="6" w:name="_Toc440193918"/>
+        <w:pStyle w:val="Rubrik2"/>
+      </w:pPr>
+      <w:bookmarkStart w:id="6" w:name="_Toc440294097"/>
       <w:r>
         <w:t xml:space="preserve">3. </w:t>
       </w:r>
       <w:r>
-        <w:t>Use cases</w:t>
+        <w:t>Usage</w:t>
       </w:r>
       <w:bookmarkEnd w:id="6"/>
     </w:p>
     <w:p>
+      <w:pPr>
+        <w:spacing w:after="200" w:line="276" w:lineRule="auto"/>
+      </w:pPr>
+      <w:r>
+        <w:t xml:space="preserve">The application is very simple and easy to use and should be no problem for even for first time users. </w:t>
+      </w:r>
+    </w:p>
+    <w:p/>
+    <w:p>
+      <w:pPr>
+        <w:pStyle w:val="Rubrik4"/>
+      </w:pPr>
       <w:r>
         <w:t>Registration/Login</w:t>
       </w:r>
       <w:r>
         <w:rPr>
           <w:noProof/>
-          <w:lang w:val="en-GB" w:eastAsia="en-GB" w:bidi="ar-SA"/>
+          <w:lang w:val="sv-SE" w:eastAsia="sv-SE" w:bidi="ar-SA"/>
         </w:rPr>
         <w:drawing>
-          <wp:inline distT="0" distB="0" distL="0" distR="0" wp14:anchorId="6E898312" wp14:editId="5065364A">
+          <wp:inline distT="0" distB="0" distL="0" distR="0">
             <wp:extent cx="5760720" cy="2257513"/>
             <wp:effectExtent l="0" t="0" r="0" b="0"/>
             <wp:docPr id="2" name="Picture 2"/>
@@ -1585,7 +1702,7 @@
                     <pic:cNvPicPr/>
                   </pic:nvPicPr>
                   <pic:blipFill>
-                    <a:blip r:embed="rId10"/>
+                    <a:blip r:embed="rId9" cstate="print"/>
                     <a:stretch>
                       <a:fillRect/>
                     </a:stretch>
@@ -1609,15 +1726,10 @@
     <w:p>
       <w:pPr>
         <w:rPr>
-          <w:sz w:val="22"/>
-          <w:szCs w:val="22"/>
+          <w:szCs w:val="28"/>
         </w:rPr>
       </w:pPr>
       <w:r>
-        <w:rPr>
-          <w:sz w:val="22"/>
-          <w:szCs w:val="22"/>
-        </w:rPr>
         <w:t>This is the page the user will see when he/she either logins or registers an new account</w:t>
       </w:r>
     </w:p>
@@ -1631,6 +1743,9 @@
       </w:r>
     </w:p>
     <w:p>
+      <w:pPr>
+        <w:pStyle w:val="Rubrik4"/>
+      </w:pPr>
       <w:r>
         <w:lastRenderedPageBreak/>
         <w:t>Profile page</w:t>
@@ -1640,12 +1755,12 @@
       <w:r>
         <w:rPr>
           <w:noProof/>
-          <w:lang w:val="en-GB" w:eastAsia="en-GB" w:bidi="ar-SA"/>
+          <w:lang w:val="sv-SE" w:eastAsia="sv-SE" w:bidi="ar-SA"/>
         </w:rPr>
         <w:drawing>
-          <wp:inline distT="0" distB="0" distL="0" distR="0" wp14:anchorId="3C095D6C" wp14:editId="4E51BB4B">
+          <wp:inline distT="0" distB="0" distL="0" distR="0">
             <wp:extent cx="5760720" cy="4398088"/>
-            <wp:effectExtent l="0" t="0" r="0" b="0"/>
+            <wp:effectExtent l="19050" t="0" r="0" b="0"/>
             <wp:docPr id="3" name="Picture 3"/>
             <wp:cNvGraphicFramePr>
               <a:graphicFrameLocks xmlns:a="http://schemas.openxmlformats.org/drawingml/2006/main" noChangeAspect="1"/>
@@ -1658,7 +1773,7 @@
                     <pic:cNvPicPr/>
                   </pic:nvPicPr>
                   <pic:blipFill>
-                    <a:blip r:embed="rId11"/>
+                    <a:blip r:embed="rId10" cstate="print"/>
                     <a:stretch>
                       <a:fillRect/>
                     </a:stretch>
@@ -1690,13 +1805,19 @@
     </w:p>
     <w:p/>
     <w:p>
-      <w:r>
+      <w:pPr>
         <w:rPr>
+          <w:b/>
+        </w:rPr>
+      </w:pPr>
+      <w:r>
+        <w:rPr>
+          <w:b/>
           <w:noProof/>
-          <w:lang w:val="en-GB" w:eastAsia="en-GB" w:bidi="ar-SA"/>
+          <w:lang w:val="sv-SE" w:eastAsia="sv-SE" w:bidi="ar-SA"/>
         </w:rPr>
         <w:drawing>
-          <wp:anchor distT="0" distB="0" distL="114300" distR="114300" simplePos="0" relativeHeight="251658240" behindDoc="1" locked="0" layoutInCell="1" allowOverlap="1" wp14:anchorId="004A6DD4" wp14:editId="42641B9B">
+          <wp:anchor distT="0" distB="0" distL="114300" distR="114300" simplePos="0" relativeHeight="251662848" behindDoc="1" locked="0" layoutInCell="1" allowOverlap="1">
             <wp:simplePos x="0" y="0"/>
             <wp:positionH relativeFrom="column">
               <wp:posOffset>-635</wp:posOffset>
@@ -1719,10 +1840,10 @@
                     <pic:cNvPicPr/>
                   </pic:nvPicPr>
                   <pic:blipFill>
-                    <a:blip r:embed="rId12">
+                    <a:blip r:embed="rId11" cstate="print">
                       <a:extLst>
                         <a:ext uri="{28A0092B-C50C-407E-A947-70E740481C1C}">
-                          <a14:useLocalDpi xmlns:a14="http://schemas.microsoft.com/office/drawing/2010/main" val="0"/>
+                          <a14:useLocalDpi xmlns="" xmlns:wpc="http://schemas.microsoft.com/office/word/2010/wordprocessingCanvas" xmlns:mc="http://schemas.openxmlformats.org/markup-compatibility/2006" xmlns:o="urn:schemas-microsoft-com:office:office" xmlns:v="urn:schemas-microsoft-com:vml" xmlns:wp14="http://schemas.microsoft.com/office/word/2010/wordprocessingDrawing" xmlns:w10="urn:schemas-microsoft-com:office:word" xmlns:w="http://schemas.openxmlformats.org/wordprocessingml/2006/main" xmlns:w14="http://schemas.microsoft.com/office/word/2010/wordml" xmlns:wpg="http://schemas.microsoft.com/office/word/2010/wordprocessingGroup" xmlns:wpi="http://schemas.microsoft.com/office/word/2010/wordprocessingInk" xmlns:wps="http://schemas.microsoft.com/office/word/2010/wordprocessingShape" xmlns:a14="http://schemas.microsoft.com/office/drawing/2010/main" val="0"/>
                         </a:ext>
                       </a:extLst>
                     </a:blip>
@@ -1742,16 +1863,13 @@
                 </pic:pic>
               </a:graphicData>
             </a:graphic>
-            <wp14:sizeRelH relativeFrom="page">
-              <wp14:pctWidth>0</wp14:pctWidth>
-            </wp14:sizeRelH>
-            <wp14:sizeRelV relativeFrom="page">
-              <wp14:pctHeight>0</wp14:pctHeight>
-            </wp14:sizeRelV>
           </wp:anchor>
         </w:drawing>
       </w:r>
       <w:r>
+        <w:rPr>
+          <w:b/>
+        </w:rPr>
         <w:t>Feed</w:t>
       </w:r>
     </w:p>
@@ -1789,23 +1907,23 @@
     </w:p>
     <w:p>
       <w:pPr>
-        <w:spacing w:after="200" w:line="276" w:lineRule="auto"/>
-      </w:pPr>
-    </w:p>
-    <w:p/>
-    <w:p>
-      <w:r>
-        <w:t>Event view</w:t>
+        <w:pStyle w:val="Rubrik4"/>
+      </w:pPr>
+      <w:bookmarkStart w:id="7" w:name="_GoBack"/>
+      <w:bookmarkEnd w:id="7"/>
+      <w:r>
+        <w:lastRenderedPageBreak/>
+        <w:t>View event</w:t>
       </w:r>
     </w:p>
     <w:p>
       <w:r>
         <w:rPr>
           <w:noProof/>
-          <w:lang w:val="en-GB" w:eastAsia="en-GB" w:bidi="ar-SA"/>
+          <w:lang w:val="sv-SE" w:eastAsia="sv-SE" w:bidi="ar-SA"/>
         </w:rPr>
         <w:drawing>
-          <wp:inline distT="0" distB="0" distL="0" distR="0" wp14:anchorId="1B12EC13" wp14:editId="3FF75737">
+          <wp:inline distT="0" distB="0" distL="0" distR="0">
             <wp:extent cx="5181600" cy="7581900"/>
             <wp:effectExtent l="0" t="0" r="0" b="0"/>
             <wp:docPr id="4" name="Picture 4"/>
@@ -1820,7 +1938,7 @@
                     <pic:cNvPicPr/>
                   </pic:nvPicPr>
                   <pic:blipFill>
-                    <a:blip r:embed="rId13"/>
+                    <a:blip r:embed="rId12" cstate="print"/>
                     <a:stretch>
                       <a:fillRect/>
                     </a:stretch>
@@ -1850,22 +1968,16 @@
           <w:sz w:val="22"/>
           <w:szCs w:val="22"/>
         </w:rPr>
-        <w:t>This is the</w:t>
-      </w:r>
-      <w:bookmarkStart w:id="7" w:name="_GoBack"/>
-      <w:bookmarkEnd w:id="7"/>
-      <w:r>
-        <w:rPr>
-          <w:sz w:val="22"/>
-          <w:szCs w:val="22"/>
-        </w:rPr>
-        <w:t xml:space="preserve"> page that is shown when a user views an event.</w:t>
+        <w:t>This is the page that is shown when a user views an event.</w:t>
       </w:r>
       <w:r>
         <w:br w:type="page"/>
       </w:r>
     </w:p>
     <w:p>
+      <w:pPr>
+        <w:pStyle w:val="Rubrik4"/>
+      </w:pPr>
       <w:r>
         <w:lastRenderedPageBreak/>
         <w:t>Create event</w:t>
@@ -1875,10 +1987,10 @@
       <w:r>
         <w:rPr>
           <w:noProof/>
-          <w:lang w:val="en-GB" w:eastAsia="en-GB" w:bidi="ar-SA"/>
+          <w:lang w:val="sv-SE" w:eastAsia="sv-SE" w:bidi="ar-SA"/>
         </w:rPr>
         <w:drawing>
-          <wp:inline distT="0" distB="0" distL="0" distR="0" wp14:anchorId="4B6E9800" wp14:editId="1EE7791C">
+          <wp:inline distT="0" distB="0" distL="0" distR="0">
             <wp:extent cx="5760720" cy="6318944"/>
             <wp:effectExtent l="0" t="0" r="0" b="0"/>
             <wp:docPr id="5" name="Picture 5"/>
@@ -1893,7 +2005,7 @@
                     <pic:cNvPicPr/>
                   </pic:nvPicPr>
                   <pic:blipFill>
-                    <a:blip r:embed="rId14"/>
+                    <a:blip r:embed="rId13" cstate="print"/>
                     <a:stretch>
                       <a:fillRect/>
                     </a:stretch>
@@ -1942,16 +2054,19 @@
         <w:spacing w:after="200" w:line="276" w:lineRule="auto"/>
       </w:pPr>
       <w:r>
+        <w:rPr>
+          <w:rStyle w:val="Rubrik4Char"/>
+        </w:rPr>
         <w:lastRenderedPageBreak/>
         <w:t>Notifications</w:t>
       </w:r>
       <w:r>
         <w:rPr>
           <w:noProof/>
-          <w:lang w:val="en-GB" w:eastAsia="en-GB" w:bidi="ar-SA"/>
+          <w:lang w:val="sv-SE" w:eastAsia="sv-SE" w:bidi="ar-SA"/>
         </w:rPr>
         <w:drawing>
-          <wp:inline distT="0" distB="0" distL="0" distR="0" wp14:anchorId="0775C9F2" wp14:editId="4CD10ED2">
+          <wp:inline distT="0" distB="0" distL="0" distR="0">
             <wp:extent cx="5760720" cy="5648706"/>
             <wp:effectExtent l="0" t="0" r="0" b="0"/>
             <wp:docPr id="6" name="Picture 6"/>
@@ -1966,7 +2081,7 @@
                     <pic:cNvPicPr/>
                   </pic:nvPicPr>
                   <pic:blipFill>
-                    <a:blip r:embed="rId15"/>
+                    <a:blip r:embed="rId14" cstate="print"/>
                     <a:stretch>
                       <a:fillRect/>
                     </a:stretch>
@@ -1989,18 +2104,22 @@
     </w:p>
     <w:p>
       <w:pPr>
-        <w:spacing w:after="200" w:line="276" w:lineRule="auto"/>
-        <w:rPr>
-          <w:sz w:val="22"/>
-          <w:szCs w:val="22"/>
-        </w:rPr>
-      </w:pPr>
-      <w:r>
-        <w:rPr>
-          <w:sz w:val="22"/>
-          <w:szCs w:val="22"/>
-        </w:rPr>
-        <w:t>These are the different comments a user can receive.</w:t>
+        <w:pStyle w:val="Ingetavstnd"/>
+      </w:pPr>
+      <w:r>
+        <w:t xml:space="preserve">These are the different </w:t>
+      </w:r>
+      <w:r>
+        <w:t>notifications</w:t>
+      </w:r>
+      <w:r>
+        <w:t xml:space="preserve"> a user</w:t>
+      </w:r>
+      <w:r>
+        <w:t>s</w:t>
+      </w:r>
+      <w:r>
+        <w:t xml:space="preserve"> can receive.</w:t>
       </w:r>
     </w:p>
     <w:p>
@@ -2027,9 +2146,9 @@
     </w:p>
     <w:p>
       <w:pPr>
-        <w:pStyle w:val="Heading2"/>
-      </w:pPr>
-      <w:bookmarkStart w:id="8" w:name="_Toc440193919"/>
+        <w:pStyle w:val="Rubrik2"/>
+      </w:pPr>
+      <w:bookmarkStart w:id="8" w:name="_Toc440294098"/>
       <w:r>
         <w:lastRenderedPageBreak/>
         <w:t>Appendix</w:t>
@@ -2042,9 +2161,9 @@
     <w:p/>
     <w:p>
       <w:pPr>
-        <w:pStyle w:val="Heading3"/>
-      </w:pPr>
-      <w:bookmarkStart w:id="9" w:name="_Toc440193920"/>
+        <w:pStyle w:val="Rubrik3"/>
+      </w:pPr>
+      <w:bookmarkStart w:id="9" w:name="_Toc440294099"/>
       <w:r>
         <w:t xml:space="preserve">1. </w:t>
       </w:r>
@@ -2073,7 +2192,7 @@
     <w:p/>
     <w:p>
       <w:pPr>
-        <w:pStyle w:val="ListParagraph"/>
+        <w:pStyle w:val="Liststycke"/>
         <w:numPr>
           <w:ilvl w:val="0"/>
           <w:numId w:val="6"/>
@@ -2088,7 +2207,7 @@
     </w:p>
     <w:p>
       <w:pPr>
-        <w:pStyle w:val="ListParagraph"/>
+        <w:pStyle w:val="Liststycke"/>
         <w:numPr>
           <w:ilvl w:val="0"/>
           <w:numId w:val="6"/>
@@ -2110,7 +2229,15 @@
         <w:br/>
       </w:r>
       <w:r>
-        <w:t>Write "localhost" in "Servers host name" box.</w:t>
+        <w:t>Write "</w:t>
+      </w:r>
+      <w:proofErr w:type="spellStart"/>
+      <w:r>
+        <w:t>localhost</w:t>
+      </w:r>
+      <w:proofErr w:type="spellEnd"/>
+      <w:r>
+        <w:t>" in "Servers host name" box.</w:t>
       </w:r>
       <w:r>
         <w:t xml:space="preserve"> Click next.</w:t>
@@ -2118,7 +2245,7 @@
     </w:p>
     <w:p>
       <w:pPr>
-        <w:pStyle w:val="ListParagraph"/>
+        <w:pStyle w:val="Liststycke"/>
         <w:numPr>
           <w:ilvl w:val="0"/>
           <w:numId w:val="6"/>
@@ -2145,7 +2272,7 @@
     </w:p>
     <w:p>
       <w:pPr>
-        <w:pStyle w:val="ListParagraph"/>
+        <w:pStyle w:val="Liststycke"/>
         <w:numPr>
           <w:ilvl w:val="0"/>
           <w:numId w:val="6"/>
@@ -2175,14 +2302,22 @@
     </w:p>
     <w:p>
       <w:pPr>
-        <w:pStyle w:val="ListParagraph"/>
+        <w:pStyle w:val="Liststycke"/>
         <w:numPr>
           <w:ilvl w:val="0"/>
           <w:numId w:val="6"/>
         </w:numPr>
       </w:pPr>
       <w:r>
-        <w:t>Search for CouchDB and click install to select that packet too.</w:t>
+        <w:t xml:space="preserve">Search for </w:t>
+      </w:r>
+      <w:proofErr w:type="spellStart"/>
+      <w:r>
+        <w:t>CouchDB</w:t>
+      </w:r>
+      <w:proofErr w:type="spellEnd"/>
+      <w:r>
+        <w:t xml:space="preserve"> and click install to select that packet too.</w:t>
       </w:r>
       <w:r>
         <w:t xml:space="preserve"> Click finish, the server will now be downloaded and installed.</w:t>
@@ -2190,14 +2325,38 @@
     </w:p>
     <w:p>
       <w:pPr>
-        <w:pStyle w:val="ListParagraph"/>
+        <w:pStyle w:val="Liststycke"/>
         <w:numPr>
           <w:ilvl w:val="0"/>
           <w:numId w:val="6"/>
         </w:numPr>
       </w:pPr>
       <w:r>
-        <w:t>The server should now be installed. Import our project from github by going to "File" -&gt; "Import" -&gt; "Git" -&gt; "Import from Git".</w:t>
+        <w:t xml:space="preserve">The server should now be installed. Import our project from </w:t>
+      </w:r>
+      <w:proofErr w:type="spellStart"/>
+      <w:r>
+        <w:t>github</w:t>
+      </w:r>
+      <w:proofErr w:type="spellEnd"/>
+      <w:r>
+        <w:t xml:space="preserve"> by going to "File" -&gt; "Import" -&gt; "</w:t>
+      </w:r>
+      <w:proofErr w:type="spellStart"/>
+      <w:r>
+        <w:t>Git</w:t>
+      </w:r>
+      <w:proofErr w:type="spellEnd"/>
+      <w:r>
+        <w:t xml:space="preserve">" -&gt; "Import from </w:t>
+      </w:r>
+      <w:proofErr w:type="spellStart"/>
+      <w:r>
+        <w:t>Git</w:t>
+      </w:r>
+      <w:proofErr w:type="spellEnd"/>
+      <w:r>
+        <w:t>".</w:t>
       </w:r>
       <w:r>
         <w:t xml:space="preserve"> Click next.</w:t>
@@ -2205,7 +2364,7 @@
     </w:p>
     <w:p>
       <w:pPr>
-        <w:pStyle w:val="ListParagraph"/>
+        <w:pStyle w:val="Liststycke"/>
         <w:numPr>
           <w:ilvl w:val="0"/>
           <w:numId w:val="6"/>
@@ -2220,7 +2379,7 @@
     </w:p>
     <w:p>
       <w:pPr>
-        <w:pStyle w:val="ListParagraph"/>
+        <w:pStyle w:val="Liststycke"/>
         <w:numPr>
           <w:ilvl w:val="0"/>
           <w:numId w:val="6"/>
@@ -2247,7 +2406,7 @@
     </w:p>
     <w:p>
       <w:pPr>
-        <w:pStyle w:val="ListParagraph"/>
+        <w:pStyle w:val="Liststycke"/>
         <w:numPr>
           <w:ilvl w:val="0"/>
           <w:numId w:val="6"/>
@@ -2263,17 +2422,55 @@
         <w:t>, the server.xml has to be edited.</w:t>
       </w:r>
       <w:r>
-        <w:t xml:space="preserve"> The configuration details are located in web_project/websphere_server_config. </w:t>
+        <w:t xml:space="preserve"> The configuration details are located in </w:t>
+      </w:r>
+      <w:r>
+        <w:t>configuration</w:t>
+      </w:r>
+      <w:r>
+        <w:t>/</w:t>
+      </w:r>
+      <w:proofErr w:type="spellStart"/>
+      <w:r>
+        <w:t>websphere_server_config</w:t>
+      </w:r>
+      <w:proofErr w:type="spellEnd"/>
+      <w:r>
+        <w:t xml:space="preserve">. </w:t>
       </w:r>
       <w:r>
         <w:br/>
       </w:r>
       <w:r>
         <w:br/>
-        <w:t>Got to your server installation path, then "usr" -&gt; "servers" -&gt; "defaultServer"</w:t>
-      </w:r>
-      <w:r>
-        <w:t>. Create a directory called "lib" and copy the libraries from the websphere_server_config directory into your newly created one.</w:t>
+        <w:t>Got to your server installation path, then "</w:t>
+      </w:r>
+      <w:proofErr w:type="spellStart"/>
+      <w:r>
+        <w:t>usr</w:t>
+      </w:r>
+      <w:proofErr w:type="spellEnd"/>
+      <w:r>
+        <w:t>" -&gt; "servers" -&gt; "</w:t>
+      </w:r>
+      <w:proofErr w:type="spellStart"/>
+      <w:r>
+        <w:t>defaultServer</w:t>
+      </w:r>
+      <w:proofErr w:type="spellEnd"/>
+      <w:r>
+        <w:t>"</w:t>
+      </w:r>
+      <w:r>
+        <w:t xml:space="preserve">. Create a directory called "lib" and copy the libraries from the </w:t>
+      </w:r>
+      <w:proofErr w:type="spellStart"/>
+      <w:r>
+        <w:t>websphere_server_config</w:t>
+      </w:r>
+      <w:proofErr w:type="spellEnd"/>
+      <w:r>
+        <w:t xml:space="preserve"> directory into your newly created one.</w:t>
       </w:r>
       <w:r>
         <w:br/>
@@ -2282,7 +2479,15 @@
         <w:br/>
       </w:r>
       <w:r>
-        <w:t xml:space="preserve">Copy and replace server.xml with the one from the websphere_sever_config directory. </w:t>
+        <w:t xml:space="preserve">Copy and replace server.xml with the one from the </w:t>
+      </w:r>
+      <w:proofErr w:type="spellStart"/>
+      <w:r>
+        <w:t>websphere_sever_config</w:t>
+      </w:r>
+      <w:proofErr w:type="spellEnd"/>
+      <w:r>
+        <w:t xml:space="preserve"> directory. </w:t>
       </w:r>
       <w:r>
         <w:t xml:space="preserve">You will need to edit it so open it up in your </w:t>
@@ -2303,7 +2508,23 @@
         <w:br/>
       </w:r>
       <w:r>
-        <w:t xml:space="preserve">What you need to edit is the database connection details. Two databases are used, DB2 and CouchDB. CouchDB is only used for image storage. </w:t>
+        <w:t xml:space="preserve">What you need to edit is the database connection details. Two databases are used, DB2 and </w:t>
+      </w:r>
+      <w:proofErr w:type="spellStart"/>
+      <w:r>
+        <w:t>CouchDB</w:t>
+      </w:r>
+      <w:proofErr w:type="spellEnd"/>
+      <w:r>
+        <w:t xml:space="preserve">. </w:t>
+      </w:r>
+      <w:proofErr w:type="spellStart"/>
+      <w:r>
+        <w:t>CouchDB</w:t>
+      </w:r>
+      <w:proofErr w:type="spellEnd"/>
+      <w:r>
+        <w:t xml:space="preserve"> is only used for image storage. </w:t>
       </w:r>
       <w:r>
         <w:br/>
@@ -2317,7 +2538,7 @@
     </w:p>
     <w:p>
       <w:pPr>
-        <w:pStyle w:val="ListParagraph"/>
+        <w:pStyle w:val="Liststycke"/>
         <w:numPr>
           <w:ilvl w:val="0"/>
           <w:numId w:val="6"/>
@@ -2342,19 +2563,48 @@
         <w:t xml:space="preserve"> This can be done in the eclipse project </w:t>
       </w:r>
       <w:r>
-        <w:t>in "resources" -&gt; "mailconfig.properties"</w:t>
+        <w:t>in "resources" -&gt; "</w:t>
+      </w:r>
+      <w:proofErr w:type="spellStart"/>
+      <w:r>
+        <w:t>mailconfig.properties</w:t>
+      </w:r>
+      <w:proofErr w:type="spellEnd"/>
+      <w:r>
+        <w:t>"</w:t>
       </w:r>
       <w:r>
         <w:t xml:space="preserve">. </w:t>
       </w:r>
       <w:r>
-        <w:t xml:space="preserve">Create a copy of the "mailconfig_dummy.properties" file and name it "mailconfig.properties". </w:t>
+        <w:t>Create a copy of the "</w:t>
+      </w:r>
+      <w:proofErr w:type="spellStart"/>
+      <w:r>
+        <w:t>mailconfig_dummy.properties</w:t>
+      </w:r>
+      <w:proofErr w:type="spellEnd"/>
+      <w:r>
+        <w:t>" file and name it "</w:t>
+      </w:r>
+      <w:proofErr w:type="spellStart"/>
+      <w:r>
+        <w:t>mailconfig.properties</w:t>
+      </w:r>
+      <w:proofErr w:type="spellEnd"/>
+      <w:r>
+        <w:t xml:space="preserve">". </w:t>
       </w:r>
       <w:r>
         <w:t xml:space="preserve">Then enter your </w:t>
       </w:r>
-      <w:r>
-        <w:t xml:space="preserve">gmail </w:t>
+      <w:proofErr w:type="spellStart"/>
+      <w:r>
+        <w:t>gmail</w:t>
+      </w:r>
+      <w:proofErr w:type="spellEnd"/>
+      <w:r>
+        <w:t xml:space="preserve"> </w:t>
       </w:r>
       <w:r>
         <w:t>account details.</w:t>
@@ -2366,12 +2616,20 @@
         <w:t xml:space="preserve">Note however that </w:t>
       </w:r>
       <w:r>
-        <w:t>your gmail account need to be enabled for insecure connections.</w:t>
+        <w:t xml:space="preserve">your </w:t>
+      </w:r>
+      <w:proofErr w:type="spellStart"/>
+      <w:r>
+        <w:t>gmail</w:t>
+      </w:r>
+      <w:proofErr w:type="spellEnd"/>
+      <w:r>
+        <w:t xml:space="preserve"> account need to be enabled for insecure connections.</w:t>
       </w:r>
     </w:p>
     <w:sectPr>
-      <w:headerReference w:type="default" r:id="rId16"/>
-      <w:footerReference w:type="default" r:id="rId17"/>
+      <w:headerReference w:type="default" r:id="rId15"/>
+      <w:footerReference w:type="default" r:id="rId16"/>
       <w:type w:val="continuous"/>
       <w:pgSz w:w="11906" w:h="16838"/>
       <w:pgMar w:top="1417" w:right="1417" w:bottom="1417" w:left="1417" w:header="708" w:footer="708" w:gutter="0"/>
@@ -2383,7 +2641,7 @@
 </file>
 
 <file path=word/endnotes.xml><?xml version="1.0" encoding="utf-8"?>
-<w:endnotes xmlns:wpc="http://schemas.microsoft.com/office/word/2010/wordprocessingCanvas" xmlns:mc="http://schemas.openxmlformats.org/markup-compatibility/2006" xmlns:o="urn:schemas-microsoft-com:office:office" xmlns:r="http://schemas.openxmlformats.org/officeDocument/2006/relationships" xmlns:m="http://schemas.openxmlformats.org/officeDocument/2006/math" xmlns:v="urn:schemas-microsoft-com:vml" xmlns:wp14="http://schemas.microsoft.com/office/word/2010/wordprocessingDrawing" xmlns:wp="http://schemas.openxmlformats.org/drawingml/2006/wordprocessingDrawing" xmlns:w10="urn:schemas-microsoft-com:office:word" xmlns:w="http://schemas.openxmlformats.org/wordprocessingml/2006/main" xmlns:w14="http://schemas.microsoft.com/office/word/2010/wordml" xmlns:wpg="http://schemas.microsoft.com/office/word/2010/wordprocessingGroup" xmlns:wpi="http://schemas.microsoft.com/office/word/2010/wordprocessingInk" xmlns:wne="http://schemas.microsoft.com/office/word/2006/wordml" xmlns:wps="http://schemas.microsoft.com/office/word/2010/wordprocessingShape" mc:Ignorable="w14 wp14">
+<w:endnotes xmlns:ve="http://schemas.openxmlformats.org/markup-compatibility/2006" xmlns:o="urn:schemas-microsoft-com:office:office" xmlns:r="http://schemas.openxmlformats.org/officeDocument/2006/relationships" xmlns:m="http://schemas.openxmlformats.org/officeDocument/2006/math" xmlns:v="urn:schemas-microsoft-com:vml" xmlns:wp="http://schemas.openxmlformats.org/drawingml/2006/wordprocessingDrawing" xmlns:w10="urn:schemas-microsoft-com:office:word" xmlns:w="http://schemas.openxmlformats.org/wordprocessingml/2006/main" xmlns:wne="http://schemas.microsoft.com/office/word/2006/wordml">
   <w:endnote w:type="separator" w:id="-1">
     <w:p>
       <w:r>
@@ -2402,7 +2660,7 @@
 </file>
 
 <file path=word/footer1.xml><?xml version="1.0" encoding="utf-8"?>
-<w:ftr xmlns:wpc="http://schemas.microsoft.com/office/word/2010/wordprocessingCanvas" xmlns:mc="http://schemas.openxmlformats.org/markup-compatibility/2006" xmlns:o="urn:schemas-microsoft-com:office:office" xmlns:r="http://schemas.openxmlformats.org/officeDocument/2006/relationships" xmlns:m="http://schemas.openxmlformats.org/officeDocument/2006/math" xmlns:v="urn:schemas-microsoft-com:vml" xmlns:wp14="http://schemas.microsoft.com/office/word/2010/wordprocessingDrawing" xmlns:wp="http://schemas.openxmlformats.org/drawingml/2006/wordprocessingDrawing" xmlns:w10="urn:schemas-microsoft-com:office:word" xmlns:w="http://schemas.openxmlformats.org/wordprocessingml/2006/main" xmlns:w14="http://schemas.microsoft.com/office/word/2010/wordml" xmlns:wpg="http://schemas.microsoft.com/office/word/2010/wordprocessingGroup" xmlns:wpi="http://schemas.microsoft.com/office/word/2010/wordprocessingInk" xmlns:wne="http://schemas.microsoft.com/office/word/2006/wordml" xmlns:wps="http://schemas.microsoft.com/office/word/2010/wordprocessingShape" mc:Ignorable="w14 wp14">
+<w:ftr xmlns:ve="http://schemas.openxmlformats.org/markup-compatibility/2006" xmlns:o="urn:schemas-microsoft-com:office:office" xmlns:r="http://schemas.openxmlformats.org/officeDocument/2006/relationships" xmlns:m="http://schemas.openxmlformats.org/officeDocument/2006/math" xmlns:v="urn:schemas-microsoft-com:vml" xmlns:wp="http://schemas.openxmlformats.org/drawingml/2006/wordprocessingDrawing" xmlns:w10="urn:schemas-microsoft-com:office:word" xmlns:w="http://schemas.openxmlformats.org/wordprocessingml/2006/main" xmlns:wne="http://schemas.microsoft.com/office/word/2006/wordml">
   <w:sdt>
     <w:sdtPr>
       <w:id w:val="355794336"/>
@@ -2411,11 +2669,10 @@
         <w:docPartUnique/>
       </w:docPartObj>
     </w:sdtPr>
-    <w:sdtEndPr/>
     <w:sdtContent>
       <w:p>
         <w:pPr>
-          <w:pStyle w:val="Footer"/>
+          <w:pStyle w:val="Sidfot"/>
           <w:jc w:val="center"/>
         </w:pPr>
         <w:r>
@@ -2431,7 +2688,7 @@
           <w:rPr>
             <w:noProof/>
           </w:rPr>
-          <w:t>7</w:t>
+          <w:t>2</w:t>
         </w:r>
         <w:r>
           <w:rPr>
@@ -2444,14 +2701,14 @@
   </w:sdt>
   <w:p>
     <w:pPr>
-      <w:pStyle w:val="Footer"/>
+      <w:pStyle w:val="Sidfot"/>
     </w:pPr>
   </w:p>
 </w:ftr>
 </file>
 
 <file path=word/footnotes.xml><?xml version="1.0" encoding="utf-8"?>
-<w:footnotes xmlns:wpc="http://schemas.microsoft.com/office/word/2010/wordprocessingCanvas" xmlns:mc="http://schemas.openxmlformats.org/markup-compatibility/2006" xmlns:o="urn:schemas-microsoft-com:office:office" xmlns:r="http://schemas.openxmlformats.org/officeDocument/2006/relationships" xmlns:m="http://schemas.openxmlformats.org/officeDocument/2006/math" xmlns:v="urn:schemas-microsoft-com:vml" xmlns:wp14="http://schemas.microsoft.com/office/word/2010/wordprocessingDrawing" xmlns:wp="http://schemas.openxmlformats.org/drawingml/2006/wordprocessingDrawing" xmlns:w10="urn:schemas-microsoft-com:office:word" xmlns:w="http://schemas.openxmlformats.org/wordprocessingml/2006/main" xmlns:w14="http://schemas.microsoft.com/office/word/2010/wordml" xmlns:wpg="http://schemas.microsoft.com/office/word/2010/wordprocessingGroup" xmlns:wpi="http://schemas.microsoft.com/office/word/2010/wordprocessingInk" xmlns:wne="http://schemas.microsoft.com/office/word/2006/wordml" xmlns:wps="http://schemas.microsoft.com/office/word/2010/wordprocessingShape" mc:Ignorable="w14 wp14">
+<w:footnotes xmlns:ve="http://schemas.openxmlformats.org/markup-compatibility/2006" xmlns:o="urn:schemas-microsoft-com:office:office" xmlns:r="http://schemas.openxmlformats.org/officeDocument/2006/relationships" xmlns:m="http://schemas.openxmlformats.org/officeDocument/2006/math" xmlns:v="urn:schemas-microsoft-com:vml" xmlns:wp="http://schemas.openxmlformats.org/drawingml/2006/wordprocessingDrawing" xmlns:w10="urn:schemas-microsoft-com:office:word" xmlns:w="http://schemas.openxmlformats.org/wordprocessingml/2006/main" xmlns:wne="http://schemas.microsoft.com/office/word/2006/wordml">
   <w:footnote w:type="separator" w:id="-1">
     <w:p>
       <w:r>
@@ -2470,10 +2727,10 @@
 </file>
 
 <file path=word/header1.xml><?xml version="1.0" encoding="utf-8"?>
-<w:hdr xmlns:wpc="http://schemas.microsoft.com/office/word/2010/wordprocessingCanvas" xmlns:mc="http://schemas.openxmlformats.org/markup-compatibility/2006" xmlns:o="urn:schemas-microsoft-com:office:office" xmlns:r="http://schemas.openxmlformats.org/officeDocument/2006/relationships" xmlns:m="http://schemas.openxmlformats.org/officeDocument/2006/math" xmlns:v="urn:schemas-microsoft-com:vml" xmlns:wp14="http://schemas.microsoft.com/office/word/2010/wordprocessingDrawing" xmlns:wp="http://schemas.openxmlformats.org/drawingml/2006/wordprocessingDrawing" xmlns:w10="urn:schemas-microsoft-com:office:word" xmlns:w="http://schemas.openxmlformats.org/wordprocessingml/2006/main" xmlns:w14="http://schemas.microsoft.com/office/word/2010/wordml" xmlns:wpg="http://schemas.microsoft.com/office/word/2010/wordprocessingGroup" xmlns:wpi="http://schemas.microsoft.com/office/word/2010/wordprocessingInk" xmlns:wne="http://schemas.microsoft.com/office/word/2006/wordml" xmlns:wps="http://schemas.microsoft.com/office/word/2010/wordprocessingShape" mc:Ignorable="w14 wp14">
+<w:hdr xmlns:ve="http://schemas.openxmlformats.org/markup-compatibility/2006" xmlns:o="urn:schemas-microsoft-com:office:office" xmlns:r="http://schemas.openxmlformats.org/officeDocument/2006/relationships" xmlns:m="http://schemas.openxmlformats.org/officeDocument/2006/math" xmlns:v="urn:schemas-microsoft-com:vml" xmlns:wp="http://schemas.openxmlformats.org/drawingml/2006/wordprocessingDrawing" xmlns:w10="urn:schemas-microsoft-com:office:word" xmlns:w="http://schemas.openxmlformats.org/wordprocessingml/2006/main" xmlns:wne="http://schemas.microsoft.com/office/word/2006/wordml">
   <w:p>
     <w:pPr>
-      <w:pStyle w:val="Header"/>
+      <w:pStyle w:val="Sidhuvud"/>
       <w:tabs>
         <w:tab w:val="clear" w:pos="4536"/>
       </w:tabs>
@@ -2481,17 +2738,19 @@
     <w:r>
       <w:t xml:space="preserve">Daniel </w:t>
     </w:r>
+    <w:proofErr w:type="spellStart"/>
     <w:r>
       <w:t>Blixt</w:t>
     </w:r>
+    <w:proofErr w:type="spellEnd"/>
     <w:r>
       <w:tab/>
-      <w:t>2015-10-31</w:t>
+      <w:t>2016-01-11</w:t>
     </w:r>
   </w:p>
   <w:p>
     <w:pPr>
-      <w:pStyle w:val="Header"/>
+      <w:pStyle w:val="Sidhuvud"/>
       <w:tabs>
         <w:tab w:val="clear" w:pos="4536"/>
       </w:tabs>
@@ -2502,7 +2761,7 @@
   </w:p>
   <w:p>
     <w:pPr>
-      <w:pStyle w:val="Header"/>
+      <w:pStyle w:val="Sidhuvud"/>
     </w:pPr>
     <w:r>
       <w:t>Daniel Nilsson</w:t>
@@ -2510,14 +2769,14 @@
   </w:p>
   <w:p>
     <w:pPr>
-      <w:pStyle w:val="Header"/>
+      <w:pStyle w:val="Sidhuvud"/>
     </w:pPr>
   </w:p>
 </w:hdr>
 </file>
 
 <file path=word/numbering.xml><?xml version="1.0" encoding="utf-8"?>
-<w:numbering xmlns:wpc="http://schemas.microsoft.com/office/word/2010/wordprocessingCanvas" xmlns:mc="http://schemas.openxmlformats.org/markup-compatibility/2006" xmlns:o="urn:schemas-microsoft-com:office:office" xmlns:r="http://schemas.openxmlformats.org/officeDocument/2006/relationships" xmlns:m="http://schemas.openxmlformats.org/officeDocument/2006/math" xmlns:v="urn:schemas-microsoft-com:vml" xmlns:wp14="http://schemas.microsoft.com/office/word/2010/wordprocessingDrawing" xmlns:wp="http://schemas.openxmlformats.org/drawingml/2006/wordprocessingDrawing" xmlns:w10="urn:schemas-microsoft-com:office:word" xmlns:w="http://schemas.openxmlformats.org/wordprocessingml/2006/main" xmlns:w14="http://schemas.microsoft.com/office/word/2010/wordml" xmlns:wpg="http://schemas.microsoft.com/office/word/2010/wordprocessingGroup" xmlns:wpi="http://schemas.microsoft.com/office/word/2010/wordprocessingInk" xmlns:wne="http://schemas.microsoft.com/office/word/2006/wordml" xmlns:wps="http://schemas.microsoft.com/office/word/2010/wordprocessingShape" mc:Ignorable="w14 wp14">
+<w:numbering xmlns:ve="http://schemas.openxmlformats.org/markup-compatibility/2006" xmlns:o="urn:schemas-microsoft-com:office:office" xmlns:r="http://schemas.openxmlformats.org/officeDocument/2006/relationships" xmlns:m="http://schemas.openxmlformats.org/officeDocument/2006/math" xmlns:v="urn:schemas-microsoft-com:vml" xmlns:wp="http://schemas.openxmlformats.org/drawingml/2006/wordprocessingDrawing" xmlns:w10="urn:schemas-microsoft-com:office:word" xmlns:w="http://schemas.openxmlformats.org/wordprocessingml/2006/main" xmlns:wne="http://schemas.microsoft.com/office/word/2006/wordml">
   <w:abstractNum w:abstractNumId="0">
     <w:nsid w:val="04CA6407"/>
     <w:multiLevelType w:val="hybridMultilevel"/>
@@ -3137,7 +3396,7 @@
 </file>
 
 <file path=word/styles.xml><?xml version="1.0" encoding="utf-8"?>
-<w:styles xmlns:mc="http://schemas.openxmlformats.org/markup-compatibility/2006" xmlns:r="http://schemas.openxmlformats.org/officeDocument/2006/relationships" xmlns:w="http://schemas.openxmlformats.org/wordprocessingml/2006/main" xmlns:w14="http://schemas.microsoft.com/office/word/2010/wordml" mc:Ignorable="w14">
+<w:styles xmlns:r="http://schemas.openxmlformats.org/officeDocument/2006/relationships" xmlns:w="http://schemas.openxmlformats.org/wordprocessingml/2006/main">
   <w:docDefaults>
     <w:rPrDefault>
       <w:rPr>
@@ -3304,11 +3563,11 @@
       <w:szCs w:val="24"/>
     </w:rPr>
   </w:style>
-  <w:style w:type="paragraph" w:styleId="Heading1">
+  <w:style w:type="paragraph" w:styleId="Rubrik1">
     <w:name w:val="heading 1"/>
     <w:basedOn w:val="Normal"/>
     <w:next w:val="Normal"/>
-    <w:link w:val="Heading1Char"/>
+    <w:link w:val="Rubrik1Char"/>
     <w:uiPriority w:val="9"/>
     <w:qFormat/>
     <w:rsid w:val="00C16AA0"/>
@@ -3326,11 +3585,11 @@
       <w:szCs w:val="32"/>
     </w:rPr>
   </w:style>
-  <w:style w:type="paragraph" w:styleId="Heading2">
+  <w:style w:type="paragraph" w:styleId="Rubrik2">
     <w:name w:val="heading 2"/>
     <w:basedOn w:val="Normal"/>
     <w:next w:val="Normal"/>
-    <w:link w:val="Heading2Char"/>
+    <w:link w:val="Rubrik2Char"/>
     <w:uiPriority w:val="9"/>
     <w:unhideWhenUsed/>
     <w:qFormat/>
@@ -3350,11 +3609,11 @@
       <w:szCs w:val="28"/>
     </w:rPr>
   </w:style>
-  <w:style w:type="paragraph" w:styleId="Heading3">
+  <w:style w:type="paragraph" w:styleId="Rubrik3">
     <w:name w:val="heading 3"/>
     <w:basedOn w:val="Normal"/>
     <w:next w:val="Normal"/>
-    <w:link w:val="Heading3Char"/>
+    <w:link w:val="Rubrik3Char"/>
     <w:uiPriority w:val="9"/>
     <w:unhideWhenUsed/>
     <w:qFormat/>
@@ -3372,11 +3631,11 @@
       <w:szCs w:val="26"/>
     </w:rPr>
   </w:style>
-  <w:style w:type="paragraph" w:styleId="Heading4">
+  <w:style w:type="paragraph" w:styleId="Rubrik4">
     <w:name w:val="heading 4"/>
     <w:basedOn w:val="Normal"/>
     <w:next w:val="Normal"/>
-    <w:link w:val="Heading4Char"/>
+    <w:link w:val="Rubrik4Char"/>
     <w:uiPriority w:val="9"/>
     <w:unhideWhenUsed/>
     <w:qFormat/>
@@ -3393,11 +3652,11 @@
       <w:szCs w:val="28"/>
     </w:rPr>
   </w:style>
-  <w:style w:type="paragraph" w:styleId="Heading5">
+  <w:style w:type="paragraph" w:styleId="Rubrik5">
     <w:name w:val="heading 5"/>
     <w:basedOn w:val="Normal"/>
     <w:next w:val="Normal"/>
-    <w:link w:val="Heading5Char"/>
+    <w:link w:val="Rubrik5Char"/>
     <w:uiPriority w:val="9"/>
     <w:unhideWhenUsed/>
     <w:qFormat/>
@@ -3416,11 +3675,11 @@
       <w:szCs w:val="26"/>
     </w:rPr>
   </w:style>
-  <w:style w:type="paragraph" w:styleId="Heading6">
+  <w:style w:type="paragraph" w:styleId="Rubrik6">
     <w:name w:val="heading 6"/>
     <w:basedOn w:val="Normal"/>
     <w:next w:val="Normal"/>
-    <w:link w:val="Heading6Char"/>
+    <w:link w:val="Rubrik6Char"/>
     <w:uiPriority w:val="9"/>
     <w:semiHidden/>
     <w:unhideWhenUsed/>
@@ -3438,11 +3697,11 @@
       <w:szCs w:val="22"/>
     </w:rPr>
   </w:style>
-  <w:style w:type="paragraph" w:styleId="Heading7">
+  <w:style w:type="paragraph" w:styleId="Rubrik7">
     <w:name w:val="heading 7"/>
     <w:basedOn w:val="Normal"/>
     <w:next w:val="Normal"/>
-    <w:link w:val="Heading7Char"/>
+    <w:link w:val="Rubrik7Char"/>
     <w:uiPriority w:val="9"/>
     <w:semiHidden/>
     <w:unhideWhenUsed/>
@@ -3456,11 +3715,11 @@
       <w:rFonts w:cstheme="majorBidi"/>
     </w:rPr>
   </w:style>
-  <w:style w:type="paragraph" w:styleId="Heading8">
+  <w:style w:type="paragraph" w:styleId="Rubrik8">
     <w:name w:val="heading 8"/>
     <w:basedOn w:val="Normal"/>
     <w:next w:val="Normal"/>
-    <w:link w:val="Heading8Char"/>
+    <w:link w:val="Rubrik8Char"/>
     <w:uiPriority w:val="9"/>
     <w:semiHidden/>
     <w:unhideWhenUsed/>
@@ -3476,11 +3735,11 @@
       <w:iCs/>
     </w:rPr>
   </w:style>
-  <w:style w:type="paragraph" w:styleId="Heading9">
+  <w:style w:type="paragraph" w:styleId="Rubrik9">
     <w:name w:val="heading 9"/>
     <w:basedOn w:val="Normal"/>
     <w:next w:val="Normal"/>
-    <w:link w:val="Heading9Char"/>
+    <w:link w:val="Rubrik9Char"/>
     <w:uiPriority w:val="9"/>
     <w:semiHidden/>
     <w:unhideWhenUsed/>
@@ -3496,17 +3755,18 @@
       <w:szCs w:val="22"/>
     </w:rPr>
   </w:style>
-  <w:style w:type="character" w:default="1" w:styleId="DefaultParagraphFont">
+  <w:style w:type="character" w:default="1" w:styleId="Standardstycketeckensnitt">
     <w:name w:val="Default Paragraph Font"/>
     <w:uiPriority w:val="1"/>
     <w:semiHidden/>
     <w:unhideWhenUsed/>
   </w:style>
-  <w:style w:type="table" w:default="1" w:styleId="TableNormal">
+  <w:style w:type="table" w:default="1" w:styleId="Normaltabell">
     <w:name w:val="Normal Table"/>
     <w:uiPriority w:val="99"/>
     <w:semiHidden/>
     <w:unhideWhenUsed/>
+    <w:qFormat/>
     <w:tblPr>
       <w:tblInd w:w="0" w:type="dxa"/>
       <w:tblCellMar>
@@ -3517,16 +3777,16 @@
       </w:tblCellMar>
     </w:tblPr>
   </w:style>
-  <w:style w:type="numbering" w:default="1" w:styleId="NoList">
+  <w:style w:type="numbering" w:default="1" w:styleId="Ingenlista">
     <w:name w:val="No List"/>
     <w:uiPriority w:val="99"/>
     <w:semiHidden/>
     <w:unhideWhenUsed/>
   </w:style>
-  <w:style w:type="character" w:customStyle="1" w:styleId="Heading1Char">
-    <w:name w:val="Heading 1 Char"/>
-    <w:basedOn w:val="DefaultParagraphFont"/>
-    <w:link w:val="Heading1"/>
+  <w:style w:type="character" w:customStyle="1" w:styleId="Rubrik1Char">
+    <w:name w:val="Rubrik 1 Char"/>
+    <w:basedOn w:val="Standardstycketeckensnitt"/>
+    <w:link w:val="Rubrik1"/>
     <w:uiPriority w:val="9"/>
     <w:rsid w:val="00C16AA0"/>
     <w:rPr>
@@ -3538,10 +3798,10 @@
       <w:szCs w:val="32"/>
     </w:rPr>
   </w:style>
-  <w:style w:type="character" w:customStyle="1" w:styleId="Heading2Char">
-    <w:name w:val="Heading 2 Char"/>
-    <w:basedOn w:val="DefaultParagraphFont"/>
-    <w:link w:val="Heading2"/>
+  <w:style w:type="character" w:customStyle="1" w:styleId="Rubrik2Char">
+    <w:name w:val="Rubrik 2 Char"/>
+    <w:basedOn w:val="Standardstycketeckensnitt"/>
+    <w:link w:val="Rubrik2"/>
     <w:uiPriority w:val="9"/>
     <w:rsid w:val="00C16AA0"/>
     <w:rPr>
@@ -3554,10 +3814,10 @@
       <w:szCs w:val="28"/>
     </w:rPr>
   </w:style>
-  <w:style w:type="character" w:customStyle="1" w:styleId="Heading3Char">
-    <w:name w:val="Heading 3 Char"/>
-    <w:basedOn w:val="DefaultParagraphFont"/>
-    <w:link w:val="Heading3"/>
+  <w:style w:type="character" w:customStyle="1" w:styleId="Rubrik3Char">
+    <w:name w:val="Rubrik 3 Char"/>
+    <w:basedOn w:val="Standardstycketeckensnitt"/>
+    <w:link w:val="Rubrik3"/>
     <w:uiPriority w:val="9"/>
     <w:rsid w:val="00C16AA0"/>
     <w:rPr>
@@ -3568,10 +3828,10 @@
       <w:szCs w:val="26"/>
     </w:rPr>
   </w:style>
-  <w:style w:type="character" w:customStyle="1" w:styleId="Heading4Char">
-    <w:name w:val="Heading 4 Char"/>
-    <w:basedOn w:val="DefaultParagraphFont"/>
-    <w:link w:val="Heading4"/>
+  <w:style w:type="character" w:customStyle="1" w:styleId="Rubrik4Char">
+    <w:name w:val="Rubrik 4 Char"/>
+    <w:basedOn w:val="Standardstycketeckensnitt"/>
+    <w:link w:val="Rubrik4"/>
     <w:uiPriority w:val="9"/>
     <w:rsid w:val="00C26312"/>
     <w:rPr>
@@ -3582,10 +3842,10 @@
       <w:szCs w:val="28"/>
     </w:rPr>
   </w:style>
-  <w:style w:type="character" w:customStyle="1" w:styleId="Heading5Char">
-    <w:name w:val="Heading 5 Char"/>
-    <w:basedOn w:val="DefaultParagraphFont"/>
-    <w:link w:val="Heading5"/>
+  <w:style w:type="character" w:customStyle="1" w:styleId="Rubrik5Char">
+    <w:name w:val="Rubrik 5 Char"/>
+    <w:basedOn w:val="Standardstycketeckensnitt"/>
+    <w:link w:val="Rubrik5"/>
     <w:uiPriority w:val="9"/>
     <w:rsid w:val="00C16AA0"/>
     <w:rPr>
@@ -3598,10 +3858,10 @@
       <w:szCs w:val="26"/>
     </w:rPr>
   </w:style>
-  <w:style w:type="character" w:customStyle="1" w:styleId="Heading6Char">
-    <w:name w:val="Heading 6 Char"/>
-    <w:basedOn w:val="DefaultParagraphFont"/>
-    <w:link w:val="Heading6"/>
+  <w:style w:type="character" w:customStyle="1" w:styleId="Rubrik6Char">
+    <w:name w:val="Rubrik 6 Char"/>
+    <w:basedOn w:val="Standardstycketeckensnitt"/>
+    <w:link w:val="Rubrik6"/>
     <w:uiPriority w:val="9"/>
     <w:semiHidden/>
     <w:rsid w:val="00C16AA0"/>
@@ -3611,10 +3871,10 @@
       <w:bCs/>
     </w:rPr>
   </w:style>
-  <w:style w:type="character" w:customStyle="1" w:styleId="Heading7Char">
-    <w:name w:val="Heading 7 Char"/>
-    <w:basedOn w:val="DefaultParagraphFont"/>
-    <w:link w:val="Heading7"/>
+  <w:style w:type="character" w:customStyle="1" w:styleId="Rubrik7Char">
+    <w:name w:val="Rubrik 7 Char"/>
+    <w:basedOn w:val="Standardstycketeckensnitt"/>
+    <w:link w:val="Rubrik7"/>
     <w:uiPriority w:val="9"/>
     <w:semiHidden/>
     <w:rsid w:val="00C16AA0"/>
@@ -3624,10 +3884,10 @@
       <w:szCs w:val="24"/>
     </w:rPr>
   </w:style>
-  <w:style w:type="character" w:customStyle="1" w:styleId="Heading8Char">
-    <w:name w:val="Heading 8 Char"/>
-    <w:basedOn w:val="DefaultParagraphFont"/>
-    <w:link w:val="Heading8"/>
+  <w:style w:type="character" w:customStyle="1" w:styleId="Rubrik8Char">
+    <w:name w:val="Rubrik 8 Char"/>
+    <w:basedOn w:val="Standardstycketeckensnitt"/>
+    <w:link w:val="Rubrik8"/>
     <w:uiPriority w:val="9"/>
     <w:semiHidden/>
     <w:rsid w:val="00C16AA0"/>
@@ -3639,10 +3899,10 @@
       <w:szCs w:val="24"/>
     </w:rPr>
   </w:style>
-  <w:style w:type="character" w:customStyle="1" w:styleId="Heading9Char">
-    <w:name w:val="Heading 9 Char"/>
-    <w:basedOn w:val="DefaultParagraphFont"/>
-    <w:link w:val="Heading9"/>
+  <w:style w:type="character" w:customStyle="1" w:styleId="Rubrik9Char">
+    <w:name w:val="Rubrik 9 Char"/>
+    <w:basedOn w:val="Standardstycketeckensnitt"/>
+    <w:link w:val="Rubrik9"/>
     <w:uiPriority w:val="9"/>
     <w:semiHidden/>
     <w:rsid w:val="00C16AA0"/>
@@ -3650,11 +3910,11 @@
       <w:rFonts w:asciiTheme="majorHAnsi" w:eastAsiaTheme="majorEastAsia" w:hAnsiTheme="majorHAnsi" w:cstheme="majorBidi"/>
     </w:rPr>
   </w:style>
-  <w:style w:type="paragraph" w:styleId="Title">
+  <w:style w:type="paragraph" w:styleId="Rubrik">
     <w:name w:val="Title"/>
     <w:basedOn w:val="Normal"/>
     <w:next w:val="Normal"/>
-    <w:link w:val="TitleChar"/>
+    <w:link w:val="RubrikChar"/>
     <w:uiPriority w:val="10"/>
     <w:qFormat/>
     <w:rsid w:val="00C16AA0"/>
@@ -3672,10 +3932,10 @@
       <w:szCs w:val="32"/>
     </w:rPr>
   </w:style>
-  <w:style w:type="character" w:customStyle="1" w:styleId="TitleChar">
-    <w:name w:val="Title Char"/>
-    <w:basedOn w:val="DefaultParagraphFont"/>
-    <w:link w:val="Title"/>
+  <w:style w:type="character" w:customStyle="1" w:styleId="RubrikChar">
+    <w:name w:val="Rubrik Char"/>
+    <w:basedOn w:val="Standardstycketeckensnitt"/>
+    <w:link w:val="Rubrik"/>
     <w:uiPriority w:val="10"/>
     <w:rsid w:val="00C16AA0"/>
     <w:rPr>
@@ -3687,11 +3947,11 @@
       <w:szCs w:val="32"/>
     </w:rPr>
   </w:style>
-  <w:style w:type="paragraph" w:styleId="Subtitle">
+  <w:style w:type="paragraph" w:styleId="Underrubrik">
     <w:name w:val="Subtitle"/>
     <w:basedOn w:val="Normal"/>
     <w:next w:val="Normal"/>
-    <w:link w:val="SubtitleChar"/>
+    <w:link w:val="UnderrubrikChar"/>
     <w:uiPriority w:val="11"/>
     <w:qFormat/>
     <w:rsid w:val="00C16AA0"/>
@@ -3704,10 +3964,10 @@
       <w:rFonts w:asciiTheme="majorHAnsi" w:eastAsiaTheme="majorEastAsia" w:hAnsiTheme="majorHAnsi" w:cstheme="majorBidi"/>
     </w:rPr>
   </w:style>
-  <w:style w:type="character" w:customStyle="1" w:styleId="SubtitleChar">
-    <w:name w:val="Subtitle Char"/>
-    <w:basedOn w:val="DefaultParagraphFont"/>
-    <w:link w:val="Subtitle"/>
+  <w:style w:type="character" w:customStyle="1" w:styleId="UnderrubrikChar">
+    <w:name w:val="Underrubrik Char"/>
+    <w:basedOn w:val="Standardstycketeckensnitt"/>
+    <w:link w:val="Underrubrik"/>
     <w:uiPriority w:val="11"/>
     <w:rsid w:val="00C16AA0"/>
     <w:rPr>
@@ -3716,9 +3976,9 @@
       <w:szCs w:val="24"/>
     </w:rPr>
   </w:style>
-  <w:style w:type="character" w:styleId="Strong">
+  <w:style w:type="character" w:styleId="Stark">
     <w:name w:val="Strong"/>
-    <w:basedOn w:val="DefaultParagraphFont"/>
+    <w:basedOn w:val="Standardstycketeckensnitt"/>
     <w:uiPriority w:val="22"/>
     <w:qFormat/>
     <w:rsid w:val="00C16AA0"/>
@@ -3727,9 +3987,9 @@
       <w:bCs/>
     </w:rPr>
   </w:style>
-  <w:style w:type="character" w:styleId="Emphasis">
+  <w:style w:type="character" w:styleId="Betoning">
     <w:name w:val="Emphasis"/>
-    <w:basedOn w:val="DefaultParagraphFont"/>
+    <w:basedOn w:val="Standardstycketeckensnitt"/>
     <w:uiPriority w:val="20"/>
     <w:qFormat/>
     <w:rsid w:val="00C16AA0"/>
@@ -3740,7 +4000,7 @@
       <w:iCs/>
     </w:rPr>
   </w:style>
-  <w:style w:type="paragraph" w:styleId="NoSpacing">
+  <w:style w:type="paragraph" w:styleId="Ingetavstnd">
     <w:name w:val="No Spacing"/>
     <w:basedOn w:val="Normal"/>
     <w:uiPriority w:val="1"/>
@@ -3750,7 +4010,7 @@
       <w:szCs w:val="32"/>
     </w:rPr>
   </w:style>
-  <w:style w:type="paragraph" w:styleId="ListParagraph">
+  <w:style w:type="paragraph" w:styleId="Liststycke">
     <w:name w:val="List Paragraph"/>
     <w:basedOn w:val="Normal"/>
     <w:uiPriority w:val="34"/>
@@ -3761,11 +4021,11 @@
       <w:contextualSpacing/>
     </w:pPr>
   </w:style>
-  <w:style w:type="paragraph" w:styleId="Quote">
+  <w:style w:type="paragraph" w:styleId="Citat">
     <w:name w:val="Quote"/>
     <w:basedOn w:val="Normal"/>
     <w:next w:val="Normal"/>
-    <w:link w:val="QuoteChar"/>
+    <w:link w:val="CitatChar"/>
     <w:uiPriority w:val="29"/>
     <w:qFormat/>
     <w:rsid w:val="00C16AA0"/>
@@ -3773,10 +4033,10 @@
       <w:i/>
     </w:rPr>
   </w:style>
-  <w:style w:type="character" w:customStyle="1" w:styleId="QuoteChar">
-    <w:name w:val="Quote Char"/>
-    <w:basedOn w:val="DefaultParagraphFont"/>
-    <w:link w:val="Quote"/>
+  <w:style w:type="character" w:customStyle="1" w:styleId="CitatChar">
+    <w:name w:val="Citat Char"/>
+    <w:basedOn w:val="Standardstycketeckensnitt"/>
+    <w:link w:val="Citat"/>
     <w:uiPriority w:val="29"/>
     <w:rsid w:val="00C16AA0"/>
     <w:rPr>
@@ -3785,11 +4045,11 @@
       <w:szCs w:val="24"/>
     </w:rPr>
   </w:style>
-  <w:style w:type="paragraph" w:styleId="IntenseQuote">
+  <w:style w:type="paragraph" w:styleId="Starktcitat">
     <w:name w:val="Intense Quote"/>
     <w:basedOn w:val="Normal"/>
     <w:next w:val="Normal"/>
-    <w:link w:val="IntenseQuoteChar"/>
+    <w:link w:val="StarktcitatChar"/>
     <w:uiPriority w:val="30"/>
     <w:qFormat/>
     <w:rsid w:val="00C16AA0"/>
@@ -3802,10 +4062,10 @@
       <w:szCs w:val="22"/>
     </w:rPr>
   </w:style>
-  <w:style w:type="character" w:customStyle="1" w:styleId="IntenseQuoteChar">
-    <w:name w:val="Intense Quote Char"/>
-    <w:basedOn w:val="DefaultParagraphFont"/>
-    <w:link w:val="IntenseQuote"/>
+  <w:style w:type="character" w:customStyle="1" w:styleId="StarktcitatChar">
+    <w:name w:val="Starkt citat Char"/>
+    <w:basedOn w:val="Standardstycketeckensnitt"/>
+    <w:link w:val="Starktcitat"/>
     <w:uiPriority w:val="30"/>
     <w:rsid w:val="00C16AA0"/>
     <w:rPr>
@@ -3814,7 +4074,7 @@
       <w:sz w:val="24"/>
     </w:rPr>
   </w:style>
-  <w:style w:type="character" w:styleId="SubtleEmphasis">
+  <w:style w:type="character" w:styleId="Diskretbetoning">
     <w:name w:val="Subtle Emphasis"/>
     <w:uiPriority w:val="19"/>
     <w:qFormat/>
@@ -3824,9 +4084,9 @@
       <w:color w:val="5A5A5A" w:themeColor="text1" w:themeTint="A5"/>
     </w:rPr>
   </w:style>
-  <w:style w:type="character" w:styleId="IntenseEmphasis">
+  <w:style w:type="character" w:styleId="Starkbetoning">
     <w:name w:val="Intense Emphasis"/>
-    <w:basedOn w:val="DefaultParagraphFont"/>
+    <w:basedOn w:val="Standardstycketeckensnitt"/>
     <w:uiPriority w:val="21"/>
     <w:qFormat/>
     <w:rsid w:val="00C16AA0"/>
@@ -3838,9 +4098,9 @@
       <w:u w:val="single"/>
     </w:rPr>
   </w:style>
-  <w:style w:type="character" w:styleId="SubtleReference">
+  <w:style w:type="character" w:styleId="Diskretreferens">
     <w:name w:val="Subtle Reference"/>
-    <w:basedOn w:val="DefaultParagraphFont"/>
+    <w:basedOn w:val="Standardstycketeckensnitt"/>
     <w:uiPriority w:val="31"/>
     <w:qFormat/>
     <w:rsid w:val="00C16AA0"/>
@@ -3850,9 +4110,9 @@
       <w:u w:val="single"/>
     </w:rPr>
   </w:style>
-  <w:style w:type="character" w:styleId="IntenseReference">
+  <w:style w:type="character" w:styleId="Starkreferens">
     <w:name w:val="Intense Reference"/>
-    <w:basedOn w:val="DefaultParagraphFont"/>
+    <w:basedOn w:val="Standardstycketeckensnitt"/>
     <w:uiPriority w:val="32"/>
     <w:qFormat/>
     <w:rsid w:val="00C16AA0"/>
@@ -3862,9 +4122,9 @@
       <w:u w:val="single"/>
     </w:rPr>
   </w:style>
-  <w:style w:type="character" w:styleId="BookTitle">
+  <w:style w:type="character" w:styleId="Bokenstitel">
     <w:name w:val="Book Title"/>
-    <w:basedOn w:val="DefaultParagraphFont"/>
+    <w:basedOn w:val="Standardstycketeckensnitt"/>
     <w:uiPriority w:val="33"/>
     <w:qFormat/>
     <w:rsid w:val="00C16AA0"/>
@@ -3876,9 +4136,9 @@
       <w:szCs w:val="24"/>
     </w:rPr>
   </w:style>
-  <w:style w:type="paragraph" w:styleId="TOCHeading">
+  <w:style w:type="paragraph" w:styleId="Innehllsfrteckningsrubrik">
     <w:name w:val="TOC Heading"/>
-    <w:basedOn w:val="Heading1"/>
+    <w:basedOn w:val="Rubrik1"/>
     <w:next w:val="Normal"/>
     <w:uiPriority w:val="39"/>
     <w:semiHidden/>
@@ -3889,10 +4149,10 @@
       <w:outlineLvl w:val="9"/>
     </w:pPr>
   </w:style>
-  <w:style w:type="paragraph" w:styleId="Header">
+  <w:style w:type="paragraph" w:styleId="Sidhuvud">
     <w:name w:val="header"/>
     <w:basedOn w:val="Normal"/>
-    <w:link w:val="HeaderChar"/>
+    <w:link w:val="SidhuvudChar"/>
     <w:uiPriority w:val="99"/>
     <w:semiHidden/>
     <w:unhideWhenUsed/>
@@ -3904,10 +4164,10 @@
       </w:tabs>
     </w:pPr>
   </w:style>
-  <w:style w:type="character" w:customStyle="1" w:styleId="HeaderChar">
-    <w:name w:val="Header Char"/>
-    <w:basedOn w:val="DefaultParagraphFont"/>
-    <w:link w:val="Header"/>
+  <w:style w:type="character" w:customStyle="1" w:styleId="SidhuvudChar">
+    <w:name w:val="Sidhuvud Char"/>
+    <w:basedOn w:val="Standardstycketeckensnitt"/>
+    <w:link w:val="Sidhuvud"/>
     <w:uiPriority w:val="99"/>
     <w:semiHidden/>
     <w:rsid w:val="00993805"/>
@@ -3916,10 +4176,10 @@
       <w:szCs w:val="24"/>
     </w:rPr>
   </w:style>
-  <w:style w:type="paragraph" w:styleId="Footer">
+  <w:style w:type="paragraph" w:styleId="Sidfot">
     <w:name w:val="footer"/>
     <w:basedOn w:val="Normal"/>
-    <w:link w:val="FooterChar"/>
+    <w:link w:val="SidfotChar"/>
     <w:uiPriority w:val="99"/>
     <w:unhideWhenUsed/>
     <w:rsid w:val="00993805"/>
@@ -3930,10 +4190,10 @@
       </w:tabs>
     </w:pPr>
   </w:style>
-  <w:style w:type="character" w:customStyle="1" w:styleId="FooterChar">
-    <w:name w:val="Footer Char"/>
-    <w:basedOn w:val="DefaultParagraphFont"/>
-    <w:link w:val="Footer"/>
+  <w:style w:type="character" w:customStyle="1" w:styleId="SidfotChar">
+    <w:name w:val="Sidfot Char"/>
+    <w:basedOn w:val="Standardstycketeckensnitt"/>
+    <w:link w:val="Sidfot"/>
     <w:uiPriority w:val="99"/>
     <w:rsid w:val="00993805"/>
     <w:rPr>
@@ -3941,10 +4201,10 @@
       <w:szCs w:val="24"/>
     </w:rPr>
   </w:style>
-  <w:style w:type="paragraph" w:styleId="BalloonText">
+  <w:style w:type="paragraph" w:styleId="Ballongtext">
     <w:name w:val="Balloon Text"/>
     <w:basedOn w:val="Normal"/>
-    <w:link w:val="BalloonTextChar"/>
+    <w:link w:val="BallongtextChar"/>
     <w:uiPriority w:val="99"/>
     <w:semiHidden/>
     <w:unhideWhenUsed/>
@@ -3955,10 +4215,10 @@
       <w:szCs w:val="16"/>
     </w:rPr>
   </w:style>
-  <w:style w:type="character" w:customStyle="1" w:styleId="BalloonTextChar">
-    <w:name w:val="Balloon Text Char"/>
-    <w:basedOn w:val="DefaultParagraphFont"/>
-    <w:link w:val="BalloonText"/>
+  <w:style w:type="character" w:customStyle="1" w:styleId="BallongtextChar">
+    <w:name w:val="Ballongtext Char"/>
+    <w:basedOn w:val="Standardstycketeckensnitt"/>
+    <w:link w:val="Ballongtext"/>
     <w:uiPriority w:val="99"/>
     <w:semiHidden/>
     <w:rsid w:val="00D23475"/>
@@ -3968,7 +4228,7 @@
       <w:szCs w:val="16"/>
     </w:rPr>
   </w:style>
-  <w:style w:type="paragraph" w:styleId="Caption">
+  <w:style w:type="paragraph" w:styleId="Beskrivning">
     <w:name w:val="caption"/>
     <w:basedOn w:val="Normal"/>
     <w:next w:val="Normal"/>
@@ -3986,7 +4246,7 @@
       <w:szCs w:val="18"/>
     </w:rPr>
   </w:style>
-  <w:style w:type="paragraph" w:styleId="TOC1">
+  <w:style w:type="paragraph" w:styleId="Innehll1">
     <w:name w:val="toc 1"/>
     <w:basedOn w:val="Normal"/>
     <w:next w:val="Normal"/>
@@ -3998,7 +4258,7 @@
       <w:spacing w:after="100"/>
     </w:pPr>
   </w:style>
-  <w:style w:type="paragraph" w:styleId="TOC2">
+  <w:style w:type="paragraph" w:styleId="Innehll2">
     <w:name w:val="toc 2"/>
     <w:basedOn w:val="Normal"/>
     <w:next w:val="Normal"/>
@@ -4011,9 +4271,9 @@
       <w:ind w:left="240"/>
     </w:pPr>
   </w:style>
-  <w:style w:type="character" w:styleId="Hyperlink">
+  <w:style w:type="character" w:styleId="Hyperlnk">
     <w:name w:val="Hyperlink"/>
-    <w:basedOn w:val="DefaultParagraphFont"/>
+    <w:basedOn w:val="Standardstycketeckensnitt"/>
     <w:uiPriority w:val="99"/>
     <w:unhideWhenUsed/>
     <w:rsid w:val="00C9003E"/>
@@ -4034,9 +4294,9 @@
       <w:sz w:val="28"/>
     </w:rPr>
   </w:style>
-  <w:style w:type="paragraph" w:styleId="BodyText">
+  <w:style w:type="paragraph" w:styleId="Brdtext">
     <w:name w:val="Body Text"/>
-    <w:link w:val="BodyTextChar"/>
+    <w:link w:val="BrdtextChar"/>
     <w:uiPriority w:val="99"/>
     <w:semiHidden/>
     <w:unhideWhenUsed/>
@@ -4049,10 +4309,10 @@
       <w:szCs w:val="24"/>
     </w:rPr>
   </w:style>
-  <w:style w:type="character" w:customStyle="1" w:styleId="BodyTextChar">
-    <w:name w:val="Body Text Char"/>
-    <w:basedOn w:val="DefaultParagraphFont"/>
-    <w:link w:val="BodyText"/>
+  <w:style w:type="character" w:customStyle="1" w:styleId="BrdtextChar">
+    <w:name w:val="Brödtext Char"/>
+    <w:basedOn w:val="Standardstycketeckensnitt"/>
+    <w:link w:val="Brdtext"/>
     <w:uiPriority w:val="99"/>
     <w:semiHidden/>
     <w:rsid w:val="00FF4B98"/>
@@ -4061,9 +4321,9 @@
       <w:szCs w:val="24"/>
     </w:rPr>
   </w:style>
-  <w:style w:type="table" w:styleId="TableGrid">
+  <w:style w:type="table" w:styleId="Tabellrutnt">
     <w:name w:val="Table Grid"/>
-    <w:basedOn w:val="TableNormal"/>
+    <w:basedOn w:val="Normaltabell"/>
     <w:uiPriority w:val="59"/>
     <w:rsid w:val="00EF4161"/>
     <w:pPr>
@@ -4087,7 +4347,7 @@
       </w:tblCellMar>
     </w:tblPr>
   </w:style>
-  <w:style w:type="paragraph" w:styleId="TOC3">
+  <w:style w:type="paragraph" w:styleId="Innehll3">
     <w:name w:val="toc 3"/>
     <w:basedOn w:val="Normal"/>
     <w:next w:val="Normal"/>
@@ -4100,9 +4360,9 @@
       <w:ind w:left="480"/>
     </w:pPr>
   </w:style>
-  <w:style w:type="character" w:styleId="FollowedHyperlink">
+  <w:style w:type="character" w:styleId="AnvndHyperlnk">
     <w:name w:val="FollowedHyperlink"/>
-    <w:basedOn w:val="DefaultParagraphFont"/>
+    <w:basedOn w:val="Standardstycketeckensnitt"/>
     <w:uiPriority w:val="99"/>
     <w:semiHidden/>
     <w:unhideWhenUsed/>
@@ -4120,10 +4380,10 @@
   <w:docDefaults>
     <w:rPrDefault>
       <w:rPr>
-        <w:rFonts w:asciiTheme="minorHAnsi" w:eastAsiaTheme="minorEastAsia" w:hAnsiTheme="minorHAnsi" w:cstheme="minorBidi"/>
+        <w:rFonts w:asciiTheme="minorHAnsi" w:eastAsiaTheme="minorEastAsia" w:hAnsiTheme="minorHAnsi" w:cs="Times New Roman"/>
         <w:sz w:val="22"/>
         <w:szCs w:val="22"/>
-        <w:lang w:val="en-GB" w:eastAsia="en-GB" w:bidi="ar-SA"/>
+        <w:lang w:val="en-US" w:eastAsia="en-US" w:bidi="en-US"/>
       </w:rPr>
     </w:rPrDefault>
     <w:pPrDefault>
@@ -4152,7 +4412,7 @@
     <w:lsdException w:name="toc 7" w:uiPriority="39"/>
     <w:lsdException w:name="toc 8" w:uiPriority="39"/>
     <w:lsdException w:name="toc 9" w:uiPriority="39"/>
-    <w:lsdException w:name="caption" w:uiPriority="35" w:qFormat="1"/>
+    <w:lsdException w:name="caption" w:uiPriority="35"/>
     <w:lsdException w:name="Title" w:semiHidden="0" w:uiPriority="10" w:unhideWhenUsed="0" w:qFormat="1"/>
     <w:lsdException w:name="Default Paragraph Font" w:uiPriority="1"/>
     <w:lsdException w:name="Subtitle" w:semiHidden="0" w:uiPriority="11" w:unhideWhenUsed="0" w:qFormat="1"/>
@@ -4274,6 +4534,206 @@
   <w:style w:type="paragraph" w:default="1" w:styleId="Normal">
     <w:name w:val="Normal"/>
     <w:qFormat/>
+    <w:rsid w:val="00C16AA0"/>
+    <w:pPr>
+      <w:spacing w:after="0" w:line="240" w:lineRule="auto"/>
+    </w:pPr>
+    <w:rPr>
+      <w:sz w:val="24"/>
+      <w:szCs w:val="24"/>
+    </w:rPr>
+  </w:style>
+  <w:style w:type="paragraph" w:styleId="Heading1">
+    <w:name w:val="heading 1"/>
+    <w:basedOn w:val="Normal"/>
+    <w:next w:val="Normal"/>
+    <w:link w:val="Heading1Char"/>
+    <w:uiPriority w:val="9"/>
+    <w:qFormat/>
+    <w:rsid w:val="00C16AA0"/>
+    <w:pPr>
+      <w:keepNext/>
+      <w:spacing w:before="240" w:after="60"/>
+      <w:outlineLvl w:val="0"/>
+    </w:pPr>
+    <w:rPr>
+      <w:rFonts w:asciiTheme="majorHAnsi" w:eastAsiaTheme="majorEastAsia" w:hAnsiTheme="majorHAnsi" w:cstheme="majorBidi"/>
+      <w:b/>
+      <w:bCs/>
+      <w:kern w:val="32"/>
+      <w:sz w:val="32"/>
+      <w:szCs w:val="32"/>
+    </w:rPr>
+  </w:style>
+  <w:style w:type="paragraph" w:styleId="Heading2">
+    <w:name w:val="heading 2"/>
+    <w:basedOn w:val="Normal"/>
+    <w:next w:val="Normal"/>
+    <w:link w:val="Heading2Char"/>
+    <w:uiPriority w:val="9"/>
+    <w:unhideWhenUsed/>
+    <w:qFormat/>
+    <w:rsid w:val="00C16AA0"/>
+    <w:pPr>
+      <w:keepNext/>
+      <w:spacing w:before="240" w:after="60"/>
+      <w:outlineLvl w:val="1"/>
+    </w:pPr>
+    <w:rPr>
+      <w:rFonts w:asciiTheme="majorHAnsi" w:eastAsiaTheme="majorEastAsia" w:hAnsiTheme="majorHAnsi" w:cstheme="majorBidi"/>
+      <w:b/>
+      <w:bCs/>
+      <w:i/>
+      <w:iCs/>
+      <w:sz w:val="28"/>
+      <w:szCs w:val="28"/>
+    </w:rPr>
+  </w:style>
+  <w:style w:type="paragraph" w:styleId="Heading3">
+    <w:name w:val="heading 3"/>
+    <w:basedOn w:val="Normal"/>
+    <w:next w:val="Normal"/>
+    <w:link w:val="Heading3Char"/>
+    <w:uiPriority w:val="9"/>
+    <w:unhideWhenUsed/>
+    <w:qFormat/>
+    <w:rsid w:val="00C16AA0"/>
+    <w:pPr>
+      <w:keepNext/>
+      <w:spacing w:before="240" w:after="60"/>
+      <w:outlineLvl w:val="2"/>
+    </w:pPr>
+    <w:rPr>
+      <w:rFonts w:asciiTheme="majorHAnsi" w:eastAsiaTheme="majorEastAsia" w:hAnsiTheme="majorHAnsi" w:cstheme="majorBidi"/>
+      <w:b/>
+      <w:bCs/>
+      <w:sz w:val="26"/>
+      <w:szCs w:val="26"/>
+    </w:rPr>
+  </w:style>
+  <w:style w:type="paragraph" w:styleId="Heading4">
+    <w:name w:val="heading 4"/>
+    <w:basedOn w:val="Normal"/>
+    <w:next w:val="Normal"/>
+    <w:link w:val="Heading4Char"/>
+    <w:uiPriority w:val="9"/>
+    <w:unhideWhenUsed/>
+    <w:qFormat/>
+    <w:rsid w:val="00C26312"/>
+    <w:pPr>
+      <w:keepNext/>
+      <w:spacing w:before="240" w:after="60"/>
+      <w:outlineLvl w:val="3"/>
+    </w:pPr>
+    <w:rPr>
+      <w:rFonts w:cstheme="majorBidi"/>
+      <w:b/>
+      <w:bCs/>
+      <w:szCs w:val="28"/>
+    </w:rPr>
+  </w:style>
+  <w:style w:type="paragraph" w:styleId="Heading5">
+    <w:name w:val="heading 5"/>
+    <w:basedOn w:val="Normal"/>
+    <w:next w:val="Normal"/>
+    <w:link w:val="Heading5Char"/>
+    <w:uiPriority w:val="9"/>
+    <w:unhideWhenUsed/>
+    <w:qFormat/>
+    <w:rsid w:val="00C16AA0"/>
+    <w:pPr>
+      <w:spacing w:before="240" w:after="60"/>
+      <w:outlineLvl w:val="4"/>
+    </w:pPr>
+    <w:rPr>
+      <w:rFonts w:cstheme="majorBidi"/>
+      <w:b/>
+      <w:bCs/>
+      <w:i/>
+      <w:iCs/>
+      <w:sz w:val="26"/>
+      <w:szCs w:val="26"/>
+    </w:rPr>
+  </w:style>
+  <w:style w:type="paragraph" w:styleId="Heading6">
+    <w:name w:val="heading 6"/>
+    <w:basedOn w:val="Normal"/>
+    <w:next w:val="Normal"/>
+    <w:link w:val="Heading6Char"/>
+    <w:uiPriority w:val="9"/>
+    <w:semiHidden/>
+    <w:unhideWhenUsed/>
+    <w:qFormat/>
+    <w:rsid w:val="00C16AA0"/>
+    <w:pPr>
+      <w:spacing w:before="240" w:after="60"/>
+      <w:outlineLvl w:val="5"/>
+    </w:pPr>
+    <w:rPr>
+      <w:rFonts w:cstheme="majorBidi"/>
+      <w:b/>
+      <w:bCs/>
+      <w:sz w:val="22"/>
+      <w:szCs w:val="22"/>
+    </w:rPr>
+  </w:style>
+  <w:style w:type="paragraph" w:styleId="Heading7">
+    <w:name w:val="heading 7"/>
+    <w:basedOn w:val="Normal"/>
+    <w:next w:val="Normal"/>
+    <w:link w:val="Heading7Char"/>
+    <w:uiPriority w:val="9"/>
+    <w:semiHidden/>
+    <w:unhideWhenUsed/>
+    <w:qFormat/>
+    <w:rsid w:val="00C16AA0"/>
+    <w:pPr>
+      <w:spacing w:before="240" w:after="60"/>
+      <w:outlineLvl w:val="6"/>
+    </w:pPr>
+    <w:rPr>
+      <w:rFonts w:cstheme="majorBidi"/>
+    </w:rPr>
+  </w:style>
+  <w:style w:type="paragraph" w:styleId="Heading8">
+    <w:name w:val="heading 8"/>
+    <w:basedOn w:val="Normal"/>
+    <w:next w:val="Normal"/>
+    <w:link w:val="Heading8Char"/>
+    <w:uiPriority w:val="9"/>
+    <w:semiHidden/>
+    <w:unhideWhenUsed/>
+    <w:qFormat/>
+    <w:rsid w:val="00C16AA0"/>
+    <w:pPr>
+      <w:spacing w:before="240" w:after="60"/>
+      <w:outlineLvl w:val="7"/>
+    </w:pPr>
+    <w:rPr>
+      <w:rFonts w:cstheme="majorBidi"/>
+      <w:i/>
+      <w:iCs/>
+    </w:rPr>
+  </w:style>
+  <w:style w:type="paragraph" w:styleId="Heading9">
+    <w:name w:val="heading 9"/>
+    <w:basedOn w:val="Normal"/>
+    <w:next w:val="Normal"/>
+    <w:link w:val="Heading9Char"/>
+    <w:uiPriority w:val="9"/>
+    <w:semiHidden/>
+    <w:unhideWhenUsed/>
+    <w:qFormat/>
+    <w:rsid w:val="00C16AA0"/>
+    <w:pPr>
+      <w:spacing w:before="240" w:after="60"/>
+      <w:outlineLvl w:val="8"/>
+    </w:pPr>
+    <w:rPr>
+      <w:rFonts w:asciiTheme="majorHAnsi" w:eastAsiaTheme="majorEastAsia" w:hAnsiTheme="majorHAnsi" w:cstheme="majorBidi"/>
+      <w:sz w:val="22"/>
+      <w:szCs w:val="22"/>
+    </w:rPr>
   </w:style>
   <w:style w:type="character" w:default="1" w:styleId="DefaultParagraphFont">
     <w:name w:val="Default Paragraph Font"/>
@@ -4301,6 +4761,595 @@
     <w:uiPriority w:val="99"/>
     <w:semiHidden/>
     <w:unhideWhenUsed/>
+  </w:style>
+  <w:style w:type="character" w:customStyle="1" w:styleId="Heading1Char">
+    <w:name w:val="Heading 1 Char"/>
+    <w:basedOn w:val="DefaultParagraphFont"/>
+    <w:link w:val="Heading1"/>
+    <w:uiPriority w:val="9"/>
+    <w:rsid w:val="00C16AA0"/>
+    <w:rPr>
+      <w:rFonts w:asciiTheme="majorHAnsi" w:eastAsiaTheme="majorEastAsia" w:hAnsiTheme="majorHAnsi" w:cstheme="majorBidi"/>
+      <w:b/>
+      <w:bCs/>
+      <w:kern w:val="32"/>
+      <w:sz w:val="32"/>
+      <w:szCs w:val="32"/>
+    </w:rPr>
+  </w:style>
+  <w:style w:type="character" w:customStyle="1" w:styleId="Heading2Char">
+    <w:name w:val="Heading 2 Char"/>
+    <w:basedOn w:val="DefaultParagraphFont"/>
+    <w:link w:val="Heading2"/>
+    <w:uiPriority w:val="9"/>
+    <w:rsid w:val="00C16AA0"/>
+    <w:rPr>
+      <w:rFonts w:asciiTheme="majorHAnsi" w:eastAsiaTheme="majorEastAsia" w:hAnsiTheme="majorHAnsi" w:cstheme="majorBidi"/>
+      <w:b/>
+      <w:bCs/>
+      <w:i/>
+      <w:iCs/>
+      <w:sz w:val="28"/>
+      <w:szCs w:val="28"/>
+    </w:rPr>
+  </w:style>
+  <w:style w:type="character" w:customStyle="1" w:styleId="Heading3Char">
+    <w:name w:val="Heading 3 Char"/>
+    <w:basedOn w:val="DefaultParagraphFont"/>
+    <w:link w:val="Heading3"/>
+    <w:uiPriority w:val="9"/>
+    <w:rsid w:val="00C16AA0"/>
+    <w:rPr>
+      <w:rFonts w:asciiTheme="majorHAnsi" w:eastAsiaTheme="majorEastAsia" w:hAnsiTheme="majorHAnsi" w:cstheme="majorBidi"/>
+      <w:b/>
+      <w:bCs/>
+      <w:sz w:val="26"/>
+      <w:szCs w:val="26"/>
+    </w:rPr>
+  </w:style>
+  <w:style w:type="character" w:customStyle="1" w:styleId="Heading4Char">
+    <w:name w:val="Heading 4 Char"/>
+    <w:basedOn w:val="DefaultParagraphFont"/>
+    <w:link w:val="Heading4"/>
+    <w:uiPriority w:val="9"/>
+    <w:rsid w:val="00C26312"/>
+    <w:rPr>
+      <w:rFonts w:cstheme="majorBidi"/>
+      <w:b/>
+      <w:bCs/>
+      <w:sz w:val="24"/>
+      <w:szCs w:val="28"/>
+    </w:rPr>
+  </w:style>
+  <w:style w:type="character" w:customStyle="1" w:styleId="Heading5Char">
+    <w:name w:val="Heading 5 Char"/>
+    <w:basedOn w:val="DefaultParagraphFont"/>
+    <w:link w:val="Heading5"/>
+    <w:uiPriority w:val="9"/>
+    <w:rsid w:val="00C16AA0"/>
+    <w:rPr>
+      <w:rFonts w:cstheme="majorBidi"/>
+      <w:b/>
+      <w:bCs/>
+      <w:i/>
+      <w:iCs/>
+      <w:sz w:val="26"/>
+      <w:szCs w:val="26"/>
+    </w:rPr>
+  </w:style>
+  <w:style w:type="character" w:customStyle="1" w:styleId="Heading6Char">
+    <w:name w:val="Heading 6 Char"/>
+    <w:basedOn w:val="DefaultParagraphFont"/>
+    <w:link w:val="Heading6"/>
+    <w:uiPriority w:val="9"/>
+    <w:semiHidden/>
+    <w:rsid w:val="00C16AA0"/>
+    <w:rPr>
+      <w:rFonts w:cstheme="majorBidi"/>
+      <w:b/>
+      <w:bCs/>
+    </w:rPr>
+  </w:style>
+  <w:style w:type="character" w:customStyle="1" w:styleId="Heading7Char">
+    <w:name w:val="Heading 7 Char"/>
+    <w:basedOn w:val="DefaultParagraphFont"/>
+    <w:link w:val="Heading7"/>
+    <w:uiPriority w:val="9"/>
+    <w:semiHidden/>
+    <w:rsid w:val="00C16AA0"/>
+    <w:rPr>
+      <w:rFonts w:cstheme="majorBidi"/>
+      <w:sz w:val="24"/>
+      <w:szCs w:val="24"/>
+    </w:rPr>
+  </w:style>
+  <w:style w:type="character" w:customStyle="1" w:styleId="Heading8Char">
+    <w:name w:val="Heading 8 Char"/>
+    <w:basedOn w:val="DefaultParagraphFont"/>
+    <w:link w:val="Heading8"/>
+    <w:uiPriority w:val="9"/>
+    <w:semiHidden/>
+    <w:rsid w:val="00C16AA0"/>
+    <w:rPr>
+      <w:rFonts w:cstheme="majorBidi"/>
+      <w:i/>
+      <w:iCs/>
+      <w:sz w:val="24"/>
+      <w:szCs w:val="24"/>
+    </w:rPr>
+  </w:style>
+  <w:style w:type="character" w:customStyle="1" w:styleId="Heading9Char">
+    <w:name w:val="Heading 9 Char"/>
+    <w:basedOn w:val="DefaultParagraphFont"/>
+    <w:link w:val="Heading9"/>
+    <w:uiPriority w:val="9"/>
+    <w:semiHidden/>
+    <w:rsid w:val="00C16AA0"/>
+    <w:rPr>
+      <w:rFonts w:asciiTheme="majorHAnsi" w:eastAsiaTheme="majorEastAsia" w:hAnsiTheme="majorHAnsi" w:cstheme="majorBidi"/>
+    </w:rPr>
+  </w:style>
+  <w:style w:type="paragraph" w:styleId="Title">
+    <w:name w:val="Title"/>
+    <w:basedOn w:val="Normal"/>
+    <w:next w:val="Normal"/>
+    <w:link w:val="TitleChar"/>
+    <w:uiPriority w:val="10"/>
+    <w:qFormat/>
+    <w:rsid w:val="00C16AA0"/>
+    <w:pPr>
+      <w:spacing w:before="240" w:after="60"/>
+      <w:jc w:val="center"/>
+      <w:outlineLvl w:val="0"/>
+    </w:pPr>
+    <w:rPr>
+      <w:rFonts w:asciiTheme="majorHAnsi" w:eastAsiaTheme="majorEastAsia" w:hAnsiTheme="majorHAnsi" w:cstheme="majorBidi"/>
+      <w:b/>
+      <w:bCs/>
+      <w:kern w:val="28"/>
+      <w:sz w:val="32"/>
+      <w:szCs w:val="32"/>
+    </w:rPr>
+  </w:style>
+  <w:style w:type="character" w:customStyle="1" w:styleId="TitleChar">
+    <w:name w:val="Title Char"/>
+    <w:basedOn w:val="DefaultParagraphFont"/>
+    <w:link w:val="Title"/>
+    <w:uiPriority w:val="10"/>
+    <w:rsid w:val="00C16AA0"/>
+    <w:rPr>
+      <w:rFonts w:asciiTheme="majorHAnsi" w:eastAsiaTheme="majorEastAsia" w:hAnsiTheme="majorHAnsi" w:cstheme="majorBidi"/>
+      <w:b/>
+      <w:bCs/>
+      <w:kern w:val="28"/>
+      <w:sz w:val="32"/>
+      <w:szCs w:val="32"/>
+    </w:rPr>
+  </w:style>
+  <w:style w:type="paragraph" w:styleId="Subtitle">
+    <w:name w:val="Subtitle"/>
+    <w:basedOn w:val="Normal"/>
+    <w:next w:val="Normal"/>
+    <w:link w:val="SubtitleChar"/>
+    <w:uiPriority w:val="11"/>
+    <w:qFormat/>
+    <w:rsid w:val="00C16AA0"/>
+    <w:pPr>
+      <w:spacing w:after="60"/>
+      <w:jc w:val="center"/>
+      <w:outlineLvl w:val="1"/>
+    </w:pPr>
+    <w:rPr>
+      <w:rFonts w:asciiTheme="majorHAnsi" w:eastAsiaTheme="majorEastAsia" w:hAnsiTheme="majorHAnsi" w:cstheme="majorBidi"/>
+    </w:rPr>
+  </w:style>
+  <w:style w:type="character" w:customStyle="1" w:styleId="SubtitleChar">
+    <w:name w:val="Subtitle Char"/>
+    <w:basedOn w:val="DefaultParagraphFont"/>
+    <w:link w:val="Subtitle"/>
+    <w:uiPriority w:val="11"/>
+    <w:rsid w:val="00C16AA0"/>
+    <w:rPr>
+      <w:rFonts w:asciiTheme="majorHAnsi" w:eastAsiaTheme="majorEastAsia" w:hAnsiTheme="majorHAnsi" w:cstheme="majorBidi"/>
+      <w:sz w:val="24"/>
+      <w:szCs w:val="24"/>
+    </w:rPr>
+  </w:style>
+  <w:style w:type="character" w:styleId="Strong">
+    <w:name w:val="Strong"/>
+    <w:basedOn w:val="DefaultParagraphFont"/>
+    <w:uiPriority w:val="22"/>
+    <w:qFormat/>
+    <w:rsid w:val="00C16AA0"/>
+    <w:rPr>
+      <w:b/>
+      <w:bCs/>
+    </w:rPr>
+  </w:style>
+  <w:style w:type="character" w:styleId="Emphasis">
+    <w:name w:val="Emphasis"/>
+    <w:basedOn w:val="DefaultParagraphFont"/>
+    <w:uiPriority w:val="20"/>
+    <w:qFormat/>
+    <w:rsid w:val="00C16AA0"/>
+    <w:rPr>
+      <w:rFonts w:asciiTheme="minorHAnsi" w:hAnsiTheme="minorHAnsi"/>
+      <w:b/>
+      <w:i/>
+      <w:iCs/>
+    </w:rPr>
+  </w:style>
+  <w:style w:type="paragraph" w:styleId="NoSpacing">
+    <w:name w:val="No Spacing"/>
+    <w:basedOn w:val="Normal"/>
+    <w:uiPriority w:val="1"/>
+    <w:qFormat/>
+    <w:rsid w:val="00C16AA0"/>
+    <w:rPr>
+      <w:szCs w:val="32"/>
+    </w:rPr>
+  </w:style>
+  <w:style w:type="paragraph" w:styleId="ListParagraph">
+    <w:name w:val="List Paragraph"/>
+    <w:basedOn w:val="Normal"/>
+    <w:uiPriority w:val="34"/>
+    <w:qFormat/>
+    <w:rsid w:val="00C16AA0"/>
+    <w:pPr>
+      <w:ind w:left="720"/>
+      <w:contextualSpacing/>
+    </w:pPr>
+  </w:style>
+  <w:style w:type="paragraph" w:styleId="Quote">
+    <w:name w:val="Quote"/>
+    <w:basedOn w:val="Normal"/>
+    <w:next w:val="Normal"/>
+    <w:link w:val="QuoteChar"/>
+    <w:uiPriority w:val="29"/>
+    <w:qFormat/>
+    <w:rsid w:val="00C16AA0"/>
+    <w:rPr>
+      <w:i/>
+    </w:rPr>
+  </w:style>
+  <w:style w:type="character" w:customStyle="1" w:styleId="QuoteChar">
+    <w:name w:val="Quote Char"/>
+    <w:basedOn w:val="DefaultParagraphFont"/>
+    <w:link w:val="Quote"/>
+    <w:uiPriority w:val="29"/>
+    <w:rsid w:val="00C16AA0"/>
+    <w:rPr>
+      <w:i/>
+      <w:sz w:val="24"/>
+      <w:szCs w:val="24"/>
+    </w:rPr>
+  </w:style>
+  <w:style w:type="paragraph" w:styleId="IntenseQuote">
+    <w:name w:val="Intense Quote"/>
+    <w:basedOn w:val="Normal"/>
+    <w:next w:val="Normal"/>
+    <w:link w:val="IntenseQuoteChar"/>
+    <w:uiPriority w:val="30"/>
+    <w:qFormat/>
+    <w:rsid w:val="00C16AA0"/>
+    <w:pPr>
+      <w:ind w:left="720" w:right="720"/>
+    </w:pPr>
+    <w:rPr>
+      <w:b/>
+      <w:i/>
+      <w:szCs w:val="22"/>
+    </w:rPr>
+  </w:style>
+  <w:style w:type="character" w:customStyle="1" w:styleId="IntenseQuoteChar">
+    <w:name w:val="Intense Quote Char"/>
+    <w:basedOn w:val="DefaultParagraphFont"/>
+    <w:link w:val="IntenseQuote"/>
+    <w:uiPriority w:val="30"/>
+    <w:rsid w:val="00C16AA0"/>
+    <w:rPr>
+      <w:b/>
+      <w:i/>
+      <w:sz w:val="24"/>
+    </w:rPr>
+  </w:style>
+  <w:style w:type="character" w:styleId="SubtleEmphasis">
+    <w:name w:val="Subtle Emphasis"/>
+    <w:uiPriority w:val="19"/>
+    <w:qFormat/>
+    <w:rsid w:val="00C16AA0"/>
+    <w:rPr>
+      <w:i/>
+      <w:color w:val="5A5A5A" w:themeColor="text1" w:themeTint="A5"/>
+    </w:rPr>
+  </w:style>
+  <w:style w:type="character" w:styleId="IntenseEmphasis">
+    <w:name w:val="Intense Emphasis"/>
+    <w:basedOn w:val="DefaultParagraphFont"/>
+    <w:uiPriority w:val="21"/>
+    <w:qFormat/>
+    <w:rsid w:val="00C16AA0"/>
+    <w:rPr>
+      <w:b/>
+      <w:i/>
+      <w:sz w:val="24"/>
+      <w:szCs w:val="24"/>
+      <w:u w:val="single"/>
+    </w:rPr>
+  </w:style>
+  <w:style w:type="character" w:styleId="SubtleReference">
+    <w:name w:val="Subtle Reference"/>
+    <w:basedOn w:val="DefaultParagraphFont"/>
+    <w:uiPriority w:val="31"/>
+    <w:qFormat/>
+    <w:rsid w:val="00C16AA0"/>
+    <w:rPr>
+      <w:sz w:val="24"/>
+      <w:szCs w:val="24"/>
+      <w:u w:val="single"/>
+    </w:rPr>
+  </w:style>
+  <w:style w:type="character" w:styleId="IntenseReference">
+    <w:name w:val="Intense Reference"/>
+    <w:basedOn w:val="DefaultParagraphFont"/>
+    <w:uiPriority w:val="32"/>
+    <w:qFormat/>
+    <w:rsid w:val="00C16AA0"/>
+    <w:rPr>
+      <w:b/>
+      <w:sz w:val="24"/>
+      <w:u w:val="single"/>
+    </w:rPr>
+  </w:style>
+  <w:style w:type="character" w:styleId="BookTitle">
+    <w:name w:val="Book Title"/>
+    <w:basedOn w:val="DefaultParagraphFont"/>
+    <w:uiPriority w:val="33"/>
+    <w:qFormat/>
+    <w:rsid w:val="00C16AA0"/>
+    <w:rPr>
+      <w:rFonts w:asciiTheme="majorHAnsi" w:eastAsiaTheme="majorEastAsia" w:hAnsiTheme="majorHAnsi"/>
+      <w:b/>
+      <w:i/>
+      <w:sz w:val="24"/>
+      <w:szCs w:val="24"/>
+    </w:rPr>
+  </w:style>
+  <w:style w:type="paragraph" w:styleId="TOCHeading">
+    <w:name w:val="TOC Heading"/>
+    <w:basedOn w:val="Heading1"/>
+    <w:next w:val="Normal"/>
+    <w:uiPriority w:val="39"/>
+    <w:semiHidden/>
+    <w:unhideWhenUsed/>
+    <w:qFormat/>
+    <w:rsid w:val="00C16AA0"/>
+    <w:pPr>
+      <w:outlineLvl w:val="9"/>
+    </w:pPr>
+  </w:style>
+  <w:style w:type="paragraph" w:styleId="Header">
+    <w:name w:val="header"/>
+    <w:basedOn w:val="Normal"/>
+    <w:link w:val="HeaderChar"/>
+    <w:uiPriority w:val="99"/>
+    <w:semiHidden/>
+    <w:unhideWhenUsed/>
+    <w:rsid w:val="00993805"/>
+    <w:pPr>
+      <w:tabs>
+        <w:tab w:val="center" w:pos="4536"/>
+        <w:tab w:val="right" w:pos="9072"/>
+      </w:tabs>
+    </w:pPr>
+  </w:style>
+  <w:style w:type="character" w:customStyle="1" w:styleId="HeaderChar">
+    <w:name w:val="Header Char"/>
+    <w:basedOn w:val="DefaultParagraphFont"/>
+    <w:link w:val="Header"/>
+    <w:uiPriority w:val="99"/>
+    <w:semiHidden/>
+    <w:rsid w:val="00993805"/>
+    <w:rPr>
+      <w:sz w:val="24"/>
+      <w:szCs w:val="24"/>
+    </w:rPr>
+  </w:style>
+  <w:style w:type="paragraph" w:styleId="Footer">
+    <w:name w:val="footer"/>
+    <w:basedOn w:val="Normal"/>
+    <w:link w:val="FooterChar"/>
+    <w:uiPriority w:val="99"/>
+    <w:unhideWhenUsed/>
+    <w:rsid w:val="00993805"/>
+    <w:pPr>
+      <w:tabs>
+        <w:tab w:val="center" w:pos="4536"/>
+        <w:tab w:val="right" w:pos="9072"/>
+      </w:tabs>
+    </w:pPr>
+  </w:style>
+  <w:style w:type="character" w:customStyle="1" w:styleId="FooterChar">
+    <w:name w:val="Footer Char"/>
+    <w:basedOn w:val="DefaultParagraphFont"/>
+    <w:link w:val="Footer"/>
+    <w:uiPriority w:val="99"/>
+    <w:rsid w:val="00993805"/>
+    <w:rPr>
+      <w:sz w:val="24"/>
+      <w:szCs w:val="24"/>
+    </w:rPr>
+  </w:style>
+  <w:style w:type="paragraph" w:styleId="BalloonText">
+    <w:name w:val="Balloon Text"/>
+    <w:basedOn w:val="Normal"/>
+    <w:link w:val="BalloonTextChar"/>
+    <w:uiPriority w:val="99"/>
+    <w:semiHidden/>
+    <w:unhideWhenUsed/>
+    <w:rsid w:val="00D23475"/>
+    <w:rPr>
+      <w:rFonts w:ascii="Tahoma" w:hAnsi="Tahoma" w:cs="Tahoma"/>
+      <w:sz w:val="16"/>
+      <w:szCs w:val="16"/>
+    </w:rPr>
+  </w:style>
+  <w:style w:type="character" w:customStyle="1" w:styleId="BalloonTextChar">
+    <w:name w:val="Balloon Text Char"/>
+    <w:basedOn w:val="DefaultParagraphFont"/>
+    <w:link w:val="BalloonText"/>
+    <w:uiPriority w:val="99"/>
+    <w:semiHidden/>
+    <w:rsid w:val="00D23475"/>
+    <w:rPr>
+      <w:rFonts w:ascii="Tahoma" w:hAnsi="Tahoma" w:cs="Tahoma"/>
+      <w:sz w:val="16"/>
+      <w:szCs w:val="16"/>
+    </w:rPr>
+  </w:style>
+  <w:style w:type="paragraph" w:styleId="Caption">
+    <w:name w:val="caption"/>
+    <w:basedOn w:val="Normal"/>
+    <w:next w:val="Normal"/>
+    <w:uiPriority w:val="35"/>
+    <w:unhideWhenUsed/>
+    <w:rsid w:val="00D23475"/>
+    <w:pPr>
+      <w:spacing w:after="200"/>
+    </w:pPr>
+    <w:rPr>
+      <w:b/>
+      <w:bCs/>
+      <w:color w:val="4F81BD" w:themeColor="accent1"/>
+      <w:sz w:val="18"/>
+      <w:szCs w:val="18"/>
+    </w:rPr>
+  </w:style>
+  <w:style w:type="paragraph" w:styleId="TOC1">
+    <w:name w:val="toc 1"/>
+    <w:basedOn w:val="Normal"/>
+    <w:next w:val="Normal"/>
+    <w:autoRedefine/>
+    <w:uiPriority w:val="39"/>
+    <w:unhideWhenUsed/>
+    <w:rsid w:val="00C9003E"/>
+    <w:pPr>
+      <w:spacing w:after="100"/>
+    </w:pPr>
+  </w:style>
+  <w:style w:type="paragraph" w:styleId="TOC2">
+    <w:name w:val="toc 2"/>
+    <w:basedOn w:val="Normal"/>
+    <w:next w:val="Normal"/>
+    <w:autoRedefine/>
+    <w:uiPriority w:val="39"/>
+    <w:unhideWhenUsed/>
+    <w:rsid w:val="00C9003E"/>
+    <w:pPr>
+      <w:spacing w:after="100"/>
+      <w:ind w:left="240"/>
+    </w:pPr>
+  </w:style>
+  <w:style w:type="character" w:styleId="Hyperlink">
+    <w:name w:val="Hyperlink"/>
+    <w:basedOn w:val="DefaultParagraphFont"/>
+    <w:uiPriority w:val="99"/>
+    <w:unhideWhenUsed/>
+    <w:rsid w:val="00C9003E"/>
+    <w:rPr>
+      <w:color w:val="0000FF" w:themeColor="hyperlink"/>
+      <w:u w:val="single"/>
+    </w:rPr>
+  </w:style>
+  <w:style w:type="paragraph" w:customStyle="1" w:styleId="FramsideText">
+    <w:name w:val="FramsideText"/>
+    <w:basedOn w:val="Normal"/>
+    <w:rsid w:val="00FF4B98"/>
+    <w:pPr>
+      <w:spacing w:line="260" w:lineRule="atLeast"/>
+    </w:pPr>
+    <w:rPr>
+      <w:rFonts w:ascii="Calibri" w:eastAsia="Times New Roman" w:hAnsi="Calibri"/>
+      <w:sz w:val="28"/>
+    </w:rPr>
+  </w:style>
+  <w:style w:type="paragraph" w:styleId="BodyText">
+    <w:name w:val="Body Text"/>
+    <w:link w:val="BodyTextChar"/>
+    <w:uiPriority w:val="99"/>
+    <w:semiHidden/>
+    <w:unhideWhenUsed/>
+    <w:rsid w:val="00FF4B98"/>
+    <w:pPr>
+      <w:spacing w:after="120" w:line="240" w:lineRule="auto"/>
+    </w:pPr>
+    <w:rPr>
+      <w:sz w:val="24"/>
+      <w:szCs w:val="24"/>
+    </w:rPr>
+  </w:style>
+  <w:style w:type="character" w:customStyle="1" w:styleId="BodyTextChar">
+    <w:name w:val="Body Text Char"/>
+    <w:basedOn w:val="DefaultParagraphFont"/>
+    <w:link w:val="BodyText"/>
+    <w:uiPriority w:val="99"/>
+    <w:semiHidden/>
+    <w:rsid w:val="00FF4B98"/>
+    <w:rPr>
+      <w:sz w:val="24"/>
+      <w:szCs w:val="24"/>
+    </w:rPr>
+  </w:style>
+  <w:style w:type="table" w:styleId="TableGrid">
+    <w:name w:val="Table Grid"/>
+    <w:basedOn w:val="TableNormal"/>
+    <w:uiPriority w:val="59"/>
+    <w:rsid w:val="00EF4161"/>
+    <w:pPr>
+      <w:spacing w:after="0" w:line="240" w:lineRule="auto"/>
+    </w:pPr>
+    <w:tblPr>
+      <w:tblInd w:w="0" w:type="dxa"/>
+      <w:tblBorders>
+        <w:top w:val="single" w:sz="4" w:space="0" w:color="000000" w:themeColor="text1"/>
+        <w:left w:val="single" w:sz="4" w:space="0" w:color="000000" w:themeColor="text1"/>
+        <w:bottom w:val="single" w:sz="4" w:space="0" w:color="000000" w:themeColor="text1"/>
+        <w:right w:val="single" w:sz="4" w:space="0" w:color="000000" w:themeColor="text1"/>
+        <w:insideH w:val="single" w:sz="4" w:space="0" w:color="000000" w:themeColor="text1"/>
+        <w:insideV w:val="single" w:sz="4" w:space="0" w:color="000000" w:themeColor="text1"/>
+      </w:tblBorders>
+      <w:tblCellMar>
+        <w:top w:w="0" w:type="dxa"/>
+        <w:left w:w="108" w:type="dxa"/>
+        <w:bottom w:w="0" w:type="dxa"/>
+        <w:right w:w="108" w:type="dxa"/>
+      </w:tblCellMar>
+    </w:tblPr>
+  </w:style>
+  <w:style w:type="paragraph" w:styleId="TOC3">
+    <w:name w:val="toc 3"/>
+    <w:basedOn w:val="Normal"/>
+    <w:next w:val="Normal"/>
+    <w:autoRedefine/>
+    <w:uiPriority w:val="39"/>
+    <w:unhideWhenUsed/>
+    <w:rsid w:val="002D7B57"/>
+    <w:pPr>
+      <w:spacing w:after="100"/>
+      <w:ind w:left="480"/>
+    </w:pPr>
+  </w:style>
+  <w:style w:type="character" w:styleId="FollowedHyperlink">
+    <w:name w:val="FollowedHyperlink"/>
+    <w:basedOn w:val="DefaultParagraphFont"/>
+    <w:uiPriority w:val="99"/>
+    <w:semiHidden/>
+    <w:unhideWhenUsed/>
+    <w:rsid w:val="002F79B6"/>
+    <w:rPr>
+      <w:color w:val="800080" w:themeColor="followedHyperlink"/>
+      <w:u w:val="single"/>
+    </w:rPr>
   </w:style>
 </w:styles>
 </file>
@@ -4593,7 +5642,7 @@
 </file>
 
 <file path=customXml/itemProps1.xml><?xml version="1.0" encoding="utf-8"?>
-<ds:datastoreItem xmlns:ds="http://schemas.openxmlformats.org/officeDocument/2006/customXml" ds:itemID="{4BB579DA-E71C-4334-91FF-054DBD7080F8}">
+<ds:datastoreItem xmlns:ds="http://schemas.openxmlformats.org/officeDocument/2006/customXml" ds:itemID="{9EBAE3DC-56E8-478A-9F7F-152EB8061323}">
   <ds:schemaRefs>
     <ds:schemaRef ds:uri="http://schemas.openxmlformats.org/officeDocument/2006/bibliography"/>
   </ds:schemaRefs>
